--- a/Sarunas Likas WGC.docx
+++ b/Sarunas Likas WGC.docx
@@ -1342,8 +1342,6 @@
           <w:lang w:val="lt-LT"/>
         </w:rPr>
       </w:pPr>
-      <w:bookmarkStart w:id="0" w:name="_GoBack"/>
-      <w:bookmarkEnd w:id="0"/>
     </w:p>
     <w:p>
       <w:pPr>
@@ -1753,10 +1751,24 @@
     <w:p>
       <w:pPr>
         <w:ind w:left="720"/>
-        <w:rPr>
-          <w:lang w:val="lt-LT"/>
-        </w:rPr>
-      </w:pPr>
+        <w:jc w:val="center"/>
+        <w:rPr>
+          <w:b/>
+          <w:sz w:val="28"/>
+          <w:szCs w:val="28"/>
+          <w:lang w:val="lt-LT"/>
+        </w:rPr>
+      </w:pPr>
+      <w:r>
+        <w:rPr>
+          <w:b/>
+          <w:sz w:val="28"/>
+          <w:szCs w:val="28"/>
+          <w:lang w:val="lt-LT"/>
+        </w:rPr>
+        <w:lastRenderedPageBreak/>
+        <w:t>Išorinių šaltinių duomenys</w:t>
+      </w:r>
     </w:p>
     <w:p>
       <w:pPr>
@@ -1768,6 +1780,5376 @@
     </w:p>
     <w:p>
       <w:pPr>
+        <w:autoSpaceDE w:val="0"/>
+        <w:autoSpaceDN w:val="0"/>
+        <w:adjustRightInd w:val="0"/>
+        <w:spacing w:line="340" w:lineRule="atLeast"/>
+        <w:rPr>
+          <w:rFonts w:cstheme="minorHAnsi"/>
+          <w:color w:val="000000"/>
+        </w:rPr>
+      </w:pPr>
+      <w:proofErr w:type="spellStart"/>
+      <w:r>
+        <w:rPr>
+          <w:rFonts w:cstheme="minorHAnsi"/>
+          <w:color w:val="000000"/>
+        </w:rPr>
+        <w:t>Duomenų</w:t>
+      </w:r>
+      <w:proofErr w:type="spellEnd"/>
+      <w:r>
+        <w:rPr>
+          <w:rFonts w:cstheme="minorHAnsi"/>
+          <w:color w:val="000000"/>
+        </w:rPr>
+        <w:t xml:space="preserve"> </w:t>
+      </w:r>
+      <w:proofErr w:type="spellStart"/>
+      <w:r>
+        <w:rPr>
+          <w:rFonts w:cstheme="minorHAnsi"/>
+          <w:color w:val="000000"/>
+        </w:rPr>
+        <w:t>šaltinio</w:t>
+      </w:r>
+      <w:proofErr w:type="spellEnd"/>
+      <w:r>
+        <w:rPr>
+          <w:rFonts w:cstheme="minorHAnsi"/>
+          <w:color w:val="000000"/>
+        </w:rPr>
+        <w:t xml:space="preserve"> </w:t>
+      </w:r>
+      <w:proofErr w:type="spellStart"/>
+      <w:r>
+        <w:rPr>
+          <w:rFonts w:cstheme="minorHAnsi"/>
+          <w:color w:val="000000"/>
+        </w:rPr>
+        <w:t>sąrašas</w:t>
+      </w:r>
+      <w:proofErr w:type="spellEnd"/>
+      <w:r>
+        <w:rPr>
+          <w:rFonts w:cstheme="minorHAnsi"/>
+          <w:color w:val="000000"/>
+        </w:rPr>
+        <w:t>:</w:t>
+      </w:r>
+    </w:p>
+    <w:p>
+      <w:pPr>
+        <w:autoSpaceDE w:val="0"/>
+        <w:autoSpaceDN w:val="0"/>
+        <w:adjustRightInd w:val="0"/>
+        <w:spacing w:line="340" w:lineRule="atLeast"/>
+        <w:rPr>
+          <w:rFonts w:cstheme="minorHAnsi"/>
+          <w:color w:val="000000"/>
+        </w:rPr>
+      </w:pPr>
+    </w:p>
+    <w:p>
+      <w:pPr>
+        <w:autoSpaceDE w:val="0"/>
+        <w:autoSpaceDN w:val="0"/>
+        <w:adjustRightInd w:val="0"/>
+        <w:spacing w:line="340" w:lineRule="atLeast"/>
+        <w:rPr>
+          <w:rFonts w:cstheme="minorHAnsi"/>
+          <w:color w:val="000000"/>
+        </w:rPr>
+      </w:pPr>
+      <w:r>
+        <w:rPr>
+          <w:rFonts w:cstheme="minorHAnsi"/>
+          <w:color w:val="000000"/>
+        </w:rPr>
+        <w:t xml:space="preserve">1. </w:t>
+      </w:r>
+      <w:proofErr w:type="spellStart"/>
+      <w:r>
+        <w:rPr>
+          <w:rFonts w:cstheme="minorHAnsi"/>
+          <w:color w:val="000000"/>
+        </w:rPr>
+        <w:t>Tiekėjo</w:t>
+      </w:r>
+      <w:proofErr w:type="spellEnd"/>
+      <w:r>
+        <w:rPr>
+          <w:rFonts w:cstheme="minorHAnsi"/>
+          <w:color w:val="000000"/>
+        </w:rPr>
+        <w:t xml:space="preserve"> </w:t>
+      </w:r>
+      <w:proofErr w:type="spellStart"/>
+      <w:r>
+        <w:rPr>
+          <w:rFonts w:cstheme="minorHAnsi"/>
+          <w:color w:val="000000"/>
+        </w:rPr>
+        <w:t>prekių</w:t>
+      </w:r>
+      <w:proofErr w:type="spellEnd"/>
+      <w:r>
+        <w:rPr>
+          <w:rFonts w:cstheme="minorHAnsi"/>
+          <w:color w:val="000000"/>
+        </w:rPr>
+        <w:t xml:space="preserve"> </w:t>
+      </w:r>
+      <w:proofErr w:type="spellStart"/>
+      <w:r>
+        <w:rPr>
+          <w:rFonts w:cstheme="minorHAnsi"/>
+          <w:color w:val="000000"/>
+        </w:rPr>
+        <w:t>sąrašai</w:t>
+      </w:r>
+      <w:proofErr w:type="spellEnd"/>
+      <w:r>
+        <w:rPr>
+          <w:rFonts w:cstheme="minorHAnsi"/>
+          <w:color w:val="000000"/>
+        </w:rPr>
+        <w:t xml:space="preserve"> (EXCEL).</w:t>
+      </w:r>
+    </w:p>
+    <w:p>
+      <w:pPr>
+        <w:autoSpaceDE w:val="0"/>
+        <w:autoSpaceDN w:val="0"/>
+        <w:adjustRightInd w:val="0"/>
+        <w:spacing w:line="340" w:lineRule="atLeast"/>
+        <w:rPr>
+          <w:rFonts w:cstheme="minorHAnsi"/>
+          <w:color w:val="000000"/>
+        </w:rPr>
+      </w:pPr>
+      <w:r>
+        <w:rPr>
+          <w:rFonts w:cstheme="minorHAnsi"/>
+          <w:color w:val="000000"/>
+        </w:rPr>
+        <w:t xml:space="preserve">2. </w:t>
+      </w:r>
+      <w:proofErr w:type="spellStart"/>
+      <w:r>
+        <w:rPr>
+          <w:rFonts w:cstheme="minorHAnsi"/>
+          <w:color w:val="000000"/>
+        </w:rPr>
+        <w:t>Įmonės</w:t>
+      </w:r>
+      <w:proofErr w:type="spellEnd"/>
+      <w:r>
+        <w:rPr>
+          <w:rFonts w:cstheme="minorHAnsi"/>
+          <w:color w:val="000000"/>
+        </w:rPr>
+        <w:t xml:space="preserve"> </w:t>
+      </w:r>
+      <w:proofErr w:type="spellStart"/>
+      <w:r>
+        <w:rPr>
+          <w:rFonts w:cstheme="minorHAnsi"/>
+          <w:color w:val="000000"/>
+        </w:rPr>
+        <w:t>klientų</w:t>
+      </w:r>
+      <w:proofErr w:type="spellEnd"/>
+      <w:r>
+        <w:rPr>
+          <w:rFonts w:cstheme="minorHAnsi"/>
+          <w:color w:val="000000"/>
+        </w:rPr>
+        <w:t xml:space="preserve"> </w:t>
+      </w:r>
+      <w:proofErr w:type="spellStart"/>
+      <w:r>
+        <w:rPr>
+          <w:rFonts w:cstheme="minorHAnsi"/>
+          <w:color w:val="000000"/>
+        </w:rPr>
+        <w:t>sąrašas</w:t>
+      </w:r>
+      <w:proofErr w:type="spellEnd"/>
+      <w:r>
+        <w:rPr>
+          <w:rFonts w:cstheme="minorHAnsi"/>
+          <w:color w:val="000000"/>
+        </w:rPr>
+        <w:t xml:space="preserve"> (EXCEL).</w:t>
+      </w:r>
+    </w:p>
+    <w:p>
+      <w:pPr>
+        <w:autoSpaceDE w:val="0"/>
+        <w:autoSpaceDN w:val="0"/>
+        <w:adjustRightInd w:val="0"/>
+        <w:spacing w:line="340" w:lineRule="atLeast"/>
+        <w:rPr>
+          <w:rFonts w:cstheme="minorHAnsi"/>
+          <w:color w:val="000000"/>
+        </w:rPr>
+      </w:pPr>
+      <w:r>
+        <w:rPr>
+          <w:rFonts w:cstheme="minorHAnsi"/>
+          <w:color w:val="000000"/>
+        </w:rPr>
+        <w:t xml:space="preserve">3. </w:t>
+      </w:r>
+      <w:proofErr w:type="spellStart"/>
+      <w:r>
+        <w:rPr>
+          <w:rFonts w:cstheme="minorHAnsi"/>
+          <w:color w:val="000000"/>
+        </w:rPr>
+        <w:t>Prekių</w:t>
+      </w:r>
+      <w:proofErr w:type="spellEnd"/>
+      <w:r>
+        <w:rPr>
+          <w:rFonts w:cstheme="minorHAnsi"/>
+          <w:color w:val="000000"/>
+        </w:rPr>
+        <w:t xml:space="preserve"> </w:t>
+      </w:r>
+      <w:proofErr w:type="spellStart"/>
+      <w:r>
+        <w:rPr>
+          <w:rFonts w:cstheme="minorHAnsi"/>
+          <w:color w:val="000000"/>
+        </w:rPr>
+        <w:t>išdėstymas</w:t>
+      </w:r>
+      <w:proofErr w:type="spellEnd"/>
+      <w:r>
+        <w:rPr>
+          <w:rFonts w:cstheme="minorHAnsi"/>
+          <w:color w:val="000000"/>
+        </w:rPr>
+        <w:t xml:space="preserve"> </w:t>
+      </w:r>
+      <w:proofErr w:type="spellStart"/>
+      <w:r>
+        <w:rPr>
+          <w:rFonts w:cstheme="minorHAnsi"/>
+          <w:color w:val="000000"/>
+        </w:rPr>
+        <w:t>sandėlyje</w:t>
+      </w:r>
+      <w:proofErr w:type="spellEnd"/>
+      <w:r>
+        <w:rPr>
+          <w:rFonts w:cstheme="minorHAnsi"/>
+          <w:color w:val="000000"/>
+        </w:rPr>
+        <w:t xml:space="preserve">. (EXCEL). </w:t>
+      </w:r>
+      <w:proofErr w:type="spellStart"/>
+      <w:r>
+        <w:rPr>
+          <w:rFonts w:cstheme="minorHAnsi"/>
+          <w:color w:val="000000"/>
+        </w:rPr>
+        <w:t>Sukurtas</w:t>
+      </w:r>
+      <w:proofErr w:type="spellEnd"/>
+      <w:r>
+        <w:rPr>
+          <w:rFonts w:cstheme="minorHAnsi"/>
+          <w:color w:val="000000"/>
+        </w:rPr>
+        <w:t xml:space="preserve"> </w:t>
+      </w:r>
+      <w:proofErr w:type="spellStart"/>
+      <w:r>
+        <w:rPr>
+          <w:rFonts w:cstheme="minorHAnsi"/>
+          <w:color w:val="000000"/>
+        </w:rPr>
+        <w:t>rankiniu</w:t>
+      </w:r>
+      <w:proofErr w:type="spellEnd"/>
+      <w:r>
+        <w:rPr>
+          <w:rFonts w:cstheme="minorHAnsi"/>
+          <w:color w:val="000000"/>
+        </w:rPr>
+        <w:t xml:space="preserve"> </w:t>
+      </w:r>
+      <w:proofErr w:type="spellStart"/>
+      <w:r>
+        <w:rPr>
+          <w:rFonts w:cstheme="minorHAnsi"/>
+          <w:color w:val="000000"/>
+        </w:rPr>
+        <w:t>būdu</w:t>
+      </w:r>
+      <w:proofErr w:type="spellEnd"/>
+      <w:r>
+        <w:rPr>
+          <w:rFonts w:cstheme="minorHAnsi"/>
+          <w:color w:val="000000"/>
+        </w:rPr>
+        <w:t xml:space="preserve"> pagan </w:t>
+      </w:r>
+      <w:proofErr w:type="spellStart"/>
+      <w:r>
+        <w:rPr>
+          <w:rFonts w:cstheme="minorHAnsi"/>
+          <w:color w:val="000000"/>
+        </w:rPr>
+        <w:t>faktinį</w:t>
+      </w:r>
+      <w:proofErr w:type="spellEnd"/>
+      <w:r>
+        <w:rPr>
+          <w:rFonts w:cstheme="minorHAnsi"/>
+          <w:color w:val="000000"/>
+        </w:rPr>
+        <w:t xml:space="preserve"> </w:t>
+      </w:r>
+      <w:proofErr w:type="spellStart"/>
+      <w:r>
+        <w:rPr>
+          <w:rFonts w:cstheme="minorHAnsi"/>
+          <w:color w:val="000000"/>
+        </w:rPr>
+        <w:t>prekių</w:t>
+      </w:r>
+      <w:proofErr w:type="spellEnd"/>
+      <w:r>
+        <w:rPr>
+          <w:rFonts w:cstheme="minorHAnsi"/>
+          <w:color w:val="000000"/>
+        </w:rPr>
+        <w:t xml:space="preserve"> </w:t>
+      </w:r>
+      <w:proofErr w:type="spellStart"/>
+      <w:r>
+        <w:rPr>
+          <w:rFonts w:cstheme="minorHAnsi"/>
+          <w:color w:val="000000"/>
+        </w:rPr>
+        <w:t>išdėstymą</w:t>
+      </w:r>
+      <w:proofErr w:type="spellEnd"/>
+      <w:r>
+        <w:rPr>
+          <w:rFonts w:cstheme="minorHAnsi"/>
+          <w:color w:val="000000"/>
+        </w:rPr>
+        <w:t>.</w:t>
+      </w:r>
+    </w:p>
+    <w:p>
+      <w:pPr>
+        <w:autoSpaceDE w:val="0"/>
+        <w:autoSpaceDN w:val="0"/>
+        <w:adjustRightInd w:val="0"/>
+        <w:spacing w:line="340" w:lineRule="atLeast"/>
+        <w:rPr>
+          <w:rFonts w:cstheme="minorHAnsi"/>
+          <w:color w:val="000000"/>
+        </w:rPr>
+      </w:pPr>
+      <w:r>
+        <w:rPr>
+          <w:rFonts w:cstheme="minorHAnsi"/>
+          <w:color w:val="000000"/>
+        </w:rPr>
+        <w:t xml:space="preserve">4. </w:t>
+      </w:r>
+      <w:proofErr w:type="spellStart"/>
+      <w:r>
+        <w:rPr>
+          <w:rFonts w:cstheme="minorHAnsi"/>
+          <w:color w:val="000000"/>
+        </w:rPr>
+        <w:t>Žinučių</w:t>
+      </w:r>
+      <w:proofErr w:type="spellEnd"/>
+      <w:r>
+        <w:rPr>
+          <w:rFonts w:cstheme="minorHAnsi"/>
+          <w:color w:val="000000"/>
+        </w:rPr>
+        <w:t xml:space="preserve"> </w:t>
+      </w:r>
+      <w:proofErr w:type="spellStart"/>
+      <w:r>
+        <w:rPr>
+          <w:rFonts w:cstheme="minorHAnsi"/>
+          <w:color w:val="000000"/>
+        </w:rPr>
+        <w:t>sąrašai</w:t>
+      </w:r>
+      <w:proofErr w:type="spellEnd"/>
+      <w:r>
+        <w:rPr>
+          <w:rFonts w:cstheme="minorHAnsi"/>
+          <w:color w:val="000000"/>
+        </w:rPr>
+        <w:t xml:space="preserve">. </w:t>
+      </w:r>
+      <w:proofErr w:type="spellStart"/>
+      <w:r>
+        <w:rPr>
+          <w:rFonts w:cstheme="minorHAnsi"/>
+          <w:color w:val="000000"/>
+        </w:rPr>
+        <w:t>Sukurta</w:t>
+      </w:r>
+      <w:proofErr w:type="spellEnd"/>
+      <w:r>
+        <w:rPr>
+          <w:rFonts w:cstheme="minorHAnsi"/>
+          <w:color w:val="000000"/>
+        </w:rPr>
+        <w:t xml:space="preserve"> </w:t>
+      </w:r>
+      <w:proofErr w:type="spellStart"/>
+      <w:r>
+        <w:rPr>
+          <w:rFonts w:cstheme="minorHAnsi"/>
+          <w:color w:val="000000"/>
+        </w:rPr>
+        <w:t>rankiniu</w:t>
+      </w:r>
+      <w:proofErr w:type="spellEnd"/>
+      <w:r>
+        <w:rPr>
+          <w:rFonts w:cstheme="minorHAnsi"/>
+          <w:color w:val="000000"/>
+        </w:rPr>
+        <w:t xml:space="preserve"> </w:t>
+      </w:r>
+      <w:proofErr w:type="spellStart"/>
+      <w:r>
+        <w:rPr>
+          <w:rFonts w:cstheme="minorHAnsi"/>
+          <w:color w:val="000000"/>
+        </w:rPr>
+        <w:t>būdu</w:t>
+      </w:r>
+      <w:proofErr w:type="spellEnd"/>
+      <w:r>
+        <w:rPr>
+          <w:rFonts w:cstheme="minorHAnsi"/>
+          <w:color w:val="000000"/>
+        </w:rPr>
+        <w:t>.</w:t>
+      </w:r>
+    </w:p>
+    <w:p>
+      <w:pPr>
+        <w:autoSpaceDE w:val="0"/>
+        <w:autoSpaceDN w:val="0"/>
+        <w:adjustRightInd w:val="0"/>
+        <w:spacing w:line="340" w:lineRule="atLeast"/>
+        <w:rPr>
+          <w:rFonts w:cstheme="minorHAnsi"/>
+          <w:color w:val="000000"/>
+        </w:rPr>
+      </w:pPr>
+      <w:r>
+        <w:rPr>
+          <w:rFonts w:cstheme="minorHAnsi"/>
+          <w:color w:val="000000"/>
+        </w:rPr>
+        <w:t xml:space="preserve">5. </w:t>
+      </w:r>
+      <w:proofErr w:type="spellStart"/>
+      <w:r>
+        <w:rPr>
+          <w:rFonts w:cstheme="minorHAnsi"/>
+          <w:color w:val="000000"/>
+        </w:rPr>
+        <w:t>Prekių</w:t>
+      </w:r>
+      <w:proofErr w:type="spellEnd"/>
+      <w:r>
+        <w:rPr>
+          <w:rFonts w:cstheme="minorHAnsi"/>
+          <w:color w:val="000000"/>
+        </w:rPr>
+        <w:t xml:space="preserve"> </w:t>
+      </w:r>
+      <w:proofErr w:type="spellStart"/>
+      <w:r>
+        <w:rPr>
+          <w:rFonts w:cstheme="minorHAnsi"/>
+          <w:color w:val="000000"/>
+        </w:rPr>
+        <w:t>pardavimo</w:t>
+      </w:r>
+      <w:proofErr w:type="spellEnd"/>
+      <w:r>
+        <w:rPr>
+          <w:rFonts w:cstheme="minorHAnsi"/>
+          <w:color w:val="000000"/>
+        </w:rPr>
+        <w:t xml:space="preserve"> </w:t>
+      </w:r>
+      <w:proofErr w:type="spellStart"/>
+      <w:r>
+        <w:rPr>
+          <w:rFonts w:cstheme="minorHAnsi"/>
+          <w:color w:val="000000"/>
+        </w:rPr>
+        <w:t>sąrašai</w:t>
+      </w:r>
+      <w:proofErr w:type="spellEnd"/>
+      <w:r>
+        <w:rPr>
+          <w:rFonts w:cstheme="minorHAnsi"/>
+          <w:color w:val="000000"/>
+        </w:rPr>
+        <w:t xml:space="preserve">. </w:t>
+      </w:r>
+      <w:proofErr w:type="spellStart"/>
+      <w:r>
+        <w:rPr>
+          <w:rFonts w:cstheme="minorHAnsi"/>
+          <w:color w:val="000000"/>
+        </w:rPr>
+        <w:t>Sukurta</w:t>
+      </w:r>
+      <w:proofErr w:type="spellEnd"/>
+      <w:r>
+        <w:rPr>
+          <w:rFonts w:cstheme="minorHAnsi"/>
+          <w:color w:val="000000"/>
+        </w:rPr>
+        <w:t xml:space="preserve"> </w:t>
+      </w:r>
+      <w:proofErr w:type="spellStart"/>
+      <w:r>
+        <w:rPr>
+          <w:rFonts w:cstheme="minorHAnsi"/>
+          <w:color w:val="000000"/>
+        </w:rPr>
+        <w:t>rankiniu</w:t>
+      </w:r>
+      <w:proofErr w:type="spellEnd"/>
+      <w:r>
+        <w:rPr>
+          <w:rFonts w:cstheme="minorHAnsi"/>
+          <w:color w:val="000000"/>
+        </w:rPr>
+        <w:t xml:space="preserve"> </w:t>
+      </w:r>
+      <w:proofErr w:type="spellStart"/>
+      <w:r>
+        <w:rPr>
+          <w:rFonts w:cstheme="minorHAnsi"/>
+          <w:color w:val="000000"/>
+        </w:rPr>
+        <w:t>būdu</w:t>
+      </w:r>
+      <w:proofErr w:type="spellEnd"/>
+      <w:r>
+        <w:rPr>
+          <w:rFonts w:cstheme="minorHAnsi"/>
+          <w:color w:val="000000"/>
+        </w:rPr>
+        <w:t>.</w:t>
+      </w:r>
+    </w:p>
+    <w:p>
+      <w:pPr>
+        <w:autoSpaceDE w:val="0"/>
+        <w:autoSpaceDN w:val="0"/>
+        <w:adjustRightInd w:val="0"/>
+        <w:spacing w:line="340" w:lineRule="atLeast"/>
+        <w:rPr>
+          <w:rFonts w:cstheme="minorHAnsi"/>
+          <w:color w:val="000000"/>
+        </w:rPr>
+      </w:pPr>
+      <w:r>
+        <w:rPr>
+          <w:rFonts w:cstheme="minorHAnsi"/>
+          <w:color w:val="000000"/>
+        </w:rPr>
+        <w:t xml:space="preserve">6. </w:t>
+      </w:r>
+      <w:proofErr w:type="spellStart"/>
+      <w:r>
+        <w:rPr>
+          <w:rFonts w:cstheme="minorHAnsi"/>
+          <w:color w:val="000000"/>
+        </w:rPr>
+        <w:t>Prekių</w:t>
+      </w:r>
+      <w:proofErr w:type="spellEnd"/>
+      <w:r>
+        <w:rPr>
+          <w:rFonts w:cstheme="minorHAnsi"/>
+          <w:color w:val="000000"/>
+        </w:rPr>
+        <w:t xml:space="preserve"> </w:t>
+      </w:r>
+      <w:proofErr w:type="spellStart"/>
+      <w:r>
+        <w:rPr>
+          <w:rFonts w:cstheme="minorHAnsi"/>
+          <w:color w:val="000000"/>
+        </w:rPr>
+        <w:t>pajamavimo</w:t>
+      </w:r>
+      <w:proofErr w:type="spellEnd"/>
+      <w:r>
+        <w:rPr>
+          <w:rFonts w:cstheme="minorHAnsi"/>
+          <w:color w:val="000000"/>
+        </w:rPr>
+        <w:t xml:space="preserve"> </w:t>
+      </w:r>
+      <w:proofErr w:type="spellStart"/>
+      <w:r>
+        <w:rPr>
+          <w:rFonts w:cstheme="minorHAnsi"/>
+          <w:color w:val="000000"/>
+        </w:rPr>
+        <w:t>sąrašai</w:t>
+      </w:r>
+      <w:proofErr w:type="spellEnd"/>
+      <w:r>
+        <w:rPr>
+          <w:rFonts w:cstheme="minorHAnsi"/>
+          <w:color w:val="000000"/>
+        </w:rPr>
+        <w:t xml:space="preserve">. </w:t>
+      </w:r>
+      <w:proofErr w:type="spellStart"/>
+      <w:r>
+        <w:rPr>
+          <w:rFonts w:cstheme="minorHAnsi"/>
+          <w:color w:val="000000"/>
+        </w:rPr>
+        <w:t>Sukurta</w:t>
+      </w:r>
+      <w:proofErr w:type="spellEnd"/>
+      <w:r>
+        <w:rPr>
+          <w:rFonts w:cstheme="minorHAnsi"/>
+          <w:color w:val="000000"/>
+        </w:rPr>
+        <w:t xml:space="preserve"> </w:t>
+      </w:r>
+      <w:proofErr w:type="spellStart"/>
+      <w:r>
+        <w:rPr>
+          <w:rFonts w:cstheme="minorHAnsi"/>
+          <w:color w:val="000000"/>
+        </w:rPr>
+        <w:t>rankiniu</w:t>
+      </w:r>
+      <w:proofErr w:type="spellEnd"/>
+      <w:r>
+        <w:rPr>
+          <w:rFonts w:cstheme="minorHAnsi"/>
+          <w:color w:val="000000"/>
+        </w:rPr>
+        <w:t xml:space="preserve"> </w:t>
+      </w:r>
+      <w:proofErr w:type="spellStart"/>
+      <w:r>
+        <w:rPr>
+          <w:rFonts w:cstheme="minorHAnsi"/>
+          <w:color w:val="000000"/>
+        </w:rPr>
+        <w:t>būdu</w:t>
+      </w:r>
+      <w:proofErr w:type="spellEnd"/>
+      <w:r>
+        <w:rPr>
+          <w:rFonts w:cstheme="minorHAnsi"/>
+          <w:color w:val="000000"/>
+        </w:rPr>
+        <w:t>.</w:t>
+      </w:r>
+    </w:p>
+    <w:p>
+      <w:pPr>
+        <w:autoSpaceDE w:val="0"/>
+        <w:autoSpaceDN w:val="0"/>
+        <w:adjustRightInd w:val="0"/>
+        <w:spacing w:line="340" w:lineRule="atLeast"/>
+        <w:rPr>
+          <w:rFonts w:cstheme="minorHAnsi"/>
+          <w:color w:val="000000"/>
+        </w:rPr>
+      </w:pPr>
+      <w:r>
+        <w:rPr>
+          <w:rFonts w:cstheme="minorHAnsi"/>
+          <w:color w:val="000000"/>
+        </w:rPr>
+        <w:t xml:space="preserve">7. </w:t>
+      </w:r>
+      <w:proofErr w:type="spellStart"/>
+      <w:r>
+        <w:rPr>
+          <w:rFonts w:cstheme="minorHAnsi"/>
+          <w:color w:val="000000"/>
+        </w:rPr>
+        <w:t>Prekių</w:t>
+      </w:r>
+      <w:proofErr w:type="spellEnd"/>
+      <w:r>
+        <w:rPr>
+          <w:rFonts w:cstheme="minorHAnsi"/>
+          <w:color w:val="000000"/>
+        </w:rPr>
+        <w:t xml:space="preserve"> </w:t>
+      </w:r>
+      <w:proofErr w:type="spellStart"/>
+      <w:r>
+        <w:rPr>
+          <w:rFonts w:cstheme="minorHAnsi"/>
+          <w:color w:val="000000"/>
+        </w:rPr>
+        <w:t>inventorizavimo</w:t>
+      </w:r>
+      <w:proofErr w:type="spellEnd"/>
+      <w:r>
+        <w:rPr>
+          <w:rFonts w:cstheme="minorHAnsi"/>
+          <w:color w:val="000000"/>
+        </w:rPr>
+        <w:t xml:space="preserve"> </w:t>
+      </w:r>
+      <w:proofErr w:type="spellStart"/>
+      <w:r>
+        <w:rPr>
+          <w:rFonts w:cstheme="minorHAnsi"/>
+          <w:color w:val="000000"/>
+        </w:rPr>
+        <w:t>sąrašai</w:t>
+      </w:r>
+      <w:proofErr w:type="spellEnd"/>
+      <w:r>
+        <w:rPr>
+          <w:rFonts w:cstheme="minorHAnsi"/>
+          <w:color w:val="000000"/>
+        </w:rPr>
+        <w:t xml:space="preserve">. </w:t>
+      </w:r>
+      <w:proofErr w:type="spellStart"/>
+      <w:r>
+        <w:rPr>
+          <w:rFonts w:cstheme="minorHAnsi"/>
+          <w:color w:val="000000"/>
+        </w:rPr>
+        <w:t>Sukurta</w:t>
+      </w:r>
+      <w:proofErr w:type="spellEnd"/>
+      <w:r>
+        <w:rPr>
+          <w:rFonts w:cstheme="minorHAnsi"/>
+          <w:color w:val="000000"/>
+        </w:rPr>
+        <w:t xml:space="preserve"> </w:t>
+      </w:r>
+      <w:proofErr w:type="spellStart"/>
+      <w:r>
+        <w:rPr>
+          <w:rFonts w:cstheme="minorHAnsi"/>
+          <w:color w:val="000000"/>
+        </w:rPr>
+        <w:t>rankiniu</w:t>
+      </w:r>
+      <w:proofErr w:type="spellEnd"/>
+      <w:r>
+        <w:rPr>
+          <w:rFonts w:cstheme="minorHAnsi"/>
+          <w:color w:val="000000"/>
+        </w:rPr>
+        <w:t xml:space="preserve"> </w:t>
+      </w:r>
+      <w:proofErr w:type="spellStart"/>
+      <w:r>
+        <w:rPr>
+          <w:rFonts w:cstheme="minorHAnsi"/>
+          <w:color w:val="000000"/>
+        </w:rPr>
+        <w:t>būdu</w:t>
+      </w:r>
+      <w:proofErr w:type="spellEnd"/>
+      <w:r>
+        <w:rPr>
+          <w:rFonts w:cstheme="minorHAnsi"/>
+          <w:color w:val="000000"/>
+        </w:rPr>
+        <w:t>.</w:t>
+      </w:r>
+    </w:p>
+    <w:p>
+      <w:pPr>
+        <w:autoSpaceDE w:val="0"/>
+        <w:autoSpaceDN w:val="0"/>
+        <w:adjustRightInd w:val="0"/>
+        <w:spacing w:line="340" w:lineRule="atLeast"/>
+        <w:rPr>
+          <w:rFonts w:cstheme="minorHAnsi"/>
+          <w:color w:val="000000"/>
+        </w:rPr>
+      </w:pPr>
+      <w:r>
+        <w:rPr>
+          <w:rFonts w:cstheme="minorHAnsi"/>
+          <w:color w:val="000000"/>
+        </w:rPr>
+        <w:t xml:space="preserve">8. </w:t>
+      </w:r>
+      <w:proofErr w:type="spellStart"/>
+      <w:r>
+        <w:rPr>
+          <w:rFonts w:cstheme="minorHAnsi"/>
+          <w:color w:val="000000"/>
+        </w:rPr>
+        <w:t>Siuntimų</w:t>
+      </w:r>
+      <w:proofErr w:type="spellEnd"/>
+      <w:r>
+        <w:rPr>
+          <w:rFonts w:cstheme="minorHAnsi"/>
+          <w:color w:val="000000"/>
+        </w:rPr>
+        <w:t xml:space="preserve"> </w:t>
+      </w:r>
+      <w:proofErr w:type="spellStart"/>
+      <w:r>
+        <w:rPr>
+          <w:rFonts w:cstheme="minorHAnsi"/>
+          <w:color w:val="000000"/>
+        </w:rPr>
+        <w:t>sąrašai</w:t>
+      </w:r>
+      <w:proofErr w:type="spellEnd"/>
+      <w:r>
+        <w:rPr>
+          <w:rFonts w:cstheme="minorHAnsi"/>
+          <w:color w:val="000000"/>
+        </w:rPr>
+        <w:t xml:space="preserve">. </w:t>
+      </w:r>
+      <w:proofErr w:type="spellStart"/>
+      <w:r>
+        <w:rPr>
+          <w:rFonts w:cstheme="minorHAnsi"/>
+          <w:color w:val="000000"/>
+        </w:rPr>
+        <w:t>Sukurta</w:t>
+      </w:r>
+      <w:proofErr w:type="spellEnd"/>
+      <w:r>
+        <w:rPr>
+          <w:rFonts w:cstheme="minorHAnsi"/>
+          <w:color w:val="000000"/>
+        </w:rPr>
+        <w:t xml:space="preserve"> </w:t>
+      </w:r>
+      <w:proofErr w:type="spellStart"/>
+      <w:r>
+        <w:rPr>
+          <w:rFonts w:cstheme="minorHAnsi"/>
+          <w:color w:val="000000"/>
+        </w:rPr>
+        <w:t>rankiniu</w:t>
+      </w:r>
+      <w:proofErr w:type="spellEnd"/>
+      <w:r>
+        <w:rPr>
+          <w:rFonts w:cstheme="minorHAnsi"/>
+          <w:color w:val="000000"/>
+        </w:rPr>
+        <w:t xml:space="preserve"> </w:t>
+      </w:r>
+      <w:proofErr w:type="spellStart"/>
+      <w:r>
+        <w:rPr>
+          <w:rFonts w:cstheme="minorHAnsi"/>
+          <w:color w:val="000000"/>
+        </w:rPr>
+        <w:t>būdu</w:t>
+      </w:r>
+      <w:proofErr w:type="spellEnd"/>
+      <w:r>
+        <w:rPr>
+          <w:rFonts w:cstheme="minorHAnsi"/>
+          <w:color w:val="000000"/>
+        </w:rPr>
+        <w:t>.</w:t>
+      </w:r>
+    </w:p>
+    <w:p>
+      <w:pPr>
+        <w:rPr>
+          <w:rFonts w:cstheme="minorHAnsi"/>
+          <w:color w:val="000000"/>
+        </w:rPr>
+      </w:pPr>
+      <w:r>
+        <w:rPr>
+          <w:rFonts w:cstheme="minorHAnsi"/>
+          <w:color w:val="000000"/>
+        </w:rPr>
+        <w:t xml:space="preserve">9. </w:t>
+      </w:r>
+      <w:proofErr w:type="spellStart"/>
+      <w:r>
+        <w:rPr>
+          <w:rFonts w:cstheme="minorHAnsi"/>
+          <w:color w:val="000000"/>
+        </w:rPr>
+        <w:t>Klientų</w:t>
+      </w:r>
+      <w:proofErr w:type="spellEnd"/>
+      <w:r>
+        <w:rPr>
+          <w:rFonts w:cstheme="minorHAnsi"/>
+          <w:color w:val="000000"/>
+        </w:rPr>
+        <w:t xml:space="preserve"> </w:t>
+      </w:r>
+      <w:proofErr w:type="spellStart"/>
+      <w:r>
+        <w:rPr>
+          <w:rFonts w:cstheme="minorHAnsi"/>
+          <w:color w:val="000000"/>
+        </w:rPr>
+        <w:t>prisijungimai</w:t>
+      </w:r>
+      <w:proofErr w:type="spellEnd"/>
+      <w:r>
+        <w:rPr>
+          <w:rFonts w:cstheme="minorHAnsi"/>
+          <w:color w:val="000000"/>
+        </w:rPr>
+        <w:t xml:space="preserve">. </w:t>
+      </w:r>
+      <w:proofErr w:type="spellStart"/>
+      <w:r>
+        <w:rPr>
+          <w:rFonts w:cstheme="minorHAnsi"/>
+          <w:color w:val="000000"/>
+        </w:rPr>
+        <w:t>Sukurta</w:t>
+      </w:r>
+      <w:proofErr w:type="spellEnd"/>
+      <w:r>
+        <w:rPr>
+          <w:rFonts w:cstheme="minorHAnsi"/>
+          <w:color w:val="000000"/>
+        </w:rPr>
+        <w:t xml:space="preserve"> </w:t>
+      </w:r>
+      <w:proofErr w:type="spellStart"/>
+      <w:r>
+        <w:rPr>
+          <w:rFonts w:cstheme="minorHAnsi"/>
+          <w:color w:val="000000"/>
+        </w:rPr>
+        <w:t>rankiniu</w:t>
+      </w:r>
+      <w:proofErr w:type="spellEnd"/>
+      <w:r>
+        <w:rPr>
+          <w:rFonts w:cstheme="minorHAnsi"/>
+          <w:color w:val="000000"/>
+        </w:rPr>
+        <w:t xml:space="preserve"> </w:t>
+      </w:r>
+      <w:proofErr w:type="spellStart"/>
+      <w:r>
+        <w:rPr>
+          <w:rFonts w:cstheme="minorHAnsi"/>
+          <w:color w:val="000000"/>
+        </w:rPr>
+        <w:t>būdu</w:t>
+      </w:r>
+      <w:proofErr w:type="spellEnd"/>
+      <w:r>
+        <w:rPr>
+          <w:rFonts w:cstheme="minorHAnsi"/>
+          <w:color w:val="000000"/>
+        </w:rPr>
+        <w:t>.</w:t>
+      </w:r>
+    </w:p>
+    <w:p>
+      <w:pPr>
+        <w:rPr>
+          <w:rFonts w:cstheme="minorHAnsi"/>
+          <w:color w:val="000000"/>
+        </w:rPr>
+      </w:pPr>
+    </w:p>
+    <w:p>
+      <w:pPr>
+        <w:rPr>
+          <w:rFonts w:cstheme="minorHAnsi"/>
+          <w:color w:val="000000"/>
+        </w:rPr>
+      </w:pPr>
+    </w:p>
+    <w:p>
+      <w:pPr>
+        <w:jc w:val="center"/>
+        <w:rPr>
+          <w:rFonts w:cstheme="minorHAnsi"/>
+          <w:b/>
+          <w:color w:val="000000"/>
+          <w:sz w:val="28"/>
+          <w:szCs w:val="28"/>
+        </w:rPr>
+      </w:pPr>
+      <w:proofErr w:type="spellStart"/>
+      <w:r>
+        <w:rPr>
+          <w:rFonts w:cstheme="minorHAnsi"/>
+          <w:b/>
+          <w:color w:val="000000"/>
+          <w:sz w:val="28"/>
+          <w:szCs w:val="28"/>
+        </w:rPr>
+        <w:t>Duomenų</w:t>
+      </w:r>
+      <w:proofErr w:type="spellEnd"/>
+      <w:r>
+        <w:rPr>
+          <w:rFonts w:cstheme="minorHAnsi"/>
+          <w:b/>
+          <w:color w:val="000000"/>
+          <w:sz w:val="28"/>
+          <w:szCs w:val="28"/>
+        </w:rPr>
+        <w:t xml:space="preserve"> </w:t>
+      </w:r>
+      <w:proofErr w:type="spellStart"/>
+      <w:r>
+        <w:rPr>
+          <w:rFonts w:cstheme="minorHAnsi"/>
+          <w:b/>
+          <w:color w:val="000000"/>
+          <w:sz w:val="28"/>
+          <w:szCs w:val="28"/>
+        </w:rPr>
+        <w:t>laikymas</w:t>
+      </w:r>
+      <w:proofErr w:type="spellEnd"/>
+    </w:p>
+    <w:p>
+      <w:pPr>
+        <w:jc w:val="center"/>
+        <w:rPr>
+          <w:rFonts w:cstheme="minorHAnsi"/>
+          <w:b/>
+          <w:color w:val="000000"/>
+          <w:sz w:val="28"/>
+          <w:szCs w:val="28"/>
+        </w:rPr>
+      </w:pPr>
+    </w:p>
+    <w:p>
+      <w:pPr>
+        <w:autoSpaceDE w:val="0"/>
+        <w:autoSpaceDN w:val="0"/>
+        <w:adjustRightInd w:val="0"/>
+        <w:spacing w:line="340" w:lineRule="atLeast"/>
+        <w:rPr>
+          <w:rFonts w:cstheme="minorHAnsi"/>
+          <w:color w:val="000000"/>
+        </w:rPr>
+      </w:pPr>
+      <w:proofErr w:type="spellStart"/>
+      <w:r>
+        <w:rPr>
+          <w:rFonts w:cstheme="minorHAnsi"/>
+          <w:color w:val="000000"/>
+        </w:rPr>
+        <w:t>Tiekėjo</w:t>
+      </w:r>
+      <w:proofErr w:type="spellEnd"/>
+      <w:r>
+        <w:rPr>
+          <w:rFonts w:cstheme="minorHAnsi"/>
+          <w:color w:val="000000"/>
+        </w:rPr>
+        <w:t xml:space="preserve"> </w:t>
+      </w:r>
+      <w:proofErr w:type="spellStart"/>
+      <w:r>
+        <w:rPr>
+          <w:rFonts w:cstheme="minorHAnsi"/>
+          <w:color w:val="000000"/>
+        </w:rPr>
+        <w:t>prekių</w:t>
+      </w:r>
+      <w:proofErr w:type="spellEnd"/>
+      <w:r>
+        <w:rPr>
+          <w:rFonts w:cstheme="minorHAnsi"/>
+          <w:color w:val="000000"/>
+        </w:rPr>
+        <w:t xml:space="preserve"> </w:t>
+      </w:r>
+      <w:proofErr w:type="spellStart"/>
+      <w:r>
+        <w:rPr>
+          <w:rFonts w:cstheme="minorHAnsi"/>
+          <w:color w:val="000000"/>
+        </w:rPr>
+        <w:t>sąrašai</w:t>
+      </w:r>
+      <w:proofErr w:type="spellEnd"/>
+      <w:r>
+        <w:rPr>
+          <w:rFonts w:cstheme="minorHAnsi"/>
+          <w:color w:val="000000"/>
+        </w:rPr>
+        <w:t xml:space="preserve">. </w:t>
+      </w:r>
+      <w:proofErr w:type="spellStart"/>
+      <w:r>
+        <w:rPr>
+          <w:rFonts w:cstheme="minorHAnsi"/>
+          <w:color w:val="000000"/>
+        </w:rPr>
+        <w:t>Pagrindiniai</w:t>
+      </w:r>
+      <w:proofErr w:type="spellEnd"/>
+      <w:r>
+        <w:rPr>
+          <w:rFonts w:cstheme="minorHAnsi"/>
+          <w:color w:val="000000"/>
+        </w:rPr>
+        <w:t xml:space="preserve"> </w:t>
+      </w:r>
+      <w:proofErr w:type="spellStart"/>
+      <w:r>
+        <w:rPr>
+          <w:rFonts w:cstheme="minorHAnsi"/>
+          <w:color w:val="000000"/>
+        </w:rPr>
+        <w:t>duomenys</w:t>
+      </w:r>
+      <w:proofErr w:type="spellEnd"/>
+      <w:r>
+        <w:rPr>
+          <w:rFonts w:cstheme="minorHAnsi"/>
+          <w:color w:val="000000"/>
+        </w:rPr>
+        <w:t xml:space="preserve"> </w:t>
+      </w:r>
+      <w:proofErr w:type="spellStart"/>
+      <w:r>
+        <w:rPr>
+          <w:rFonts w:cstheme="minorHAnsi"/>
+          <w:color w:val="000000"/>
+        </w:rPr>
+        <w:t>šioje</w:t>
+      </w:r>
+      <w:proofErr w:type="spellEnd"/>
+      <w:r>
+        <w:rPr>
+          <w:rFonts w:cstheme="minorHAnsi"/>
+          <w:color w:val="000000"/>
+        </w:rPr>
+        <w:t xml:space="preserve"> </w:t>
+      </w:r>
+      <w:proofErr w:type="spellStart"/>
+      <w:r>
+        <w:rPr>
+          <w:rFonts w:cstheme="minorHAnsi"/>
+          <w:color w:val="000000"/>
+        </w:rPr>
+        <w:t>lentelėje</w:t>
+      </w:r>
+      <w:proofErr w:type="spellEnd"/>
+      <w:r>
+        <w:rPr>
+          <w:rFonts w:cstheme="minorHAnsi"/>
+          <w:color w:val="000000"/>
+        </w:rPr>
+        <w:t xml:space="preserve"> bus “</w:t>
+      </w:r>
+      <w:proofErr w:type="spellStart"/>
+      <w:r>
+        <w:rPr>
+          <w:rFonts w:cstheme="minorHAnsi"/>
+          <w:color w:val="000000"/>
+        </w:rPr>
+        <w:t>Prekės</w:t>
+      </w:r>
+      <w:proofErr w:type="spellEnd"/>
+      <w:r>
+        <w:rPr>
+          <w:rFonts w:cstheme="minorHAnsi"/>
+          <w:color w:val="000000"/>
+        </w:rPr>
+        <w:t xml:space="preserve"> </w:t>
+      </w:r>
+      <w:proofErr w:type="spellStart"/>
+      <w:r>
+        <w:rPr>
+          <w:rFonts w:cstheme="minorHAnsi"/>
+          <w:color w:val="000000"/>
+        </w:rPr>
+        <w:t>kodas</w:t>
+      </w:r>
+      <w:proofErr w:type="spellEnd"/>
+      <w:r>
+        <w:rPr>
+          <w:rFonts w:cstheme="minorHAnsi"/>
+          <w:color w:val="000000"/>
+        </w:rPr>
+        <w:t xml:space="preserve">” </w:t>
+      </w:r>
+      <w:proofErr w:type="spellStart"/>
+      <w:r>
+        <w:rPr>
+          <w:rFonts w:cstheme="minorHAnsi"/>
+          <w:color w:val="000000"/>
+        </w:rPr>
+        <w:t>ir</w:t>
+      </w:r>
+      <w:proofErr w:type="spellEnd"/>
+      <w:r>
+        <w:rPr>
+          <w:rFonts w:cstheme="minorHAnsi"/>
+          <w:color w:val="000000"/>
+        </w:rPr>
+        <w:t xml:space="preserve"> “</w:t>
+      </w:r>
+      <w:proofErr w:type="spellStart"/>
+      <w:r>
+        <w:rPr>
+          <w:rFonts w:cstheme="minorHAnsi"/>
+          <w:color w:val="000000"/>
+        </w:rPr>
+        <w:t>Prekės</w:t>
+      </w:r>
+      <w:proofErr w:type="spellEnd"/>
+      <w:r>
+        <w:rPr>
+          <w:rFonts w:cstheme="minorHAnsi"/>
+          <w:color w:val="000000"/>
+        </w:rPr>
+        <w:t xml:space="preserve"> </w:t>
+      </w:r>
+      <w:proofErr w:type="spellStart"/>
+      <w:r>
+        <w:rPr>
+          <w:rFonts w:cstheme="minorHAnsi"/>
+          <w:color w:val="000000"/>
+        </w:rPr>
+        <w:t>barkodas</w:t>
+      </w:r>
+      <w:proofErr w:type="spellEnd"/>
+      <w:r>
+        <w:rPr>
+          <w:rFonts w:cstheme="minorHAnsi"/>
+          <w:color w:val="000000"/>
+        </w:rPr>
+        <w:t xml:space="preserve">”. </w:t>
+      </w:r>
+      <w:proofErr w:type="spellStart"/>
+      <w:r>
+        <w:rPr>
+          <w:rFonts w:cstheme="minorHAnsi"/>
+          <w:color w:val="000000"/>
+        </w:rPr>
+        <w:t>Atsiradus</w:t>
+      </w:r>
+      <w:proofErr w:type="spellEnd"/>
+      <w:r>
+        <w:rPr>
+          <w:rFonts w:cstheme="minorHAnsi"/>
+          <w:color w:val="000000"/>
+        </w:rPr>
+        <w:t xml:space="preserve"> </w:t>
+      </w:r>
+      <w:proofErr w:type="spellStart"/>
+      <w:r>
+        <w:rPr>
+          <w:rFonts w:cstheme="minorHAnsi"/>
+          <w:color w:val="000000"/>
+        </w:rPr>
+        <w:t>naujam</w:t>
+      </w:r>
+      <w:proofErr w:type="spellEnd"/>
+      <w:r>
+        <w:rPr>
+          <w:rFonts w:cstheme="minorHAnsi"/>
+          <w:color w:val="000000"/>
+        </w:rPr>
+        <w:t xml:space="preserve"> </w:t>
+      </w:r>
+      <w:proofErr w:type="spellStart"/>
+      <w:r>
+        <w:rPr>
+          <w:rFonts w:cstheme="minorHAnsi"/>
+          <w:color w:val="000000"/>
+        </w:rPr>
+        <w:t>prekių</w:t>
+      </w:r>
+      <w:proofErr w:type="spellEnd"/>
+      <w:r>
+        <w:rPr>
+          <w:rFonts w:cstheme="minorHAnsi"/>
+          <w:color w:val="000000"/>
+        </w:rPr>
+        <w:t xml:space="preserve"> </w:t>
+      </w:r>
+      <w:proofErr w:type="spellStart"/>
+      <w:r>
+        <w:rPr>
+          <w:rFonts w:cstheme="minorHAnsi"/>
+          <w:color w:val="000000"/>
+        </w:rPr>
+        <w:t>tiekėjui</w:t>
+      </w:r>
+      <w:proofErr w:type="spellEnd"/>
+      <w:r>
+        <w:rPr>
+          <w:rFonts w:cstheme="minorHAnsi"/>
+          <w:color w:val="000000"/>
+        </w:rPr>
+        <w:t xml:space="preserve"> </w:t>
+      </w:r>
+      <w:proofErr w:type="spellStart"/>
+      <w:r>
+        <w:rPr>
+          <w:rFonts w:cstheme="minorHAnsi"/>
+          <w:color w:val="000000"/>
+        </w:rPr>
+        <w:t>šie</w:t>
+      </w:r>
+      <w:proofErr w:type="spellEnd"/>
+      <w:r>
+        <w:rPr>
+          <w:rFonts w:cstheme="minorHAnsi"/>
+          <w:color w:val="000000"/>
+        </w:rPr>
+        <w:t xml:space="preserve"> </w:t>
+      </w:r>
+      <w:proofErr w:type="spellStart"/>
+      <w:r>
+        <w:rPr>
+          <w:rFonts w:cstheme="minorHAnsi"/>
+          <w:color w:val="000000"/>
+        </w:rPr>
+        <w:t>pagrindiniai</w:t>
+      </w:r>
+      <w:proofErr w:type="spellEnd"/>
+      <w:r>
+        <w:rPr>
+          <w:rFonts w:cstheme="minorHAnsi"/>
+          <w:color w:val="000000"/>
+        </w:rPr>
+        <w:t xml:space="preserve"> </w:t>
+      </w:r>
+      <w:proofErr w:type="spellStart"/>
+      <w:r>
+        <w:rPr>
+          <w:rFonts w:cstheme="minorHAnsi"/>
+          <w:color w:val="000000"/>
+        </w:rPr>
+        <w:t>duomenys</w:t>
+      </w:r>
+      <w:proofErr w:type="spellEnd"/>
+      <w:r>
+        <w:rPr>
+          <w:rFonts w:cstheme="minorHAnsi"/>
+          <w:color w:val="000000"/>
+        </w:rPr>
+        <w:t xml:space="preserve"> </w:t>
+      </w:r>
+      <w:proofErr w:type="spellStart"/>
+      <w:r>
+        <w:rPr>
+          <w:rFonts w:cstheme="minorHAnsi"/>
+          <w:color w:val="000000"/>
+        </w:rPr>
+        <w:t>taip</w:t>
+      </w:r>
+      <w:proofErr w:type="spellEnd"/>
+      <w:r>
+        <w:rPr>
+          <w:rFonts w:cstheme="minorHAnsi"/>
+          <w:color w:val="000000"/>
+        </w:rPr>
+        <w:t xml:space="preserve"> pat </w:t>
+      </w:r>
+      <w:proofErr w:type="spellStart"/>
+      <w:r>
+        <w:rPr>
+          <w:rFonts w:cstheme="minorHAnsi"/>
+          <w:color w:val="000000"/>
+        </w:rPr>
+        <w:t>privalo</w:t>
+      </w:r>
+      <w:proofErr w:type="spellEnd"/>
+      <w:r>
+        <w:rPr>
+          <w:rFonts w:cstheme="minorHAnsi"/>
+          <w:color w:val="000000"/>
+        </w:rPr>
+        <w:t xml:space="preserve"> </w:t>
+      </w:r>
+      <w:proofErr w:type="spellStart"/>
+      <w:r>
+        <w:rPr>
+          <w:rFonts w:cstheme="minorHAnsi"/>
+          <w:color w:val="000000"/>
+        </w:rPr>
+        <w:t>būti</w:t>
+      </w:r>
+      <w:proofErr w:type="spellEnd"/>
+      <w:r>
+        <w:rPr>
+          <w:rFonts w:cstheme="minorHAnsi"/>
+          <w:color w:val="000000"/>
+        </w:rPr>
+        <w:t>,</w:t>
+      </w:r>
+    </w:p>
+    <w:p>
+      <w:pPr>
+        <w:autoSpaceDE w:val="0"/>
+        <w:autoSpaceDN w:val="0"/>
+        <w:adjustRightInd w:val="0"/>
+        <w:spacing w:line="340" w:lineRule="atLeast"/>
+        <w:rPr>
+          <w:rFonts w:cstheme="minorHAnsi"/>
+          <w:color w:val="000000"/>
+        </w:rPr>
+      </w:pPr>
+      <w:proofErr w:type="spellStart"/>
+      <w:r>
+        <w:rPr>
+          <w:rFonts w:cstheme="minorHAnsi"/>
+          <w:color w:val="000000"/>
+        </w:rPr>
+        <w:t>kaip</w:t>
+      </w:r>
+      <w:proofErr w:type="spellEnd"/>
+      <w:r>
+        <w:rPr>
+          <w:rFonts w:cstheme="minorHAnsi"/>
+          <w:color w:val="000000"/>
+        </w:rPr>
+        <w:t xml:space="preserve"> </w:t>
+      </w:r>
+      <w:proofErr w:type="spellStart"/>
+      <w:r>
+        <w:rPr>
+          <w:rFonts w:cstheme="minorHAnsi"/>
+          <w:color w:val="000000"/>
+        </w:rPr>
+        <w:t>ir</w:t>
+      </w:r>
+      <w:proofErr w:type="spellEnd"/>
+      <w:r>
+        <w:rPr>
+          <w:rFonts w:cstheme="minorHAnsi"/>
+          <w:color w:val="000000"/>
+        </w:rPr>
+        <w:t xml:space="preserve"> </w:t>
+      </w:r>
+      <w:proofErr w:type="spellStart"/>
+      <w:r>
+        <w:rPr>
+          <w:rFonts w:cstheme="minorHAnsi"/>
+          <w:color w:val="000000"/>
+        </w:rPr>
+        <w:t>pavadinimas</w:t>
+      </w:r>
+      <w:proofErr w:type="spellEnd"/>
+      <w:r>
+        <w:rPr>
+          <w:rFonts w:cstheme="minorHAnsi"/>
+          <w:color w:val="000000"/>
+        </w:rPr>
+        <w:t xml:space="preserve">. Kita </w:t>
+      </w:r>
+      <w:proofErr w:type="spellStart"/>
+      <w:r>
+        <w:rPr>
+          <w:rFonts w:cstheme="minorHAnsi"/>
+          <w:color w:val="000000"/>
+        </w:rPr>
+        <w:t>informacija</w:t>
+      </w:r>
+      <w:proofErr w:type="spellEnd"/>
+      <w:r>
+        <w:rPr>
+          <w:rFonts w:cstheme="minorHAnsi"/>
+          <w:color w:val="000000"/>
+        </w:rPr>
+        <w:t xml:space="preserve">, “Vieta </w:t>
+      </w:r>
+      <w:proofErr w:type="spellStart"/>
+      <w:r>
+        <w:rPr>
+          <w:rFonts w:cstheme="minorHAnsi"/>
+          <w:color w:val="000000"/>
+        </w:rPr>
+        <w:t>sandėlyje</w:t>
+      </w:r>
+      <w:proofErr w:type="spellEnd"/>
+      <w:r>
+        <w:rPr>
+          <w:rFonts w:cstheme="minorHAnsi"/>
+          <w:color w:val="000000"/>
+        </w:rPr>
+        <w:t xml:space="preserve">” </w:t>
+      </w:r>
+      <w:proofErr w:type="spellStart"/>
+      <w:r>
+        <w:rPr>
+          <w:rFonts w:cstheme="minorHAnsi"/>
+          <w:color w:val="000000"/>
+        </w:rPr>
+        <w:t>ar</w:t>
+      </w:r>
+      <w:proofErr w:type="spellEnd"/>
+      <w:r>
+        <w:rPr>
+          <w:rFonts w:cstheme="minorHAnsi"/>
+          <w:color w:val="000000"/>
+        </w:rPr>
+        <w:t xml:space="preserve"> “</w:t>
+      </w:r>
+      <w:proofErr w:type="spellStart"/>
+      <w:r>
+        <w:rPr>
+          <w:rFonts w:cstheme="minorHAnsi"/>
+          <w:color w:val="000000"/>
+        </w:rPr>
+        <w:t>Prekių</w:t>
+      </w:r>
+      <w:proofErr w:type="spellEnd"/>
+      <w:r>
+        <w:rPr>
+          <w:rFonts w:cstheme="minorHAnsi"/>
+          <w:color w:val="000000"/>
+        </w:rPr>
+        <w:t xml:space="preserve"> </w:t>
+      </w:r>
+      <w:proofErr w:type="spellStart"/>
+      <w:r>
+        <w:rPr>
+          <w:rFonts w:cstheme="minorHAnsi"/>
+          <w:color w:val="000000"/>
+        </w:rPr>
+        <w:t>likutis</w:t>
+      </w:r>
+      <w:proofErr w:type="spellEnd"/>
+      <w:r>
+        <w:rPr>
+          <w:rFonts w:cstheme="minorHAnsi"/>
+          <w:color w:val="000000"/>
+        </w:rPr>
+        <w:t xml:space="preserve">” </w:t>
+      </w:r>
+      <w:proofErr w:type="spellStart"/>
+      <w:r>
+        <w:rPr>
+          <w:rFonts w:cstheme="minorHAnsi"/>
+          <w:color w:val="000000"/>
+        </w:rPr>
+        <w:t>įvedama</w:t>
+      </w:r>
+      <w:proofErr w:type="spellEnd"/>
+      <w:r>
+        <w:rPr>
+          <w:rFonts w:cstheme="minorHAnsi"/>
+          <w:color w:val="000000"/>
+        </w:rPr>
+        <w:t xml:space="preserve"> </w:t>
+      </w:r>
+      <w:proofErr w:type="spellStart"/>
+      <w:r>
+        <w:rPr>
+          <w:rFonts w:cstheme="minorHAnsi"/>
+          <w:color w:val="000000"/>
+        </w:rPr>
+        <w:t>ranka</w:t>
+      </w:r>
+      <w:proofErr w:type="spellEnd"/>
+      <w:r>
+        <w:rPr>
+          <w:rFonts w:cstheme="minorHAnsi"/>
+          <w:color w:val="000000"/>
+        </w:rPr>
+        <w:t xml:space="preserve"> (</w:t>
+      </w:r>
+      <w:proofErr w:type="spellStart"/>
+      <w:r>
+        <w:rPr>
+          <w:rFonts w:cstheme="minorHAnsi"/>
+          <w:color w:val="000000"/>
+        </w:rPr>
+        <w:t>ar</w:t>
+      </w:r>
+      <w:proofErr w:type="spellEnd"/>
+      <w:r>
+        <w:rPr>
+          <w:rFonts w:cstheme="minorHAnsi"/>
+          <w:color w:val="000000"/>
+        </w:rPr>
+        <w:t xml:space="preserve"> </w:t>
+      </w:r>
+      <w:proofErr w:type="spellStart"/>
+      <w:r>
+        <w:rPr>
+          <w:rFonts w:cstheme="minorHAnsi"/>
+          <w:color w:val="000000"/>
+        </w:rPr>
+        <w:t>kitu</w:t>
+      </w:r>
+      <w:proofErr w:type="spellEnd"/>
+      <w:r>
+        <w:rPr>
+          <w:rFonts w:cstheme="minorHAnsi"/>
+          <w:color w:val="000000"/>
+        </w:rPr>
+        <w:t xml:space="preserve"> </w:t>
+      </w:r>
+      <w:proofErr w:type="spellStart"/>
+      <w:r>
+        <w:rPr>
+          <w:rFonts w:cstheme="minorHAnsi"/>
+          <w:color w:val="000000"/>
+        </w:rPr>
+        <w:t>būdu</w:t>
+      </w:r>
+      <w:proofErr w:type="spellEnd"/>
+      <w:r>
+        <w:rPr>
+          <w:rFonts w:cstheme="minorHAnsi"/>
+          <w:color w:val="000000"/>
+        </w:rPr>
+        <w:t xml:space="preserve">, </w:t>
+      </w:r>
+      <w:proofErr w:type="spellStart"/>
+      <w:r>
+        <w:rPr>
+          <w:rFonts w:cstheme="minorHAnsi"/>
+          <w:color w:val="000000"/>
+        </w:rPr>
+        <w:t>kurio</w:t>
+      </w:r>
+      <w:proofErr w:type="spellEnd"/>
+      <w:r>
+        <w:rPr>
+          <w:rFonts w:cstheme="minorHAnsi"/>
+          <w:color w:val="000000"/>
+        </w:rPr>
+        <w:t xml:space="preserve"> </w:t>
+      </w:r>
+      <w:proofErr w:type="spellStart"/>
+      <w:r>
+        <w:rPr>
+          <w:rFonts w:cstheme="minorHAnsi"/>
+          <w:color w:val="000000"/>
+        </w:rPr>
+        <w:t>dar</w:t>
+      </w:r>
+      <w:proofErr w:type="spellEnd"/>
+      <w:r>
+        <w:rPr>
+          <w:rFonts w:cstheme="minorHAnsi"/>
+          <w:color w:val="000000"/>
+        </w:rPr>
+        <w:t xml:space="preserve"> </w:t>
+      </w:r>
+      <w:proofErr w:type="spellStart"/>
+      <w:r>
+        <w:rPr>
+          <w:rFonts w:cstheme="minorHAnsi"/>
+          <w:color w:val="000000"/>
+        </w:rPr>
+        <w:t>nemoku</w:t>
+      </w:r>
+      <w:proofErr w:type="spellEnd"/>
+      <w:r>
+        <w:rPr>
+          <w:rFonts w:cstheme="minorHAnsi"/>
+          <w:color w:val="000000"/>
+        </w:rPr>
+        <w:t>…).</w:t>
+      </w:r>
+    </w:p>
+    <w:p>
+      <w:pPr>
+        <w:autoSpaceDE w:val="0"/>
+        <w:autoSpaceDN w:val="0"/>
+        <w:adjustRightInd w:val="0"/>
+        <w:spacing w:line="340" w:lineRule="atLeast"/>
+        <w:rPr>
+          <w:rFonts w:cstheme="minorHAnsi"/>
+          <w:color w:val="000000"/>
+        </w:rPr>
+      </w:pPr>
+    </w:p>
+    <w:p>
+      <w:pPr>
+        <w:autoSpaceDE w:val="0"/>
+        <w:autoSpaceDN w:val="0"/>
+        <w:adjustRightInd w:val="0"/>
+        <w:spacing w:line="340" w:lineRule="atLeast"/>
+        <w:rPr>
+          <w:rFonts w:cstheme="minorHAnsi"/>
+          <w:color w:val="000000"/>
+        </w:rPr>
+      </w:pPr>
+      <w:proofErr w:type="spellStart"/>
+      <w:r>
+        <w:rPr>
+          <w:rFonts w:cstheme="minorHAnsi"/>
+          <w:color w:val="000000"/>
+        </w:rPr>
+        <w:t>Duomenų</w:t>
+      </w:r>
+      <w:proofErr w:type="spellEnd"/>
+      <w:r>
+        <w:rPr>
+          <w:rFonts w:cstheme="minorHAnsi"/>
+          <w:color w:val="000000"/>
+        </w:rPr>
+        <w:t xml:space="preserve"> </w:t>
+      </w:r>
+      <w:proofErr w:type="spellStart"/>
+      <w:r>
+        <w:rPr>
+          <w:rFonts w:cstheme="minorHAnsi"/>
+          <w:color w:val="000000"/>
+        </w:rPr>
+        <w:t>bazės</w:t>
+      </w:r>
+      <w:proofErr w:type="spellEnd"/>
+      <w:r>
+        <w:rPr>
+          <w:rFonts w:cstheme="minorHAnsi"/>
+          <w:color w:val="000000"/>
+        </w:rPr>
+        <w:t xml:space="preserve"> </w:t>
+      </w:r>
+      <w:proofErr w:type="spellStart"/>
+      <w:r>
+        <w:rPr>
+          <w:rFonts w:cstheme="minorHAnsi"/>
+          <w:color w:val="000000"/>
+        </w:rPr>
+        <w:t>lentelių</w:t>
+      </w:r>
+      <w:proofErr w:type="spellEnd"/>
+      <w:r>
+        <w:rPr>
+          <w:rFonts w:cstheme="minorHAnsi"/>
+          <w:color w:val="000000"/>
+        </w:rPr>
+        <w:t xml:space="preserve"> </w:t>
+      </w:r>
+      <w:proofErr w:type="spellStart"/>
+      <w:r>
+        <w:rPr>
+          <w:rFonts w:cstheme="minorHAnsi"/>
+          <w:color w:val="000000"/>
+        </w:rPr>
+        <w:t>stulpelių</w:t>
+      </w:r>
+      <w:proofErr w:type="spellEnd"/>
+      <w:r>
+        <w:rPr>
+          <w:rFonts w:cstheme="minorHAnsi"/>
+          <w:color w:val="000000"/>
+        </w:rPr>
+        <w:t xml:space="preserve"> </w:t>
+      </w:r>
+      <w:proofErr w:type="spellStart"/>
+      <w:r>
+        <w:rPr>
+          <w:rFonts w:cstheme="minorHAnsi"/>
+          <w:color w:val="000000"/>
+        </w:rPr>
+        <w:t>struktūra</w:t>
+      </w:r>
+      <w:proofErr w:type="spellEnd"/>
+      <w:r>
+        <w:rPr>
+          <w:rFonts w:cstheme="minorHAnsi"/>
+          <w:color w:val="000000"/>
+        </w:rPr>
+        <w:t>:</w:t>
+      </w:r>
+    </w:p>
+    <w:p>
+      <w:pPr>
+        <w:autoSpaceDE w:val="0"/>
+        <w:autoSpaceDN w:val="0"/>
+        <w:adjustRightInd w:val="0"/>
+        <w:spacing w:line="340" w:lineRule="atLeast"/>
+        <w:rPr>
+          <w:rFonts w:cstheme="minorHAnsi"/>
+          <w:color w:val="000000"/>
+        </w:rPr>
+      </w:pPr>
+    </w:p>
+    <w:p>
+      <w:pPr>
+        <w:autoSpaceDE w:val="0"/>
+        <w:autoSpaceDN w:val="0"/>
+        <w:adjustRightInd w:val="0"/>
+        <w:spacing w:line="340" w:lineRule="atLeast"/>
+        <w:rPr>
+          <w:rFonts w:cstheme="minorHAnsi"/>
+          <w:color w:val="000000"/>
+        </w:rPr>
+      </w:pPr>
+      <w:r>
+        <w:rPr>
+          <w:rFonts w:cstheme="minorHAnsi"/>
+          <w:color w:val="000000"/>
+        </w:rPr>
+        <w:t xml:space="preserve">1. </w:t>
+      </w:r>
+      <w:proofErr w:type="spellStart"/>
+      <w:r>
+        <w:rPr>
+          <w:rFonts w:cstheme="minorHAnsi"/>
+          <w:color w:val="000000"/>
+        </w:rPr>
+        <w:t>Tiekėjo</w:t>
+      </w:r>
+      <w:proofErr w:type="spellEnd"/>
+      <w:r>
+        <w:rPr>
+          <w:rFonts w:cstheme="minorHAnsi"/>
+          <w:color w:val="000000"/>
+        </w:rPr>
+        <w:t xml:space="preserve"> </w:t>
+      </w:r>
+      <w:proofErr w:type="spellStart"/>
+      <w:r>
+        <w:rPr>
+          <w:rFonts w:cstheme="minorHAnsi"/>
+          <w:color w:val="000000"/>
+        </w:rPr>
+        <w:t>prekių</w:t>
+      </w:r>
+      <w:proofErr w:type="spellEnd"/>
+      <w:r>
+        <w:rPr>
+          <w:rFonts w:cstheme="minorHAnsi"/>
+          <w:color w:val="000000"/>
+        </w:rPr>
+        <w:t xml:space="preserve"> </w:t>
+      </w:r>
+      <w:proofErr w:type="spellStart"/>
+      <w:r>
+        <w:rPr>
+          <w:rFonts w:cstheme="minorHAnsi"/>
+          <w:color w:val="000000"/>
+        </w:rPr>
+        <w:t>sąrašai</w:t>
+      </w:r>
+      <w:proofErr w:type="spellEnd"/>
+      <w:r>
+        <w:rPr>
+          <w:rFonts w:cstheme="minorHAnsi"/>
+          <w:color w:val="000000"/>
+        </w:rPr>
+        <w:t>.</w:t>
+      </w:r>
+    </w:p>
+    <w:p>
+      <w:pPr>
+        <w:autoSpaceDE w:val="0"/>
+        <w:autoSpaceDN w:val="0"/>
+        <w:adjustRightInd w:val="0"/>
+        <w:spacing w:line="340" w:lineRule="atLeast"/>
+        <w:rPr>
+          <w:rFonts w:cstheme="minorHAnsi"/>
+          <w:color w:val="000000"/>
+        </w:rPr>
+      </w:pPr>
+    </w:p>
+    <w:p>
+      <w:pPr>
+        <w:autoSpaceDE w:val="0"/>
+        <w:autoSpaceDN w:val="0"/>
+        <w:adjustRightInd w:val="0"/>
+        <w:spacing w:line="340" w:lineRule="atLeast"/>
+        <w:rPr>
+          <w:rFonts w:cstheme="minorHAnsi"/>
+          <w:color w:val="000000"/>
+        </w:rPr>
+      </w:pPr>
+      <w:proofErr w:type="spellStart"/>
+      <w:r>
+        <w:rPr>
+          <w:rFonts w:cstheme="minorHAnsi"/>
+          <w:b/>
+          <w:bCs/>
+          <w:color w:val="000000"/>
+        </w:rPr>
+        <w:t>Kodas</w:t>
+      </w:r>
+      <w:proofErr w:type="spellEnd"/>
+      <w:r>
+        <w:rPr>
+          <w:rFonts w:cstheme="minorHAnsi"/>
+          <w:color w:val="000000"/>
+        </w:rPr>
+        <w:t xml:space="preserve">, </w:t>
+      </w:r>
+      <w:proofErr w:type="spellStart"/>
+      <w:r>
+        <w:rPr>
+          <w:rFonts w:cstheme="minorHAnsi"/>
+          <w:b/>
+          <w:bCs/>
+          <w:color w:val="000000"/>
+        </w:rPr>
+        <w:t>Bakrodas</w:t>
+      </w:r>
+      <w:proofErr w:type="spellEnd"/>
+      <w:r>
+        <w:rPr>
+          <w:rFonts w:cstheme="minorHAnsi"/>
+          <w:b/>
+          <w:bCs/>
+          <w:color w:val="000000"/>
+        </w:rPr>
+        <w:t xml:space="preserve"> </w:t>
+      </w:r>
+      <w:r>
+        <w:rPr>
+          <w:rFonts w:cstheme="minorHAnsi"/>
+          <w:b/>
+          <w:bCs/>
+          <w:color w:val="FB0207"/>
+        </w:rPr>
+        <w:t>(</w:t>
+      </w:r>
+      <w:proofErr w:type="spellStart"/>
+      <w:r>
+        <w:rPr>
+          <w:rFonts w:cstheme="minorHAnsi"/>
+          <w:color w:val="FB0207"/>
+        </w:rPr>
+        <w:t>Pirminis</w:t>
+      </w:r>
+      <w:proofErr w:type="spellEnd"/>
+      <w:r>
+        <w:rPr>
+          <w:rFonts w:cstheme="minorHAnsi"/>
+          <w:color w:val="FB0207"/>
+        </w:rPr>
+        <w:t xml:space="preserve"> </w:t>
+      </w:r>
+      <w:proofErr w:type="spellStart"/>
+      <w:r>
+        <w:rPr>
+          <w:rFonts w:cstheme="minorHAnsi"/>
+          <w:color w:val="FB0207"/>
+        </w:rPr>
+        <w:t>raktas</w:t>
+      </w:r>
+      <w:proofErr w:type="spellEnd"/>
+      <w:r>
+        <w:rPr>
+          <w:rFonts w:cstheme="minorHAnsi"/>
+          <w:color w:val="FB0207"/>
+        </w:rPr>
+        <w:t>)</w:t>
+      </w:r>
+      <w:r>
+        <w:rPr>
+          <w:rFonts w:cstheme="minorHAnsi"/>
+          <w:color w:val="000000"/>
+        </w:rPr>
+        <w:t xml:space="preserve">, </w:t>
+      </w:r>
+      <w:proofErr w:type="spellStart"/>
+      <w:r>
+        <w:rPr>
+          <w:rFonts w:cstheme="minorHAnsi"/>
+          <w:b/>
+          <w:bCs/>
+          <w:color w:val="000000"/>
+        </w:rPr>
+        <w:t>Pavadinimas</w:t>
+      </w:r>
+      <w:proofErr w:type="spellEnd"/>
+      <w:r>
+        <w:rPr>
+          <w:rFonts w:cstheme="minorHAnsi"/>
+          <w:color w:val="000000"/>
+        </w:rPr>
+        <w:t xml:space="preserve">, </w:t>
+      </w:r>
+      <w:proofErr w:type="spellStart"/>
+      <w:r>
+        <w:rPr>
+          <w:rFonts w:cstheme="minorHAnsi"/>
+          <w:b/>
+          <w:bCs/>
+          <w:color w:val="000000"/>
+        </w:rPr>
+        <w:t>Svoris</w:t>
+      </w:r>
+      <w:proofErr w:type="spellEnd"/>
+      <w:r>
+        <w:rPr>
+          <w:rFonts w:cstheme="minorHAnsi"/>
+          <w:color w:val="000000"/>
+        </w:rPr>
+        <w:t xml:space="preserve">, </w:t>
+      </w:r>
+      <w:proofErr w:type="spellStart"/>
+      <w:r>
+        <w:rPr>
+          <w:rFonts w:cstheme="minorHAnsi"/>
+          <w:b/>
+          <w:bCs/>
+          <w:color w:val="000000"/>
+        </w:rPr>
+        <w:t>Vnt</w:t>
+      </w:r>
+      <w:proofErr w:type="spellEnd"/>
+      <w:r>
+        <w:rPr>
+          <w:rFonts w:cstheme="minorHAnsi"/>
+          <w:b/>
+          <w:bCs/>
+          <w:color w:val="000000"/>
+        </w:rPr>
+        <w:t xml:space="preserve">. </w:t>
+      </w:r>
+      <w:proofErr w:type="spellStart"/>
+      <w:r>
+        <w:rPr>
+          <w:rFonts w:cstheme="minorHAnsi"/>
+          <w:b/>
+          <w:bCs/>
+          <w:color w:val="000000"/>
+        </w:rPr>
+        <w:t>dėžėje</w:t>
+      </w:r>
+      <w:proofErr w:type="spellEnd"/>
+      <w:r>
+        <w:rPr>
+          <w:rFonts w:cstheme="minorHAnsi"/>
+          <w:color w:val="000000"/>
+        </w:rPr>
+        <w:t xml:space="preserve">, </w:t>
+      </w:r>
+      <w:proofErr w:type="spellStart"/>
+      <w:r>
+        <w:rPr>
+          <w:rFonts w:cstheme="minorHAnsi"/>
+          <w:b/>
+          <w:bCs/>
+          <w:color w:val="000000"/>
+        </w:rPr>
+        <w:t>Galiojimo</w:t>
+      </w:r>
+      <w:proofErr w:type="spellEnd"/>
+      <w:r>
+        <w:rPr>
+          <w:rFonts w:cstheme="minorHAnsi"/>
+          <w:b/>
+          <w:bCs/>
+          <w:color w:val="000000"/>
+        </w:rPr>
+        <w:t xml:space="preserve"> </w:t>
+      </w:r>
+      <w:proofErr w:type="spellStart"/>
+      <w:r>
+        <w:rPr>
+          <w:rFonts w:cstheme="minorHAnsi"/>
+          <w:b/>
+          <w:bCs/>
+          <w:color w:val="000000"/>
+        </w:rPr>
+        <w:t>laikas</w:t>
+      </w:r>
+      <w:proofErr w:type="spellEnd"/>
+      <w:r>
+        <w:rPr>
+          <w:rFonts w:cstheme="minorHAnsi"/>
+          <w:color w:val="000000"/>
+        </w:rPr>
+        <w:t xml:space="preserve"> (</w:t>
+      </w:r>
+      <w:proofErr w:type="spellStart"/>
+      <w:r>
+        <w:rPr>
+          <w:rFonts w:cstheme="minorHAnsi"/>
+          <w:color w:val="000000"/>
+        </w:rPr>
+        <w:t>suvedimo</w:t>
+      </w:r>
+      <w:proofErr w:type="spellEnd"/>
+      <w:r>
+        <w:rPr>
+          <w:rFonts w:cstheme="minorHAnsi"/>
+          <w:color w:val="000000"/>
+        </w:rPr>
+        <w:t xml:space="preserve"> data + </w:t>
+      </w:r>
+      <w:proofErr w:type="spellStart"/>
+      <w:r>
+        <w:rPr>
+          <w:rFonts w:cstheme="minorHAnsi"/>
+          <w:color w:val="000000"/>
+        </w:rPr>
+        <w:t>kiek</w:t>
+      </w:r>
+      <w:proofErr w:type="spellEnd"/>
+      <w:r>
+        <w:rPr>
+          <w:rFonts w:cstheme="minorHAnsi"/>
+          <w:color w:val="000000"/>
+        </w:rPr>
+        <w:t xml:space="preserve"> </w:t>
+      </w:r>
+      <w:proofErr w:type="spellStart"/>
+      <w:r>
+        <w:rPr>
+          <w:rFonts w:cstheme="minorHAnsi"/>
+          <w:color w:val="000000"/>
+        </w:rPr>
+        <w:t>gamintojas</w:t>
+      </w:r>
+      <w:proofErr w:type="spellEnd"/>
+      <w:r>
+        <w:rPr>
+          <w:rFonts w:cstheme="minorHAnsi"/>
+          <w:color w:val="000000"/>
+        </w:rPr>
+        <w:t xml:space="preserve"> </w:t>
+      </w:r>
+      <w:proofErr w:type="spellStart"/>
+      <w:r>
+        <w:rPr>
+          <w:rFonts w:cstheme="minorHAnsi"/>
+          <w:color w:val="000000"/>
+        </w:rPr>
+        <w:t>deklaruoja</w:t>
+      </w:r>
+      <w:proofErr w:type="spellEnd"/>
+      <w:r>
+        <w:rPr>
+          <w:rFonts w:cstheme="minorHAnsi"/>
+          <w:color w:val="000000"/>
+        </w:rPr>
+        <w:t xml:space="preserve">, </w:t>
+      </w:r>
+      <w:proofErr w:type="spellStart"/>
+      <w:r>
+        <w:rPr>
+          <w:rFonts w:cstheme="minorHAnsi"/>
+          <w:color w:val="000000"/>
+        </w:rPr>
+        <w:t>prekės</w:t>
+      </w:r>
+      <w:proofErr w:type="spellEnd"/>
+      <w:r>
+        <w:rPr>
+          <w:rFonts w:cstheme="minorHAnsi"/>
+          <w:color w:val="000000"/>
+        </w:rPr>
+        <w:t xml:space="preserve"> </w:t>
+      </w:r>
+      <w:proofErr w:type="spellStart"/>
+      <w:r>
+        <w:rPr>
+          <w:rFonts w:cstheme="minorHAnsi"/>
+          <w:color w:val="000000"/>
+        </w:rPr>
+        <w:t>galiojimą</w:t>
+      </w:r>
+      <w:proofErr w:type="spellEnd"/>
+      <w:r>
+        <w:rPr>
+          <w:rFonts w:cstheme="minorHAnsi"/>
+          <w:color w:val="000000"/>
+        </w:rPr>
+        <w:t xml:space="preserve"> </w:t>
+      </w:r>
+      <w:proofErr w:type="spellStart"/>
+      <w:r>
+        <w:rPr>
+          <w:rFonts w:cstheme="minorHAnsi"/>
+          <w:color w:val="000000"/>
+        </w:rPr>
+        <w:t>nuo</w:t>
+      </w:r>
+      <w:proofErr w:type="spellEnd"/>
+      <w:r>
+        <w:rPr>
+          <w:rFonts w:cstheme="minorHAnsi"/>
+          <w:color w:val="000000"/>
+        </w:rPr>
+        <w:t xml:space="preserve"> </w:t>
+      </w:r>
+      <w:proofErr w:type="spellStart"/>
+      <w:r>
+        <w:rPr>
+          <w:rFonts w:cstheme="minorHAnsi"/>
+          <w:color w:val="000000"/>
+        </w:rPr>
+        <w:t>pagaminimo</w:t>
+      </w:r>
+      <w:proofErr w:type="spellEnd"/>
+      <w:r>
+        <w:rPr>
+          <w:rFonts w:cstheme="minorHAnsi"/>
+          <w:color w:val="000000"/>
+        </w:rPr>
+        <w:t xml:space="preserve"> </w:t>
+      </w:r>
+      <w:proofErr w:type="spellStart"/>
+      <w:r>
+        <w:rPr>
+          <w:rFonts w:cstheme="minorHAnsi"/>
+          <w:color w:val="000000"/>
+        </w:rPr>
+        <w:t>laiko</w:t>
+      </w:r>
+      <w:proofErr w:type="spellEnd"/>
+      <w:r>
+        <w:rPr>
+          <w:rFonts w:cstheme="minorHAnsi"/>
+          <w:color w:val="000000"/>
+        </w:rPr>
+        <w:t xml:space="preserve">), </w:t>
+      </w:r>
+      <w:proofErr w:type="spellStart"/>
+      <w:r>
+        <w:rPr>
+          <w:rFonts w:cstheme="minorHAnsi"/>
+          <w:b/>
+          <w:bCs/>
+          <w:color w:val="000000"/>
+        </w:rPr>
+        <w:t>Prekės</w:t>
+      </w:r>
+      <w:proofErr w:type="spellEnd"/>
+      <w:r>
+        <w:rPr>
+          <w:rFonts w:cstheme="minorHAnsi"/>
+          <w:b/>
+          <w:bCs/>
+          <w:color w:val="000000"/>
+        </w:rPr>
+        <w:t xml:space="preserve"> </w:t>
+      </w:r>
+      <w:proofErr w:type="spellStart"/>
+      <w:r>
+        <w:rPr>
+          <w:rFonts w:cstheme="minorHAnsi"/>
+          <w:b/>
+          <w:bCs/>
+          <w:color w:val="000000"/>
+        </w:rPr>
+        <w:t>tipas</w:t>
+      </w:r>
+      <w:proofErr w:type="spellEnd"/>
+      <w:r>
+        <w:rPr>
+          <w:rFonts w:cstheme="minorHAnsi"/>
+          <w:b/>
+          <w:bCs/>
+          <w:color w:val="000000"/>
+        </w:rPr>
+        <w:t xml:space="preserve"> </w:t>
+      </w:r>
+      <w:r>
+        <w:rPr>
+          <w:rFonts w:cstheme="minorHAnsi"/>
+          <w:color w:val="000000"/>
+        </w:rPr>
+        <w:t>(</w:t>
+      </w:r>
+      <w:proofErr w:type="spellStart"/>
+      <w:r>
+        <w:rPr>
+          <w:rFonts w:cstheme="minorHAnsi"/>
+          <w:color w:val="000000"/>
+        </w:rPr>
+        <w:t>gali</w:t>
+      </w:r>
+      <w:proofErr w:type="spellEnd"/>
+      <w:r>
+        <w:rPr>
+          <w:rFonts w:cstheme="minorHAnsi"/>
+          <w:color w:val="000000"/>
+        </w:rPr>
+        <w:t xml:space="preserve"> </w:t>
+      </w:r>
+      <w:proofErr w:type="spellStart"/>
+      <w:r>
+        <w:rPr>
+          <w:rFonts w:cstheme="minorHAnsi"/>
+          <w:color w:val="000000"/>
+        </w:rPr>
+        <w:t>ir</w:t>
+      </w:r>
+      <w:proofErr w:type="spellEnd"/>
+      <w:r>
+        <w:rPr>
+          <w:rFonts w:cstheme="minorHAnsi"/>
+          <w:color w:val="000000"/>
+        </w:rPr>
+        <w:t xml:space="preserve"> </w:t>
+      </w:r>
+      <w:proofErr w:type="spellStart"/>
+      <w:r>
+        <w:rPr>
+          <w:rFonts w:cstheme="minorHAnsi"/>
+          <w:color w:val="000000"/>
+        </w:rPr>
+        <w:t>neturėti</w:t>
+      </w:r>
+      <w:proofErr w:type="spellEnd"/>
+      <w:r>
+        <w:rPr>
+          <w:rFonts w:cstheme="minorHAnsi"/>
+          <w:color w:val="000000"/>
+        </w:rPr>
+        <w:t xml:space="preserve">, </w:t>
+      </w:r>
+      <w:proofErr w:type="spellStart"/>
+      <w:r>
+        <w:rPr>
+          <w:rFonts w:cstheme="minorHAnsi"/>
+          <w:color w:val="000000"/>
+        </w:rPr>
+        <w:t>tuomet</w:t>
+      </w:r>
+      <w:proofErr w:type="spellEnd"/>
+      <w:r>
+        <w:rPr>
+          <w:rFonts w:cstheme="minorHAnsi"/>
+          <w:color w:val="000000"/>
+        </w:rPr>
+        <w:t xml:space="preserve"> </w:t>
+      </w:r>
+    </w:p>
+    <w:p>
+      <w:pPr>
+        <w:autoSpaceDE w:val="0"/>
+        <w:autoSpaceDN w:val="0"/>
+        <w:adjustRightInd w:val="0"/>
+        <w:spacing w:line="340" w:lineRule="atLeast"/>
+        <w:rPr>
+          <w:rFonts w:cstheme="minorHAnsi"/>
+          <w:color w:val="000000"/>
+        </w:rPr>
+      </w:pPr>
+      <w:proofErr w:type="spellStart"/>
+      <w:r>
+        <w:rPr>
+          <w:rFonts w:cstheme="minorHAnsi"/>
+          <w:color w:val="000000"/>
+        </w:rPr>
+        <w:t>tiesiog</w:t>
+      </w:r>
+      <w:proofErr w:type="spellEnd"/>
+      <w:r>
+        <w:rPr>
+          <w:rFonts w:cstheme="minorHAnsi"/>
+          <w:color w:val="000000"/>
+        </w:rPr>
+        <w:t xml:space="preserve"> </w:t>
+      </w:r>
+      <w:proofErr w:type="spellStart"/>
+      <w:r>
+        <w:rPr>
+          <w:rFonts w:cstheme="minorHAnsi"/>
+          <w:color w:val="000000"/>
+        </w:rPr>
+        <w:t>tuščias</w:t>
+      </w:r>
+      <w:proofErr w:type="spellEnd"/>
+      <w:r>
+        <w:rPr>
+          <w:rFonts w:cstheme="minorHAnsi"/>
+          <w:color w:val="000000"/>
+        </w:rPr>
+        <w:t xml:space="preserve"> </w:t>
+      </w:r>
+      <w:proofErr w:type="spellStart"/>
+      <w:r>
+        <w:rPr>
+          <w:rFonts w:cstheme="minorHAnsi"/>
+          <w:color w:val="000000"/>
+        </w:rPr>
+        <w:t>stulpelis</w:t>
+      </w:r>
+      <w:proofErr w:type="spellEnd"/>
+      <w:r>
+        <w:rPr>
+          <w:rFonts w:cstheme="minorHAnsi"/>
+          <w:color w:val="000000"/>
+        </w:rPr>
+        <w:t xml:space="preserve">).  </w:t>
+      </w:r>
+    </w:p>
+    <w:p>
+      <w:pPr>
+        <w:autoSpaceDE w:val="0"/>
+        <w:autoSpaceDN w:val="0"/>
+        <w:adjustRightInd w:val="0"/>
+        <w:spacing w:line="340" w:lineRule="atLeast"/>
+        <w:rPr>
+          <w:rFonts w:cstheme="minorHAnsi"/>
+          <w:color w:val="000000"/>
+        </w:rPr>
+      </w:pPr>
+    </w:p>
+    <w:p>
+      <w:pPr>
+        <w:autoSpaceDE w:val="0"/>
+        <w:autoSpaceDN w:val="0"/>
+        <w:adjustRightInd w:val="0"/>
+        <w:spacing w:line="340" w:lineRule="atLeast"/>
+        <w:rPr>
+          <w:rFonts w:cstheme="minorHAnsi"/>
+          <w:color w:val="000000"/>
+        </w:rPr>
+      </w:pPr>
+      <w:r>
+        <w:rPr>
+          <w:rFonts w:cstheme="minorHAnsi"/>
+          <w:color w:val="000000"/>
+        </w:rPr>
+        <w:t xml:space="preserve">2. </w:t>
+      </w:r>
+      <w:proofErr w:type="spellStart"/>
+      <w:r>
+        <w:rPr>
+          <w:rFonts w:cstheme="minorHAnsi"/>
+          <w:color w:val="000000"/>
+        </w:rPr>
+        <w:t>Įmonės</w:t>
+      </w:r>
+      <w:proofErr w:type="spellEnd"/>
+      <w:r>
+        <w:rPr>
+          <w:rFonts w:cstheme="minorHAnsi"/>
+          <w:color w:val="000000"/>
+        </w:rPr>
+        <w:t xml:space="preserve"> </w:t>
+      </w:r>
+      <w:proofErr w:type="spellStart"/>
+      <w:r>
+        <w:rPr>
+          <w:rFonts w:cstheme="minorHAnsi"/>
+          <w:color w:val="000000"/>
+        </w:rPr>
+        <w:t>klientų</w:t>
+      </w:r>
+      <w:proofErr w:type="spellEnd"/>
+      <w:r>
+        <w:rPr>
+          <w:rFonts w:cstheme="minorHAnsi"/>
+          <w:color w:val="000000"/>
+        </w:rPr>
+        <w:t xml:space="preserve"> </w:t>
+      </w:r>
+      <w:proofErr w:type="spellStart"/>
+      <w:r>
+        <w:rPr>
+          <w:rFonts w:cstheme="minorHAnsi"/>
+          <w:color w:val="000000"/>
+        </w:rPr>
+        <w:t>sąrašas</w:t>
+      </w:r>
+      <w:proofErr w:type="spellEnd"/>
+      <w:r>
+        <w:rPr>
+          <w:rFonts w:cstheme="minorHAnsi"/>
+          <w:color w:val="000000"/>
+        </w:rPr>
+        <w:t>.</w:t>
+      </w:r>
+    </w:p>
+    <w:p>
+      <w:pPr>
+        <w:autoSpaceDE w:val="0"/>
+        <w:autoSpaceDN w:val="0"/>
+        <w:adjustRightInd w:val="0"/>
+        <w:spacing w:line="340" w:lineRule="atLeast"/>
+        <w:rPr>
+          <w:rFonts w:cstheme="minorHAnsi"/>
+          <w:color w:val="000000"/>
+        </w:rPr>
+      </w:pPr>
+    </w:p>
+    <w:p>
+      <w:pPr>
+        <w:autoSpaceDE w:val="0"/>
+        <w:autoSpaceDN w:val="0"/>
+        <w:adjustRightInd w:val="0"/>
+        <w:spacing w:line="340" w:lineRule="atLeast"/>
+        <w:rPr>
+          <w:rFonts w:cstheme="minorHAnsi"/>
+          <w:b/>
+          <w:bCs/>
+          <w:color w:val="000000"/>
+        </w:rPr>
+      </w:pPr>
+      <w:proofErr w:type="spellStart"/>
+      <w:r>
+        <w:rPr>
+          <w:rFonts w:cstheme="minorHAnsi"/>
+          <w:b/>
+          <w:bCs/>
+          <w:color w:val="000000"/>
+        </w:rPr>
+        <w:t>Klientas</w:t>
+      </w:r>
+      <w:proofErr w:type="spellEnd"/>
+      <w:r>
+        <w:rPr>
+          <w:rFonts w:cstheme="minorHAnsi"/>
+          <w:color w:val="000000"/>
+        </w:rPr>
+        <w:t xml:space="preserve">, </w:t>
+      </w:r>
+      <w:proofErr w:type="spellStart"/>
+      <w:r>
+        <w:rPr>
+          <w:rFonts w:cstheme="minorHAnsi"/>
+          <w:b/>
+          <w:bCs/>
+          <w:color w:val="000000"/>
+        </w:rPr>
+        <w:t>Įm</w:t>
+      </w:r>
+      <w:proofErr w:type="spellEnd"/>
+      <w:r>
+        <w:rPr>
+          <w:rFonts w:cstheme="minorHAnsi"/>
+          <w:b/>
+          <w:bCs/>
+          <w:color w:val="000000"/>
+        </w:rPr>
+        <w:t xml:space="preserve">. </w:t>
+      </w:r>
+      <w:proofErr w:type="spellStart"/>
+      <w:r>
+        <w:rPr>
+          <w:rFonts w:cstheme="minorHAnsi"/>
+          <w:b/>
+          <w:bCs/>
+          <w:color w:val="000000"/>
+        </w:rPr>
+        <w:t>kodas</w:t>
+      </w:r>
+      <w:proofErr w:type="spellEnd"/>
+      <w:r>
+        <w:rPr>
+          <w:rFonts w:cstheme="minorHAnsi"/>
+          <w:b/>
+          <w:bCs/>
+          <w:color w:val="000000"/>
+        </w:rPr>
+        <w:t xml:space="preserve"> </w:t>
+      </w:r>
+      <w:r>
+        <w:rPr>
+          <w:rFonts w:cstheme="minorHAnsi"/>
+          <w:b/>
+          <w:bCs/>
+          <w:color w:val="FB0207"/>
+        </w:rPr>
+        <w:t>(</w:t>
+      </w:r>
+      <w:proofErr w:type="spellStart"/>
+      <w:r>
+        <w:rPr>
+          <w:rFonts w:cstheme="minorHAnsi"/>
+          <w:color w:val="FB0207"/>
+        </w:rPr>
+        <w:t>Pirminis</w:t>
+      </w:r>
+      <w:proofErr w:type="spellEnd"/>
+      <w:r>
+        <w:rPr>
+          <w:rFonts w:cstheme="minorHAnsi"/>
+          <w:color w:val="FB0207"/>
+        </w:rPr>
+        <w:t xml:space="preserve"> </w:t>
+      </w:r>
+      <w:proofErr w:type="spellStart"/>
+      <w:r>
+        <w:rPr>
+          <w:rFonts w:cstheme="minorHAnsi"/>
+          <w:color w:val="FB0207"/>
+        </w:rPr>
+        <w:t>raktas</w:t>
+      </w:r>
+      <w:proofErr w:type="spellEnd"/>
+      <w:r>
+        <w:rPr>
+          <w:rFonts w:cstheme="minorHAnsi"/>
+          <w:color w:val="FB0207"/>
+        </w:rPr>
+        <w:t>)</w:t>
+      </w:r>
+      <w:r>
+        <w:rPr>
+          <w:rFonts w:cstheme="minorHAnsi"/>
+          <w:color w:val="000000"/>
+        </w:rPr>
+        <w:t xml:space="preserve">, </w:t>
+      </w:r>
+      <w:proofErr w:type="spellStart"/>
+      <w:r>
+        <w:rPr>
+          <w:rFonts w:cstheme="minorHAnsi"/>
+          <w:b/>
+          <w:bCs/>
+          <w:color w:val="000000"/>
+        </w:rPr>
+        <w:t>Gatvė</w:t>
+      </w:r>
+      <w:proofErr w:type="spellEnd"/>
+      <w:r>
+        <w:rPr>
+          <w:rFonts w:cstheme="minorHAnsi"/>
+          <w:b/>
+          <w:bCs/>
+          <w:color w:val="000000"/>
+        </w:rPr>
+        <w:t xml:space="preserve"> </w:t>
+      </w:r>
+      <w:proofErr w:type="spellStart"/>
+      <w:r>
+        <w:rPr>
+          <w:rFonts w:cstheme="minorHAnsi"/>
+          <w:b/>
+          <w:bCs/>
+          <w:color w:val="000000"/>
+        </w:rPr>
+        <w:t>ir</w:t>
+      </w:r>
+      <w:proofErr w:type="spellEnd"/>
+      <w:r>
+        <w:rPr>
+          <w:rFonts w:cstheme="minorHAnsi"/>
+          <w:b/>
+          <w:bCs/>
+          <w:color w:val="000000"/>
+        </w:rPr>
+        <w:t xml:space="preserve"> </w:t>
+      </w:r>
+      <w:proofErr w:type="spellStart"/>
+      <w:r>
+        <w:rPr>
+          <w:rFonts w:cstheme="minorHAnsi"/>
+          <w:b/>
+          <w:bCs/>
+          <w:color w:val="000000"/>
+        </w:rPr>
+        <w:t>adresas</w:t>
+      </w:r>
+      <w:proofErr w:type="spellEnd"/>
+      <w:r>
+        <w:rPr>
+          <w:rFonts w:cstheme="minorHAnsi"/>
+          <w:color w:val="000000"/>
+        </w:rPr>
+        <w:t xml:space="preserve">, </w:t>
+      </w:r>
+      <w:proofErr w:type="spellStart"/>
+      <w:r>
+        <w:rPr>
+          <w:rFonts w:cstheme="minorHAnsi"/>
+          <w:b/>
+          <w:bCs/>
+          <w:color w:val="000000"/>
+        </w:rPr>
+        <w:t>Miestas</w:t>
+      </w:r>
+      <w:proofErr w:type="spellEnd"/>
+      <w:r>
+        <w:rPr>
+          <w:rFonts w:cstheme="minorHAnsi"/>
+          <w:color w:val="000000"/>
+        </w:rPr>
+        <w:t xml:space="preserve">, </w:t>
+      </w:r>
+      <w:proofErr w:type="spellStart"/>
+      <w:r>
+        <w:rPr>
+          <w:rFonts w:cstheme="minorHAnsi"/>
+          <w:b/>
+          <w:bCs/>
+          <w:color w:val="000000"/>
+        </w:rPr>
+        <w:t>Pašto</w:t>
+      </w:r>
+      <w:proofErr w:type="spellEnd"/>
+      <w:r>
+        <w:rPr>
+          <w:rFonts w:cstheme="minorHAnsi"/>
+          <w:b/>
+          <w:bCs/>
+          <w:color w:val="000000"/>
+        </w:rPr>
+        <w:t xml:space="preserve"> </w:t>
+      </w:r>
+      <w:proofErr w:type="spellStart"/>
+      <w:r>
+        <w:rPr>
+          <w:rFonts w:cstheme="minorHAnsi"/>
+          <w:b/>
+          <w:bCs/>
+          <w:color w:val="000000"/>
+        </w:rPr>
+        <w:t>kodas</w:t>
+      </w:r>
+      <w:proofErr w:type="spellEnd"/>
+      <w:r>
+        <w:rPr>
+          <w:rFonts w:cstheme="minorHAnsi"/>
+          <w:color w:val="000000"/>
+        </w:rPr>
+        <w:t xml:space="preserve">, </w:t>
+      </w:r>
+      <w:proofErr w:type="spellStart"/>
+      <w:r>
+        <w:rPr>
+          <w:rFonts w:cstheme="minorHAnsi"/>
+          <w:b/>
+          <w:bCs/>
+          <w:color w:val="000000"/>
+        </w:rPr>
+        <w:t>Telefono</w:t>
+      </w:r>
+      <w:proofErr w:type="spellEnd"/>
+      <w:r>
+        <w:rPr>
+          <w:rFonts w:cstheme="minorHAnsi"/>
+          <w:b/>
+          <w:bCs/>
+          <w:color w:val="000000"/>
+        </w:rPr>
+        <w:t xml:space="preserve"> </w:t>
+      </w:r>
+      <w:proofErr w:type="spellStart"/>
+      <w:r>
+        <w:rPr>
+          <w:rFonts w:cstheme="minorHAnsi"/>
+          <w:b/>
+          <w:bCs/>
+          <w:color w:val="000000"/>
+        </w:rPr>
+        <w:t>nr</w:t>
+      </w:r>
+      <w:proofErr w:type="spellEnd"/>
+      <w:r>
+        <w:rPr>
+          <w:rFonts w:cstheme="minorHAnsi"/>
+          <w:b/>
+          <w:bCs/>
+          <w:color w:val="000000"/>
+        </w:rPr>
+        <w:t xml:space="preserve">., El. </w:t>
+      </w:r>
+      <w:proofErr w:type="spellStart"/>
+      <w:r>
+        <w:rPr>
+          <w:rFonts w:cstheme="minorHAnsi"/>
+          <w:b/>
+          <w:bCs/>
+          <w:color w:val="000000"/>
+        </w:rPr>
+        <w:t>paštas</w:t>
+      </w:r>
+      <w:proofErr w:type="spellEnd"/>
+      <w:r>
+        <w:rPr>
+          <w:rFonts w:cstheme="minorHAnsi"/>
+          <w:b/>
+          <w:bCs/>
+          <w:color w:val="000000"/>
+        </w:rPr>
+        <w:t>.</w:t>
+      </w:r>
+    </w:p>
+    <w:p>
+      <w:pPr>
+        <w:autoSpaceDE w:val="0"/>
+        <w:autoSpaceDN w:val="0"/>
+        <w:adjustRightInd w:val="0"/>
+        <w:spacing w:line="340" w:lineRule="atLeast"/>
+        <w:rPr>
+          <w:rFonts w:cstheme="minorHAnsi"/>
+          <w:b/>
+          <w:bCs/>
+          <w:color w:val="000000"/>
+        </w:rPr>
+      </w:pPr>
+    </w:p>
+    <w:p>
+      <w:pPr>
+        <w:autoSpaceDE w:val="0"/>
+        <w:autoSpaceDN w:val="0"/>
+        <w:adjustRightInd w:val="0"/>
+        <w:spacing w:line="340" w:lineRule="atLeast"/>
+        <w:rPr>
+          <w:rFonts w:cstheme="minorHAnsi"/>
+          <w:color w:val="000000"/>
+        </w:rPr>
+      </w:pPr>
+      <w:r>
+        <w:rPr>
+          <w:rFonts w:cstheme="minorHAnsi"/>
+          <w:color w:val="000000"/>
+        </w:rPr>
+        <w:t xml:space="preserve">3. </w:t>
+      </w:r>
+      <w:proofErr w:type="spellStart"/>
+      <w:r>
+        <w:rPr>
+          <w:rFonts w:cstheme="minorHAnsi"/>
+          <w:color w:val="000000"/>
+        </w:rPr>
+        <w:t>Prekių</w:t>
+      </w:r>
+      <w:proofErr w:type="spellEnd"/>
+      <w:r>
+        <w:rPr>
+          <w:rFonts w:cstheme="minorHAnsi"/>
+          <w:color w:val="000000"/>
+        </w:rPr>
+        <w:t xml:space="preserve"> </w:t>
+      </w:r>
+      <w:proofErr w:type="spellStart"/>
+      <w:r>
+        <w:rPr>
+          <w:rFonts w:cstheme="minorHAnsi"/>
+          <w:color w:val="000000"/>
+        </w:rPr>
+        <w:t>išdėstymas</w:t>
+      </w:r>
+      <w:proofErr w:type="spellEnd"/>
+      <w:r>
+        <w:rPr>
+          <w:rFonts w:cstheme="minorHAnsi"/>
+          <w:color w:val="000000"/>
+        </w:rPr>
+        <w:t xml:space="preserve"> </w:t>
+      </w:r>
+      <w:proofErr w:type="spellStart"/>
+      <w:r>
+        <w:rPr>
+          <w:rFonts w:cstheme="minorHAnsi"/>
+          <w:color w:val="000000"/>
+        </w:rPr>
+        <w:t>sandėlyje</w:t>
+      </w:r>
+      <w:proofErr w:type="spellEnd"/>
+      <w:r>
+        <w:rPr>
+          <w:rFonts w:cstheme="minorHAnsi"/>
+          <w:color w:val="000000"/>
+        </w:rPr>
+        <w:t>.</w:t>
+      </w:r>
+    </w:p>
+    <w:p>
+      <w:pPr>
+        <w:autoSpaceDE w:val="0"/>
+        <w:autoSpaceDN w:val="0"/>
+        <w:adjustRightInd w:val="0"/>
+        <w:spacing w:line="340" w:lineRule="atLeast"/>
+        <w:rPr>
+          <w:rFonts w:cstheme="minorHAnsi"/>
+          <w:color w:val="000000"/>
+        </w:rPr>
+      </w:pPr>
+    </w:p>
+    <w:p>
+      <w:pPr>
+        <w:autoSpaceDE w:val="0"/>
+        <w:autoSpaceDN w:val="0"/>
+        <w:adjustRightInd w:val="0"/>
+        <w:spacing w:line="340" w:lineRule="atLeast"/>
+        <w:rPr>
+          <w:rFonts w:cstheme="minorHAnsi"/>
+          <w:b/>
+          <w:bCs/>
+          <w:color w:val="000000"/>
+        </w:rPr>
+      </w:pPr>
+      <w:proofErr w:type="spellStart"/>
+      <w:r>
+        <w:rPr>
+          <w:rFonts w:cstheme="minorHAnsi"/>
+          <w:b/>
+          <w:bCs/>
+          <w:color w:val="000000"/>
+        </w:rPr>
+        <w:t>Kodas</w:t>
+      </w:r>
+      <w:proofErr w:type="spellEnd"/>
+      <w:r>
+        <w:rPr>
+          <w:rFonts w:cstheme="minorHAnsi"/>
+          <w:b/>
+          <w:bCs/>
+          <w:color w:val="000000"/>
+        </w:rPr>
+        <w:t xml:space="preserve"> </w:t>
+      </w:r>
+      <w:r>
+        <w:rPr>
+          <w:rFonts w:cstheme="minorHAnsi"/>
+          <w:b/>
+          <w:bCs/>
+          <w:color w:val="FB0207"/>
+        </w:rPr>
+        <w:t>(</w:t>
+      </w:r>
+      <w:proofErr w:type="spellStart"/>
+      <w:r>
+        <w:rPr>
+          <w:rFonts w:cstheme="minorHAnsi"/>
+          <w:color w:val="FB0207"/>
+        </w:rPr>
+        <w:t>Pirminis</w:t>
+      </w:r>
+      <w:proofErr w:type="spellEnd"/>
+      <w:r>
+        <w:rPr>
+          <w:rFonts w:cstheme="minorHAnsi"/>
+          <w:color w:val="FB0207"/>
+        </w:rPr>
+        <w:t xml:space="preserve"> </w:t>
+      </w:r>
+      <w:proofErr w:type="spellStart"/>
+      <w:r>
+        <w:rPr>
+          <w:rFonts w:cstheme="minorHAnsi"/>
+          <w:color w:val="FB0207"/>
+        </w:rPr>
+        <w:t>raktas</w:t>
+      </w:r>
+      <w:proofErr w:type="spellEnd"/>
+      <w:r>
+        <w:rPr>
+          <w:rFonts w:cstheme="minorHAnsi"/>
+          <w:color w:val="FB0207"/>
+        </w:rPr>
+        <w:t>)</w:t>
+      </w:r>
+      <w:r>
+        <w:rPr>
+          <w:rFonts w:cstheme="minorHAnsi"/>
+          <w:b/>
+          <w:bCs/>
+          <w:color w:val="000000"/>
+        </w:rPr>
+        <w:t xml:space="preserve">, </w:t>
+      </w:r>
+      <w:proofErr w:type="spellStart"/>
+      <w:r>
+        <w:rPr>
+          <w:rFonts w:cstheme="minorHAnsi"/>
+          <w:b/>
+          <w:bCs/>
+          <w:color w:val="000000"/>
+        </w:rPr>
+        <w:t>Sekcija</w:t>
+      </w:r>
+      <w:proofErr w:type="spellEnd"/>
+      <w:r>
+        <w:rPr>
+          <w:rFonts w:cstheme="minorHAnsi"/>
+          <w:b/>
+          <w:bCs/>
+          <w:color w:val="000000"/>
+        </w:rPr>
+        <w:t xml:space="preserve">, Vieta, </w:t>
+      </w:r>
+      <w:proofErr w:type="spellStart"/>
+      <w:r>
+        <w:rPr>
+          <w:rFonts w:cstheme="minorHAnsi"/>
+          <w:b/>
+          <w:bCs/>
+          <w:color w:val="000000"/>
+        </w:rPr>
+        <w:t>Aukštas</w:t>
+      </w:r>
+      <w:proofErr w:type="spellEnd"/>
+      <w:r>
+        <w:rPr>
+          <w:rFonts w:cstheme="minorHAnsi"/>
+          <w:b/>
+          <w:bCs/>
+          <w:color w:val="000000"/>
+        </w:rPr>
+        <w:t>.</w:t>
+      </w:r>
+    </w:p>
+    <w:p>
+      <w:pPr>
+        <w:autoSpaceDE w:val="0"/>
+        <w:autoSpaceDN w:val="0"/>
+        <w:adjustRightInd w:val="0"/>
+        <w:spacing w:line="340" w:lineRule="atLeast"/>
+        <w:rPr>
+          <w:rFonts w:cstheme="minorHAnsi"/>
+          <w:b/>
+          <w:bCs/>
+          <w:color w:val="000000"/>
+        </w:rPr>
+      </w:pPr>
+    </w:p>
+    <w:p>
+      <w:pPr>
+        <w:autoSpaceDE w:val="0"/>
+        <w:autoSpaceDN w:val="0"/>
+        <w:adjustRightInd w:val="0"/>
+        <w:spacing w:line="340" w:lineRule="atLeast"/>
+        <w:rPr>
+          <w:rFonts w:cstheme="minorHAnsi"/>
+          <w:color w:val="000000"/>
+        </w:rPr>
+      </w:pPr>
+      <w:r>
+        <w:rPr>
+          <w:rFonts w:cstheme="minorHAnsi"/>
+          <w:color w:val="000000"/>
+        </w:rPr>
+        <w:lastRenderedPageBreak/>
+        <w:t xml:space="preserve">4. </w:t>
+      </w:r>
+      <w:proofErr w:type="spellStart"/>
+      <w:r>
+        <w:rPr>
+          <w:rFonts w:cstheme="minorHAnsi"/>
+          <w:color w:val="000000"/>
+        </w:rPr>
+        <w:t>Žinučių</w:t>
+      </w:r>
+      <w:proofErr w:type="spellEnd"/>
+      <w:r>
+        <w:rPr>
+          <w:rFonts w:cstheme="minorHAnsi"/>
+          <w:color w:val="000000"/>
+        </w:rPr>
+        <w:t xml:space="preserve"> </w:t>
+      </w:r>
+      <w:proofErr w:type="spellStart"/>
+      <w:r>
+        <w:rPr>
+          <w:rFonts w:cstheme="minorHAnsi"/>
+          <w:color w:val="000000"/>
+        </w:rPr>
+        <w:t>sąrašai</w:t>
+      </w:r>
+      <w:proofErr w:type="spellEnd"/>
+      <w:r>
+        <w:rPr>
+          <w:rFonts w:cstheme="minorHAnsi"/>
+          <w:color w:val="000000"/>
+        </w:rPr>
+        <w:t>.</w:t>
+      </w:r>
+    </w:p>
+    <w:p>
+      <w:pPr>
+        <w:autoSpaceDE w:val="0"/>
+        <w:autoSpaceDN w:val="0"/>
+        <w:adjustRightInd w:val="0"/>
+        <w:spacing w:line="340" w:lineRule="atLeast"/>
+        <w:rPr>
+          <w:rFonts w:cstheme="minorHAnsi"/>
+          <w:color w:val="000000"/>
+        </w:rPr>
+      </w:pPr>
+    </w:p>
+    <w:p>
+      <w:pPr>
+        <w:autoSpaceDE w:val="0"/>
+        <w:autoSpaceDN w:val="0"/>
+        <w:adjustRightInd w:val="0"/>
+        <w:spacing w:line="340" w:lineRule="atLeast"/>
+        <w:rPr>
+          <w:rFonts w:cstheme="minorHAnsi"/>
+          <w:color w:val="000000"/>
+        </w:rPr>
+      </w:pPr>
+      <w:r>
+        <w:rPr>
+          <w:rFonts w:cstheme="minorHAnsi"/>
+          <w:color w:val="000000"/>
+        </w:rPr>
+        <w:t xml:space="preserve">Dar </w:t>
+      </w:r>
+      <w:proofErr w:type="spellStart"/>
+      <w:r>
+        <w:rPr>
+          <w:rFonts w:cstheme="minorHAnsi"/>
+          <w:color w:val="000000"/>
+        </w:rPr>
+        <w:t>iki</w:t>
+      </w:r>
+      <w:proofErr w:type="spellEnd"/>
+      <w:r>
+        <w:rPr>
+          <w:rFonts w:cstheme="minorHAnsi"/>
+          <w:color w:val="000000"/>
+        </w:rPr>
+        <w:t xml:space="preserve"> gala </w:t>
+      </w:r>
+      <w:proofErr w:type="spellStart"/>
+      <w:r>
+        <w:rPr>
+          <w:rFonts w:cstheme="minorHAnsi"/>
+          <w:color w:val="000000"/>
+        </w:rPr>
+        <w:t>nesugalvojau</w:t>
+      </w:r>
+      <w:proofErr w:type="spellEnd"/>
+      <w:r>
+        <w:rPr>
+          <w:rFonts w:cstheme="minorHAnsi"/>
+          <w:color w:val="000000"/>
+        </w:rPr>
+        <w:t xml:space="preserve">, </w:t>
+      </w:r>
+      <w:proofErr w:type="spellStart"/>
+      <w:r>
+        <w:rPr>
+          <w:rFonts w:cstheme="minorHAnsi"/>
+          <w:color w:val="000000"/>
+        </w:rPr>
+        <w:t>kaip</w:t>
+      </w:r>
+      <w:proofErr w:type="spellEnd"/>
+      <w:r>
+        <w:rPr>
+          <w:rFonts w:cstheme="minorHAnsi"/>
+          <w:color w:val="000000"/>
+        </w:rPr>
+        <w:t xml:space="preserve"> bus, </w:t>
+      </w:r>
+      <w:proofErr w:type="spellStart"/>
+      <w:r>
+        <w:rPr>
+          <w:rFonts w:cstheme="minorHAnsi"/>
+          <w:color w:val="000000"/>
+        </w:rPr>
+        <w:t>nes</w:t>
+      </w:r>
+      <w:proofErr w:type="spellEnd"/>
+      <w:r>
+        <w:rPr>
+          <w:rFonts w:cstheme="minorHAnsi"/>
+          <w:color w:val="000000"/>
+        </w:rPr>
+        <w:t xml:space="preserve"> </w:t>
+      </w:r>
+      <w:proofErr w:type="spellStart"/>
+      <w:r>
+        <w:rPr>
+          <w:rFonts w:cstheme="minorHAnsi"/>
+          <w:color w:val="000000"/>
+        </w:rPr>
+        <w:t>galės</w:t>
+      </w:r>
+      <w:proofErr w:type="spellEnd"/>
+      <w:r>
+        <w:rPr>
+          <w:rFonts w:cstheme="minorHAnsi"/>
+          <w:color w:val="000000"/>
+        </w:rPr>
+        <w:t xml:space="preserve"> </w:t>
+      </w:r>
+      <w:proofErr w:type="spellStart"/>
+      <w:r>
+        <w:rPr>
+          <w:rFonts w:cstheme="minorHAnsi"/>
+          <w:color w:val="000000"/>
+        </w:rPr>
+        <w:t>rašyti</w:t>
+      </w:r>
+      <w:proofErr w:type="spellEnd"/>
+      <w:r>
+        <w:rPr>
+          <w:rFonts w:cstheme="minorHAnsi"/>
+          <w:color w:val="000000"/>
+        </w:rPr>
+        <w:t xml:space="preserve"> </w:t>
+      </w:r>
+      <w:proofErr w:type="spellStart"/>
+      <w:r>
+        <w:rPr>
+          <w:rFonts w:cstheme="minorHAnsi"/>
+          <w:color w:val="000000"/>
+        </w:rPr>
+        <w:t>ir</w:t>
+      </w:r>
+      <w:proofErr w:type="spellEnd"/>
+      <w:r>
+        <w:rPr>
+          <w:rFonts w:cstheme="minorHAnsi"/>
+          <w:color w:val="000000"/>
+        </w:rPr>
+        <w:t xml:space="preserve"> </w:t>
+      </w:r>
+      <w:proofErr w:type="spellStart"/>
+      <w:r>
+        <w:rPr>
+          <w:rFonts w:cstheme="minorHAnsi"/>
+          <w:color w:val="000000"/>
+        </w:rPr>
+        <w:t>registruoti</w:t>
+      </w:r>
+      <w:proofErr w:type="spellEnd"/>
+      <w:r>
+        <w:rPr>
+          <w:rFonts w:cstheme="minorHAnsi"/>
+          <w:color w:val="000000"/>
+        </w:rPr>
+        <w:t xml:space="preserve"> </w:t>
+      </w:r>
+      <w:proofErr w:type="spellStart"/>
+      <w:r>
+        <w:rPr>
+          <w:rFonts w:cstheme="minorHAnsi"/>
+          <w:color w:val="000000"/>
+        </w:rPr>
+        <w:t>klientai</w:t>
+      </w:r>
+      <w:proofErr w:type="spellEnd"/>
+      <w:r>
+        <w:rPr>
+          <w:rFonts w:cstheme="minorHAnsi"/>
+          <w:color w:val="000000"/>
+        </w:rPr>
+        <w:t xml:space="preserve"> </w:t>
+      </w:r>
+      <w:proofErr w:type="spellStart"/>
+      <w:r>
+        <w:rPr>
+          <w:rFonts w:cstheme="minorHAnsi"/>
+          <w:color w:val="000000"/>
+        </w:rPr>
+        <w:t>ir</w:t>
+      </w:r>
+      <w:proofErr w:type="spellEnd"/>
+      <w:r>
+        <w:rPr>
+          <w:rFonts w:cstheme="minorHAnsi"/>
+          <w:color w:val="000000"/>
+        </w:rPr>
+        <w:t xml:space="preserve"> </w:t>
+      </w:r>
+      <w:proofErr w:type="spellStart"/>
+      <w:r>
+        <w:rPr>
+          <w:rFonts w:cstheme="minorHAnsi"/>
+          <w:color w:val="000000"/>
+        </w:rPr>
+        <w:t>neregistruoti</w:t>
+      </w:r>
+      <w:proofErr w:type="spellEnd"/>
+      <w:r>
+        <w:rPr>
+          <w:rFonts w:cstheme="minorHAnsi"/>
+          <w:color w:val="000000"/>
+        </w:rPr>
+        <w:t xml:space="preserve"> </w:t>
+      </w:r>
+      <w:proofErr w:type="spellStart"/>
+      <w:r>
+        <w:rPr>
+          <w:rFonts w:cstheme="minorHAnsi"/>
+          <w:color w:val="000000"/>
+        </w:rPr>
+        <w:t>klientai</w:t>
+      </w:r>
+      <w:proofErr w:type="spellEnd"/>
+      <w:r>
+        <w:rPr>
+          <w:rFonts w:cstheme="minorHAnsi"/>
+          <w:color w:val="000000"/>
+        </w:rPr>
+        <w:t>.</w:t>
+      </w:r>
+    </w:p>
+    <w:p>
+      <w:pPr>
+        <w:autoSpaceDE w:val="0"/>
+        <w:autoSpaceDN w:val="0"/>
+        <w:adjustRightInd w:val="0"/>
+        <w:spacing w:line="340" w:lineRule="atLeast"/>
+        <w:rPr>
+          <w:rFonts w:cstheme="minorHAnsi"/>
+          <w:color w:val="000000"/>
+        </w:rPr>
+      </w:pPr>
+    </w:p>
+    <w:p>
+      <w:pPr>
+        <w:autoSpaceDE w:val="0"/>
+        <w:autoSpaceDN w:val="0"/>
+        <w:adjustRightInd w:val="0"/>
+        <w:spacing w:line="340" w:lineRule="atLeast"/>
+        <w:rPr>
+          <w:rFonts w:cstheme="minorHAnsi"/>
+          <w:color w:val="000000"/>
+        </w:rPr>
+      </w:pPr>
+      <w:proofErr w:type="spellStart"/>
+      <w:r>
+        <w:rPr>
+          <w:rFonts w:cstheme="minorHAnsi"/>
+          <w:color w:val="000000"/>
+        </w:rPr>
+        <w:t>Jei</w:t>
+      </w:r>
+      <w:proofErr w:type="spellEnd"/>
+      <w:r>
+        <w:rPr>
+          <w:rFonts w:cstheme="minorHAnsi"/>
+          <w:color w:val="000000"/>
+        </w:rPr>
+        <w:t xml:space="preserve"> </w:t>
+      </w:r>
+      <w:proofErr w:type="spellStart"/>
+      <w:r>
+        <w:rPr>
+          <w:rFonts w:cstheme="minorHAnsi"/>
+          <w:color w:val="000000"/>
+        </w:rPr>
+        <w:t>registruotas</w:t>
+      </w:r>
+      <w:proofErr w:type="spellEnd"/>
+      <w:r>
+        <w:rPr>
+          <w:rFonts w:cstheme="minorHAnsi"/>
+          <w:color w:val="000000"/>
+        </w:rPr>
+        <w:t>:</w:t>
+      </w:r>
+    </w:p>
+    <w:p>
+      <w:pPr>
+        <w:autoSpaceDE w:val="0"/>
+        <w:autoSpaceDN w:val="0"/>
+        <w:adjustRightInd w:val="0"/>
+        <w:spacing w:line="340" w:lineRule="atLeast"/>
+        <w:rPr>
+          <w:rFonts w:cstheme="minorHAnsi"/>
+          <w:color w:val="000000"/>
+        </w:rPr>
+      </w:pPr>
+    </w:p>
+    <w:p>
+      <w:pPr>
+        <w:autoSpaceDE w:val="0"/>
+        <w:autoSpaceDN w:val="0"/>
+        <w:adjustRightInd w:val="0"/>
+        <w:spacing w:line="340" w:lineRule="atLeast"/>
+        <w:rPr>
+          <w:rFonts w:cstheme="minorHAnsi"/>
+          <w:b/>
+          <w:bCs/>
+          <w:color w:val="000000"/>
+        </w:rPr>
+      </w:pPr>
+      <w:proofErr w:type="spellStart"/>
+      <w:r>
+        <w:rPr>
+          <w:rFonts w:cstheme="minorHAnsi"/>
+          <w:b/>
+          <w:bCs/>
+          <w:color w:val="000000"/>
+        </w:rPr>
+        <w:t>Įm</w:t>
+      </w:r>
+      <w:proofErr w:type="spellEnd"/>
+      <w:r>
+        <w:rPr>
+          <w:rFonts w:cstheme="minorHAnsi"/>
+          <w:b/>
+          <w:bCs/>
+          <w:color w:val="000000"/>
+        </w:rPr>
+        <w:t xml:space="preserve">. </w:t>
+      </w:r>
+      <w:proofErr w:type="spellStart"/>
+      <w:r>
+        <w:rPr>
+          <w:rFonts w:cstheme="minorHAnsi"/>
+          <w:b/>
+          <w:bCs/>
+          <w:color w:val="000000"/>
+        </w:rPr>
+        <w:t>kodas</w:t>
+      </w:r>
+      <w:proofErr w:type="spellEnd"/>
+      <w:r>
+        <w:rPr>
+          <w:rFonts w:cstheme="minorHAnsi"/>
+          <w:b/>
+          <w:bCs/>
+          <w:color w:val="000000"/>
+        </w:rPr>
+        <w:t xml:space="preserve"> </w:t>
+      </w:r>
+      <w:r>
+        <w:rPr>
+          <w:rFonts w:cstheme="minorHAnsi"/>
+          <w:b/>
+          <w:bCs/>
+          <w:color w:val="FB0207"/>
+        </w:rPr>
+        <w:t>(</w:t>
+      </w:r>
+      <w:proofErr w:type="spellStart"/>
+      <w:r>
+        <w:rPr>
+          <w:rFonts w:cstheme="minorHAnsi"/>
+          <w:color w:val="FB0207"/>
+        </w:rPr>
+        <w:t>Pirminis</w:t>
+      </w:r>
+      <w:proofErr w:type="spellEnd"/>
+      <w:r>
+        <w:rPr>
+          <w:rFonts w:cstheme="minorHAnsi"/>
+          <w:color w:val="FB0207"/>
+        </w:rPr>
+        <w:t xml:space="preserve"> </w:t>
+      </w:r>
+      <w:proofErr w:type="spellStart"/>
+      <w:r>
+        <w:rPr>
+          <w:rFonts w:cstheme="minorHAnsi"/>
+          <w:color w:val="FB0207"/>
+        </w:rPr>
+        <w:t>raktas</w:t>
+      </w:r>
+      <w:proofErr w:type="spellEnd"/>
+      <w:r>
+        <w:rPr>
+          <w:rFonts w:cstheme="minorHAnsi"/>
+          <w:color w:val="FB0207"/>
+        </w:rPr>
+        <w:t>)</w:t>
+      </w:r>
+      <w:r>
+        <w:rPr>
+          <w:rFonts w:cstheme="minorHAnsi"/>
+          <w:color w:val="000000"/>
+        </w:rPr>
+        <w:t xml:space="preserve">, </w:t>
+      </w:r>
+      <w:proofErr w:type="spellStart"/>
+      <w:r>
+        <w:rPr>
+          <w:rFonts w:cstheme="minorHAnsi"/>
+          <w:b/>
+          <w:bCs/>
+          <w:color w:val="000000"/>
+        </w:rPr>
+        <w:t>Klientas</w:t>
+      </w:r>
+      <w:proofErr w:type="spellEnd"/>
+      <w:r>
+        <w:rPr>
+          <w:rFonts w:cstheme="minorHAnsi"/>
+          <w:color w:val="000000"/>
+        </w:rPr>
+        <w:t xml:space="preserve">, </w:t>
+      </w:r>
+      <w:proofErr w:type="spellStart"/>
+      <w:r>
+        <w:rPr>
+          <w:rFonts w:cstheme="minorHAnsi"/>
+          <w:b/>
+          <w:bCs/>
+          <w:color w:val="000000"/>
+        </w:rPr>
+        <w:t>Telefono</w:t>
+      </w:r>
+      <w:proofErr w:type="spellEnd"/>
+      <w:r>
+        <w:rPr>
+          <w:rFonts w:cstheme="minorHAnsi"/>
+          <w:b/>
+          <w:bCs/>
+          <w:color w:val="000000"/>
+        </w:rPr>
+        <w:t xml:space="preserve"> </w:t>
+      </w:r>
+      <w:proofErr w:type="spellStart"/>
+      <w:r>
+        <w:rPr>
+          <w:rFonts w:cstheme="minorHAnsi"/>
+          <w:b/>
+          <w:bCs/>
+          <w:color w:val="000000"/>
+        </w:rPr>
+        <w:t>nr</w:t>
+      </w:r>
+      <w:proofErr w:type="spellEnd"/>
+      <w:r>
+        <w:rPr>
+          <w:rFonts w:cstheme="minorHAnsi"/>
+          <w:b/>
+          <w:bCs/>
+          <w:color w:val="000000"/>
+        </w:rPr>
+        <w:t>.</w:t>
+      </w:r>
+      <w:r>
+        <w:rPr>
+          <w:rFonts w:cstheme="minorHAnsi"/>
+          <w:color w:val="000000"/>
+        </w:rPr>
+        <w:t>,</w:t>
+      </w:r>
+      <w:r>
+        <w:rPr>
+          <w:rFonts w:cstheme="minorHAnsi"/>
+          <w:b/>
+          <w:bCs/>
+          <w:color w:val="000000"/>
+        </w:rPr>
+        <w:t xml:space="preserve"> El. </w:t>
+      </w:r>
+      <w:proofErr w:type="spellStart"/>
+      <w:r>
+        <w:rPr>
+          <w:rFonts w:cstheme="minorHAnsi"/>
+          <w:b/>
+          <w:bCs/>
+          <w:color w:val="000000"/>
+        </w:rPr>
+        <w:t>paštas</w:t>
+      </w:r>
+      <w:proofErr w:type="spellEnd"/>
+      <w:r>
+        <w:rPr>
+          <w:rFonts w:cstheme="minorHAnsi"/>
+          <w:color w:val="000000"/>
+        </w:rPr>
+        <w:t>,</w:t>
+      </w:r>
+      <w:r>
+        <w:rPr>
+          <w:rFonts w:cstheme="minorHAnsi"/>
+          <w:b/>
+          <w:bCs/>
+          <w:color w:val="000000"/>
+        </w:rPr>
+        <w:t xml:space="preserve"> </w:t>
+      </w:r>
+      <w:proofErr w:type="spellStart"/>
+      <w:r>
+        <w:rPr>
+          <w:rFonts w:cstheme="minorHAnsi"/>
+          <w:b/>
+          <w:bCs/>
+          <w:color w:val="000000"/>
+        </w:rPr>
+        <w:t>Žinutė</w:t>
+      </w:r>
+      <w:proofErr w:type="spellEnd"/>
+      <w:r>
+        <w:rPr>
+          <w:rFonts w:cstheme="minorHAnsi"/>
+          <w:color w:val="000000"/>
+        </w:rPr>
+        <w:t>.</w:t>
+      </w:r>
+    </w:p>
+    <w:p>
+      <w:pPr>
+        <w:autoSpaceDE w:val="0"/>
+        <w:autoSpaceDN w:val="0"/>
+        <w:adjustRightInd w:val="0"/>
+        <w:spacing w:line="340" w:lineRule="atLeast"/>
+        <w:rPr>
+          <w:rFonts w:cstheme="minorHAnsi"/>
+          <w:b/>
+          <w:bCs/>
+          <w:color w:val="000000"/>
+        </w:rPr>
+      </w:pPr>
+    </w:p>
+    <w:p>
+      <w:pPr>
+        <w:autoSpaceDE w:val="0"/>
+        <w:autoSpaceDN w:val="0"/>
+        <w:adjustRightInd w:val="0"/>
+        <w:spacing w:line="340" w:lineRule="atLeast"/>
+        <w:rPr>
+          <w:rFonts w:cstheme="minorHAnsi"/>
+          <w:color w:val="000000"/>
+        </w:rPr>
+      </w:pPr>
+      <w:proofErr w:type="spellStart"/>
+      <w:r>
+        <w:rPr>
+          <w:rFonts w:cstheme="minorHAnsi"/>
+          <w:color w:val="000000"/>
+        </w:rPr>
+        <w:t>Jei</w:t>
+      </w:r>
+      <w:proofErr w:type="spellEnd"/>
+      <w:r>
+        <w:rPr>
+          <w:rFonts w:cstheme="minorHAnsi"/>
+          <w:color w:val="000000"/>
+        </w:rPr>
+        <w:t xml:space="preserve"> </w:t>
+      </w:r>
+      <w:proofErr w:type="spellStart"/>
+      <w:r>
+        <w:rPr>
+          <w:rFonts w:cstheme="minorHAnsi"/>
+          <w:color w:val="000000"/>
+        </w:rPr>
+        <w:t>neregistruotas</w:t>
+      </w:r>
+      <w:proofErr w:type="spellEnd"/>
+      <w:r>
+        <w:rPr>
+          <w:rFonts w:cstheme="minorHAnsi"/>
+          <w:color w:val="000000"/>
+        </w:rPr>
+        <w:t>:</w:t>
+      </w:r>
+    </w:p>
+    <w:p>
+      <w:pPr>
+        <w:autoSpaceDE w:val="0"/>
+        <w:autoSpaceDN w:val="0"/>
+        <w:adjustRightInd w:val="0"/>
+        <w:spacing w:line="340" w:lineRule="atLeast"/>
+        <w:rPr>
+          <w:rFonts w:cstheme="minorHAnsi"/>
+          <w:color w:val="000000"/>
+        </w:rPr>
+      </w:pPr>
+    </w:p>
+    <w:p>
+      <w:pPr>
+        <w:autoSpaceDE w:val="0"/>
+        <w:autoSpaceDN w:val="0"/>
+        <w:adjustRightInd w:val="0"/>
+        <w:spacing w:line="340" w:lineRule="atLeast"/>
+        <w:rPr>
+          <w:rFonts w:cstheme="minorHAnsi"/>
+          <w:color w:val="000000"/>
+        </w:rPr>
+      </w:pPr>
+      <w:r>
+        <w:rPr>
+          <w:rFonts w:cstheme="minorHAnsi"/>
+          <w:b/>
+          <w:bCs/>
+          <w:color w:val="000000"/>
+        </w:rPr>
+        <w:t xml:space="preserve">ID </w:t>
+      </w:r>
+      <w:r>
+        <w:rPr>
+          <w:rFonts w:cstheme="minorHAnsi"/>
+          <w:b/>
+          <w:bCs/>
+          <w:color w:val="FB0207"/>
+        </w:rPr>
+        <w:t>(</w:t>
+      </w:r>
+      <w:proofErr w:type="spellStart"/>
+      <w:r>
+        <w:rPr>
+          <w:rFonts w:cstheme="minorHAnsi"/>
+          <w:color w:val="FB0207"/>
+        </w:rPr>
+        <w:t>Pirminis</w:t>
+      </w:r>
+      <w:proofErr w:type="spellEnd"/>
+      <w:r>
+        <w:rPr>
+          <w:rFonts w:cstheme="minorHAnsi"/>
+          <w:color w:val="FB0207"/>
+        </w:rPr>
+        <w:t xml:space="preserve"> </w:t>
+      </w:r>
+      <w:proofErr w:type="spellStart"/>
+      <w:r>
+        <w:rPr>
+          <w:rFonts w:cstheme="minorHAnsi"/>
+          <w:color w:val="FB0207"/>
+        </w:rPr>
+        <w:t>raktas</w:t>
+      </w:r>
+      <w:proofErr w:type="spellEnd"/>
+      <w:r>
+        <w:rPr>
+          <w:rFonts w:cstheme="minorHAnsi"/>
+          <w:color w:val="FB0207"/>
+        </w:rPr>
+        <w:t>)</w:t>
+      </w:r>
+      <w:r>
+        <w:rPr>
+          <w:rFonts w:cstheme="minorHAnsi"/>
+          <w:color w:val="000000"/>
+        </w:rPr>
+        <w:t xml:space="preserve">, </w:t>
+      </w:r>
+      <w:proofErr w:type="spellStart"/>
+      <w:r>
+        <w:rPr>
+          <w:rFonts w:cstheme="minorHAnsi"/>
+          <w:b/>
+          <w:bCs/>
+          <w:color w:val="000000"/>
+        </w:rPr>
+        <w:t>Vardas</w:t>
+      </w:r>
+      <w:proofErr w:type="spellEnd"/>
+      <w:r>
+        <w:rPr>
+          <w:rFonts w:cstheme="minorHAnsi"/>
+          <w:color w:val="000000"/>
+        </w:rPr>
+        <w:t xml:space="preserve">, </w:t>
+      </w:r>
+      <w:proofErr w:type="spellStart"/>
+      <w:r>
+        <w:rPr>
+          <w:rFonts w:cstheme="minorHAnsi"/>
+          <w:b/>
+          <w:bCs/>
+          <w:color w:val="000000"/>
+        </w:rPr>
+        <w:t>Telefono</w:t>
+      </w:r>
+      <w:proofErr w:type="spellEnd"/>
+      <w:r>
+        <w:rPr>
+          <w:rFonts w:cstheme="minorHAnsi"/>
+          <w:b/>
+          <w:bCs/>
+          <w:color w:val="000000"/>
+        </w:rPr>
+        <w:t xml:space="preserve"> </w:t>
+      </w:r>
+      <w:proofErr w:type="spellStart"/>
+      <w:r>
+        <w:rPr>
+          <w:rFonts w:cstheme="minorHAnsi"/>
+          <w:b/>
+          <w:bCs/>
+          <w:color w:val="000000"/>
+        </w:rPr>
+        <w:t>nr</w:t>
+      </w:r>
+      <w:proofErr w:type="spellEnd"/>
+      <w:r>
+        <w:rPr>
+          <w:rFonts w:cstheme="minorHAnsi"/>
+          <w:b/>
+          <w:bCs/>
+          <w:color w:val="000000"/>
+        </w:rPr>
+        <w:t>.</w:t>
+      </w:r>
+      <w:r>
+        <w:rPr>
+          <w:rFonts w:cstheme="minorHAnsi"/>
+          <w:color w:val="000000"/>
+        </w:rPr>
+        <w:t>,</w:t>
+      </w:r>
+      <w:r>
+        <w:rPr>
+          <w:rFonts w:cstheme="minorHAnsi"/>
+          <w:b/>
+          <w:bCs/>
+          <w:color w:val="000000"/>
+        </w:rPr>
+        <w:t xml:space="preserve"> El. </w:t>
+      </w:r>
+      <w:proofErr w:type="spellStart"/>
+      <w:r>
+        <w:rPr>
+          <w:rFonts w:cstheme="minorHAnsi"/>
+          <w:b/>
+          <w:bCs/>
+          <w:color w:val="000000"/>
+        </w:rPr>
+        <w:t>paštas</w:t>
+      </w:r>
+      <w:proofErr w:type="spellEnd"/>
+      <w:r>
+        <w:rPr>
+          <w:rFonts w:cstheme="minorHAnsi"/>
+          <w:color w:val="000000"/>
+        </w:rPr>
+        <w:t>,</w:t>
+      </w:r>
+      <w:r>
+        <w:rPr>
+          <w:rFonts w:cstheme="minorHAnsi"/>
+          <w:b/>
+          <w:bCs/>
+          <w:color w:val="000000"/>
+        </w:rPr>
+        <w:t xml:space="preserve"> </w:t>
+      </w:r>
+      <w:proofErr w:type="spellStart"/>
+      <w:r>
+        <w:rPr>
+          <w:rFonts w:cstheme="minorHAnsi"/>
+          <w:b/>
+          <w:bCs/>
+          <w:color w:val="000000"/>
+        </w:rPr>
+        <w:t>Žinutė</w:t>
+      </w:r>
+      <w:proofErr w:type="spellEnd"/>
+      <w:r>
+        <w:rPr>
+          <w:rFonts w:cstheme="minorHAnsi"/>
+          <w:color w:val="000000"/>
+        </w:rPr>
+        <w:t>.</w:t>
+      </w:r>
+    </w:p>
+    <w:p>
+      <w:pPr>
+        <w:autoSpaceDE w:val="0"/>
+        <w:autoSpaceDN w:val="0"/>
+        <w:adjustRightInd w:val="0"/>
+        <w:spacing w:line="340" w:lineRule="atLeast"/>
+        <w:rPr>
+          <w:rFonts w:cstheme="minorHAnsi"/>
+          <w:color w:val="000000"/>
+        </w:rPr>
+      </w:pPr>
+    </w:p>
+    <w:p>
+      <w:pPr>
+        <w:autoSpaceDE w:val="0"/>
+        <w:autoSpaceDN w:val="0"/>
+        <w:adjustRightInd w:val="0"/>
+        <w:spacing w:line="340" w:lineRule="atLeast"/>
+        <w:rPr>
+          <w:rFonts w:cstheme="minorHAnsi"/>
+          <w:color w:val="000000"/>
+        </w:rPr>
+      </w:pPr>
+      <w:r>
+        <w:rPr>
+          <w:rFonts w:cstheme="minorHAnsi"/>
+          <w:color w:val="000000"/>
+        </w:rPr>
+        <w:t xml:space="preserve">5. </w:t>
+      </w:r>
+      <w:proofErr w:type="spellStart"/>
+      <w:r>
+        <w:rPr>
+          <w:rFonts w:cstheme="minorHAnsi"/>
+          <w:color w:val="000000"/>
+        </w:rPr>
+        <w:t>Prekių</w:t>
+      </w:r>
+      <w:proofErr w:type="spellEnd"/>
+      <w:r>
+        <w:rPr>
+          <w:rFonts w:cstheme="minorHAnsi"/>
+          <w:color w:val="000000"/>
+        </w:rPr>
+        <w:t xml:space="preserve"> </w:t>
+      </w:r>
+      <w:proofErr w:type="spellStart"/>
+      <w:r>
+        <w:rPr>
+          <w:rFonts w:cstheme="minorHAnsi"/>
+          <w:color w:val="000000"/>
+        </w:rPr>
+        <w:t>pardavimo</w:t>
+      </w:r>
+      <w:proofErr w:type="spellEnd"/>
+      <w:r>
+        <w:rPr>
+          <w:rFonts w:cstheme="minorHAnsi"/>
+          <w:color w:val="000000"/>
+        </w:rPr>
+        <w:t xml:space="preserve"> </w:t>
+      </w:r>
+      <w:proofErr w:type="spellStart"/>
+      <w:r>
+        <w:rPr>
+          <w:rFonts w:cstheme="minorHAnsi"/>
+          <w:color w:val="000000"/>
+        </w:rPr>
+        <w:t>sąrašai</w:t>
+      </w:r>
+      <w:proofErr w:type="spellEnd"/>
+      <w:r>
+        <w:rPr>
+          <w:rFonts w:cstheme="minorHAnsi"/>
+          <w:color w:val="000000"/>
+        </w:rPr>
+        <w:t xml:space="preserve">. </w:t>
+      </w:r>
+    </w:p>
+    <w:p>
+      <w:pPr>
+        <w:autoSpaceDE w:val="0"/>
+        <w:autoSpaceDN w:val="0"/>
+        <w:adjustRightInd w:val="0"/>
+        <w:spacing w:line="340" w:lineRule="atLeast"/>
+        <w:rPr>
+          <w:rFonts w:cstheme="minorHAnsi"/>
+          <w:color w:val="000000"/>
+        </w:rPr>
+      </w:pPr>
+    </w:p>
+    <w:p>
+      <w:pPr>
+        <w:autoSpaceDE w:val="0"/>
+        <w:autoSpaceDN w:val="0"/>
+        <w:adjustRightInd w:val="0"/>
+        <w:spacing w:line="340" w:lineRule="atLeast"/>
+        <w:rPr>
+          <w:rFonts w:cstheme="minorHAnsi"/>
+          <w:color w:val="000000"/>
+        </w:rPr>
+      </w:pPr>
+      <w:proofErr w:type="spellStart"/>
+      <w:r>
+        <w:rPr>
+          <w:rFonts w:cstheme="minorHAnsi"/>
+          <w:b/>
+          <w:bCs/>
+          <w:color w:val="000000"/>
+        </w:rPr>
+        <w:t>Pardavimo</w:t>
+      </w:r>
+      <w:proofErr w:type="spellEnd"/>
+      <w:r>
+        <w:rPr>
+          <w:rFonts w:cstheme="minorHAnsi"/>
+          <w:b/>
+          <w:bCs/>
+          <w:color w:val="000000"/>
+        </w:rPr>
+        <w:t xml:space="preserve"> ID</w:t>
+      </w:r>
+      <w:r>
+        <w:rPr>
+          <w:rFonts w:cstheme="minorHAnsi"/>
+          <w:color w:val="000000"/>
+        </w:rPr>
+        <w:t xml:space="preserve"> </w:t>
+      </w:r>
+      <w:r>
+        <w:rPr>
+          <w:rFonts w:cstheme="minorHAnsi"/>
+          <w:b/>
+          <w:bCs/>
+          <w:color w:val="FB0207"/>
+        </w:rPr>
+        <w:t>(</w:t>
+      </w:r>
+      <w:proofErr w:type="spellStart"/>
+      <w:r>
+        <w:rPr>
+          <w:rFonts w:cstheme="minorHAnsi"/>
+          <w:color w:val="FB0207"/>
+        </w:rPr>
+        <w:t>Pirminis</w:t>
+      </w:r>
+      <w:proofErr w:type="spellEnd"/>
+      <w:r>
+        <w:rPr>
+          <w:rFonts w:cstheme="minorHAnsi"/>
+          <w:color w:val="FB0207"/>
+        </w:rPr>
+        <w:t xml:space="preserve"> </w:t>
+      </w:r>
+      <w:proofErr w:type="spellStart"/>
+      <w:r>
+        <w:rPr>
+          <w:rFonts w:cstheme="minorHAnsi"/>
+          <w:color w:val="FB0207"/>
+        </w:rPr>
+        <w:t>raktas</w:t>
+      </w:r>
+      <w:proofErr w:type="spellEnd"/>
+      <w:r>
+        <w:rPr>
+          <w:rFonts w:cstheme="minorHAnsi"/>
+          <w:color w:val="FB0207"/>
+        </w:rPr>
+        <w:t>)</w:t>
+      </w:r>
+      <w:r>
+        <w:rPr>
+          <w:rFonts w:cstheme="minorHAnsi"/>
+          <w:color w:val="000000"/>
+        </w:rPr>
+        <w:t xml:space="preserve">, </w:t>
+      </w:r>
+      <w:proofErr w:type="spellStart"/>
+      <w:r>
+        <w:rPr>
+          <w:rFonts w:cstheme="minorHAnsi"/>
+          <w:b/>
+          <w:bCs/>
+          <w:color w:val="000000"/>
+        </w:rPr>
+        <w:t>Įm</w:t>
+      </w:r>
+      <w:proofErr w:type="spellEnd"/>
+      <w:r>
+        <w:rPr>
+          <w:rFonts w:cstheme="minorHAnsi"/>
+          <w:b/>
+          <w:bCs/>
+          <w:color w:val="000000"/>
+        </w:rPr>
+        <w:t xml:space="preserve">. </w:t>
+      </w:r>
+      <w:proofErr w:type="spellStart"/>
+      <w:r>
+        <w:rPr>
+          <w:rFonts w:cstheme="minorHAnsi"/>
+          <w:b/>
+          <w:bCs/>
+          <w:color w:val="000000"/>
+        </w:rPr>
+        <w:t>kodas</w:t>
+      </w:r>
+      <w:proofErr w:type="spellEnd"/>
+      <w:r>
+        <w:rPr>
+          <w:rFonts w:cstheme="minorHAnsi"/>
+          <w:color w:val="000000"/>
+        </w:rPr>
+        <w:t xml:space="preserve">, </w:t>
+      </w:r>
+      <w:proofErr w:type="spellStart"/>
+      <w:r>
+        <w:rPr>
+          <w:rFonts w:cstheme="minorHAnsi"/>
+          <w:b/>
+          <w:bCs/>
+          <w:color w:val="000000"/>
+        </w:rPr>
+        <w:t>Prekės</w:t>
+      </w:r>
+      <w:proofErr w:type="spellEnd"/>
+      <w:r>
+        <w:rPr>
+          <w:rFonts w:cstheme="minorHAnsi"/>
+          <w:b/>
+          <w:bCs/>
+          <w:color w:val="000000"/>
+        </w:rPr>
+        <w:t xml:space="preserve"> </w:t>
+      </w:r>
+      <w:proofErr w:type="spellStart"/>
+      <w:r>
+        <w:rPr>
+          <w:rFonts w:cstheme="minorHAnsi"/>
+          <w:b/>
+          <w:bCs/>
+          <w:color w:val="000000"/>
+        </w:rPr>
+        <w:t>kodas</w:t>
+      </w:r>
+      <w:proofErr w:type="spellEnd"/>
+      <w:r>
+        <w:rPr>
+          <w:rFonts w:cstheme="minorHAnsi"/>
+          <w:color w:val="000000"/>
+        </w:rPr>
+        <w:t xml:space="preserve">, </w:t>
+      </w:r>
+      <w:proofErr w:type="spellStart"/>
+      <w:r>
+        <w:rPr>
+          <w:rFonts w:cstheme="minorHAnsi"/>
+          <w:b/>
+          <w:bCs/>
+          <w:color w:val="000000"/>
+        </w:rPr>
+        <w:t>Kiekis</w:t>
+      </w:r>
+      <w:proofErr w:type="spellEnd"/>
+      <w:r>
+        <w:rPr>
+          <w:rFonts w:cstheme="minorHAnsi"/>
+          <w:color w:val="000000"/>
+        </w:rPr>
+        <w:t xml:space="preserve">, </w:t>
+      </w:r>
+      <w:r>
+        <w:rPr>
+          <w:rFonts w:cstheme="minorHAnsi"/>
+          <w:b/>
+          <w:bCs/>
+          <w:color w:val="000000"/>
+        </w:rPr>
+        <w:t>Data</w:t>
+      </w:r>
+      <w:r>
+        <w:rPr>
+          <w:rFonts w:cstheme="minorHAnsi"/>
+          <w:color w:val="000000"/>
+        </w:rPr>
+        <w:t xml:space="preserve">, </w:t>
+      </w:r>
+      <w:proofErr w:type="spellStart"/>
+      <w:r>
+        <w:rPr>
+          <w:rFonts w:cstheme="minorHAnsi"/>
+          <w:b/>
+          <w:bCs/>
+          <w:color w:val="000000"/>
+        </w:rPr>
+        <w:t>Gavimo</w:t>
+      </w:r>
+      <w:proofErr w:type="spellEnd"/>
+      <w:r>
+        <w:rPr>
+          <w:rFonts w:cstheme="minorHAnsi"/>
+          <w:b/>
+          <w:bCs/>
+          <w:color w:val="000000"/>
+        </w:rPr>
+        <w:t xml:space="preserve"> </w:t>
+      </w:r>
+      <w:proofErr w:type="spellStart"/>
+      <w:r>
+        <w:rPr>
+          <w:rFonts w:cstheme="minorHAnsi"/>
+          <w:b/>
+          <w:bCs/>
+          <w:color w:val="000000"/>
+        </w:rPr>
+        <w:t>būdas</w:t>
+      </w:r>
+      <w:proofErr w:type="spellEnd"/>
+      <w:r>
+        <w:rPr>
+          <w:rFonts w:cstheme="minorHAnsi"/>
+          <w:b/>
+          <w:bCs/>
+          <w:color w:val="000000"/>
+        </w:rPr>
+        <w:t xml:space="preserve"> </w:t>
+      </w:r>
+      <w:r>
+        <w:rPr>
+          <w:rFonts w:cstheme="minorHAnsi"/>
+          <w:color w:val="000000"/>
+        </w:rPr>
+        <w:t xml:space="preserve">(bus </w:t>
+      </w:r>
+      <w:proofErr w:type="spellStart"/>
+      <w:r>
+        <w:rPr>
+          <w:rFonts w:cstheme="minorHAnsi"/>
+          <w:color w:val="000000"/>
+        </w:rPr>
+        <w:t>išsiųsta</w:t>
+      </w:r>
+      <w:proofErr w:type="spellEnd"/>
+      <w:r>
+        <w:rPr>
+          <w:rFonts w:cstheme="minorHAnsi"/>
+          <w:color w:val="000000"/>
+        </w:rPr>
+        <w:t xml:space="preserve">, </w:t>
+      </w:r>
+      <w:proofErr w:type="spellStart"/>
+      <w:r>
+        <w:rPr>
+          <w:rFonts w:cstheme="minorHAnsi"/>
+          <w:color w:val="000000"/>
+        </w:rPr>
+        <w:t>atsiims</w:t>
+      </w:r>
+      <w:proofErr w:type="spellEnd"/>
+      <w:r>
+        <w:rPr>
+          <w:rFonts w:cstheme="minorHAnsi"/>
+          <w:color w:val="000000"/>
+        </w:rPr>
+        <w:t xml:space="preserve"> </w:t>
+      </w:r>
+      <w:proofErr w:type="spellStart"/>
+      <w:r>
+        <w:rPr>
+          <w:rFonts w:cstheme="minorHAnsi"/>
+          <w:color w:val="000000"/>
+        </w:rPr>
+        <w:t>vietoje</w:t>
+      </w:r>
+      <w:proofErr w:type="spellEnd"/>
+      <w:r>
+        <w:rPr>
+          <w:rFonts w:cstheme="minorHAnsi"/>
+          <w:color w:val="000000"/>
+        </w:rPr>
+        <w:t xml:space="preserve">, </w:t>
+      </w:r>
+      <w:proofErr w:type="spellStart"/>
+      <w:r>
+        <w:rPr>
+          <w:rFonts w:cstheme="minorHAnsi"/>
+          <w:color w:val="000000"/>
+        </w:rPr>
+        <w:t>nuvežti</w:t>
+      </w:r>
+      <w:proofErr w:type="spellEnd"/>
+      <w:r>
+        <w:rPr>
+          <w:rFonts w:cstheme="minorHAnsi"/>
+          <w:color w:val="000000"/>
+        </w:rPr>
+        <w:t>).</w:t>
+      </w:r>
+    </w:p>
+    <w:p>
+      <w:pPr>
+        <w:autoSpaceDE w:val="0"/>
+        <w:autoSpaceDN w:val="0"/>
+        <w:adjustRightInd w:val="0"/>
+        <w:spacing w:line="340" w:lineRule="atLeast"/>
+        <w:rPr>
+          <w:rFonts w:cstheme="minorHAnsi"/>
+          <w:color w:val="000000"/>
+        </w:rPr>
+      </w:pPr>
+    </w:p>
+    <w:p>
+      <w:pPr>
+        <w:autoSpaceDE w:val="0"/>
+        <w:autoSpaceDN w:val="0"/>
+        <w:adjustRightInd w:val="0"/>
+        <w:spacing w:line="340" w:lineRule="atLeast"/>
+        <w:rPr>
+          <w:rFonts w:cstheme="minorHAnsi"/>
+          <w:color w:val="000000"/>
+        </w:rPr>
+      </w:pPr>
+      <w:r>
+        <w:rPr>
+          <w:rFonts w:cstheme="minorHAnsi"/>
+          <w:color w:val="000000"/>
+        </w:rPr>
+        <w:t xml:space="preserve">6. </w:t>
+      </w:r>
+      <w:proofErr w:type="spellStart"/>
+      <w:r>
+        <w:rPr>
+          <w:rFonts w:cstheme="minorHAnsi"/>
+          <w:color w:val="000000"/>
+        </w:rPr>
+        <w:t>Prekių</w:t>
+      </w:r>
+      <w:proofErr w:type="spellEnd"/>
+      <w:r>
+        <w:rPr>
+          <w:rFonts w:cstheme="minorHAnsi"/>
+          <w:color w:val="000000"/>
+        </w:rPr>
+        <w:t xml:space="preserve"> </w:t>
+      </w:r>
+      <w:proofErr w:type="spellStart"/>
+      <w:r>
+        <w:rPr>
+          <w:rFonts w:cstheme="minorHAnsi"/>
+          <w:color w:val="000000"/>
+        </w:rPr>
+        <w:t>pajamavimo</w:t>
+      </w:r>
+      <w:proofErr w:type="spellEnd"/>
+      <w:r>
+        <w:rPr>
+          <w:rFonts w:cstheme="minorHAnsi"/>
+          <w:color w:val="000000"/>
+        </w:rPr>
+        <w:t xml:space="preserve"> </w:t>
+      </w:r>
+      <w:proofErr w:type="spellStart"/>
+      <w:r>
+        <w:rPr>
+          <w:rFonts w:cstheme="minorHAnsi"/>
+          <w:color w:val="000000"/>
+        </w:rPr>
+        <w:t>sąrašai</w:t>
+      </w:r>
+      <w:proofErr w:type="spellEnd"/>
+      <w:r>
+        <w:rPr>
+          <w:rFonts w:cstheme="minorHAnsi"/>
+          <w:color w:val="000000"/>
+        </w:rPr>
+        <w:t>.</w:t>
+      </w:r>
+    </w:p>
+    <w:p>
+      <w:pPr>
+        <w:autoSpaceDE w:val="0"/>
+        <w:autoSpaceDN w:val="0"/>
+        <w:adjustRightInd w:val="0"/>
+        <w:spacing w:line="340" w:lineRule="atLeast"/>
+        <w:rPr>
+          <w:rFonts w:cstheme="minorHAnsi"/>
+          <w:color w:val="000000"/>
+        </w:rPr>
+      </w:pPr>
+    </w:p>
+    <w:p>
+      <w:pPr>
+        <w:autoSpaceDE w:val="0"/>
+        <w:autoSpaceDN w:val="0"/>
+        <w:adjustRightInd w:val="0"/>
+        <w:spacing w:line="340" w:lineRule="atLeast"/>
+        <w:rPr>
+          <w:rFonts w:cstheme="minorHAnsi"/>
+          <w:color w:val="000000"/>
+        </w:rPr>
+      </w:pPr>
+      <w:proofErr w:type="spellStart"/>
+      <w:r>
+        <w:rPr>
+          <w:rFonts w:cstheme="minorHAnsi"/>
+          <w:b/>
+          <w:bCs/>
+          <w:color w:val="000000"/>
+        </w:rPr>
+        <w:t>Pajamavimo</w:t>
+      </w:r>
+      <w:proofErr w:type="spellEnd"/>
+      <w:r>
+        <w:rPr>
+          <w:rFonts w:cstheme="minorHAnsi"/>
+          <w:b/>
+          <w:bCs/>
+          <w:color w:val="000000"/>
+        </w:rPr>
+        <w:t xml:space="preserve"> ID </w:t>
+      </w:r>
+      <w:r>
+        <w:rPr>
+          <w:rFonts w:cstheme="minorHAnsi"/>
+          <w:b/>
+          <w:bCs/>
+          <w:color w:val="FB0207"/>
+        </w:rPr>
+        <w:t>(</w:t>
+      </w:r>
+      <w:proofErr w:type="spellStart"/>
+      <w:r>
+        <w:rPr>
+          <w:rFonts w:cstheme="minorHAnsi"/>
+          <w:color w:val="FB0207"/>
+        </w:rPr>
+        <w:t>Pirminis</w:t>
+      </w:r>
+      <w:proofErr w:type="spellEnd"/>
+      <w:r>
+        <w:rPr>
+          <w:rFonts w:cstheme="minorHAnsi"/>
+          <w:color w:val="FB0207"/>
+        </w:rPr>
+        <w:t xml:space="preserve"> </w:t>
+      </w:r>
+      <w:proofErr w:type="spellStart"/>
+      <w:r>
+        <w:rPr>
+          <w:rFonts w:cstheme="minorHAnsi"/>
+          <w:color w:val="FB0207"/>
+        </w:rPr>
+        <w:t>raktas</w:t>
+      </w:r>
+      <w:proofErr w:type="spellEnd"/>
+      <w:r>
+        <w:rPr>
+          <w:rFonts w:cstheme="minorHAnsi"/>
+          <w:color w:val="FB0207"/>
+        </w:rPr>
+        <w:t>)</w:t>
+      </w:r>
+      <w:r>
+        <w:rPr>
+          <w:rFonts w:cstheme="minorHAnsi"/>
+          <w:color w:val="000000"/>
+        </w:rPr>
+        <w:t xml:space="preserve">, </w:t>
+      </w:r>
+      <w:proofErr w:type="spellStart"/>
+      <w:r>
+        <w:rPr>
+          <w:rFonts w:cstheme="minorHAnsi"/>
+          <w:b/>
+          <w:bCs/>
+          <w:color w:val="000000"/>
+        </w:rPr>
+        <w:t>Tiekėjas</w:t>
+      </w:r>
+      <w:proofErr w:type="spellEnd"/>
+      <w:r>
+        <w:rPr>
+          <w:rFonts w:cstheme="minorHAnsi"/>
+          <w:color w:val="000000"/>
+        </w:rPr>
+        <w:t xml:space="preserve">, </w:t>
+      </w:r>
+      <w:r>
+        <w:rPr>
+          <w:rFonts w:cstheme="minorHAnsi"/>
+          <w:b/>
+          <w:bCs/>
+          <w:color w:val="000000"/>
+        </w:rPr>
+        <w:t>Data</w:t>
+      </w:r>
+      <w:r>
+        <w:rPr>
+          <w:rFonts w:cstheme="minorHAnsi"/>
+          <w:color w:val="000000"/>
+        </w:rPr>
+        <w:t xml:space="preserve">, </w:t>
+      </w:r>
+      <w:proofErr w:type="spellStart"/>
+      <w:r>
+        <w:rPr>
+          <w:rFonts w:cstheme="minorHAnsi"/>
+          <w:b/>
+          <w:bCs/>
+          <w:color w:val="000000"/>
+        </w:rPr>
+        <w:t>Prekės</w:t>
+      </w:r>
+      <w:proofErr w:type="spellEnd"/>
+      <w:r>
+        <w:rPr>
+          <w:rFonts w:cstheme="minorHAnsi"/>
+          <w:b/>
+          <w:bCs/>
+          <w:color w:val="000000"/>
+        </w:rPr>
+        <w:t xml:space="preserve"> </w:t>
+      </w:r>
+      <w:proofErr w:type="spellStart"/>
+      <w:r>
+        <w:rPr>
+          <w:rFonts w:cstheme="minorHAnsi"/>
+          <w:b/>
+          <w:bCs/>
+          <w:color w:val="000000"/>
+        </w:rPr>
+        <w:t>kodas</w:t>
+      </w:r>
+      <w:proofErr w:type="spellEnd"/>
+      <w:r>
+        <w:rPr>
+          <w:rFonts w:cstheme="minorHAnsi"/>
+          <w:color w:val="000000"/>
+        </w:rPr>
+        <w:t xml:space="preserve">, </w:t>
+      </w:r>
+      <w:proofErr w:type="spellStart"/>
+      <w:r>
+        <w:rPr>
+          <w:rFonts w:cstheme="minorHAnsi"/>
+          <w:b/>
+          <w:bCs/>
+          <w:color w:val="000000"/>
+        </w:rPr>
+        <w:t>Kiekis</w:t>
+      </w:r>
+      <w:proofErr w:type="spellEnd"/>
+      <w:r>
+        <w:rPr>
+          <w:rFonts w:cstheme="minorHAnsi"/>
+          <w:color w:val="000000"/>
+        </w:rPr>
+        <w:t xml:space="preserve">. </w:t>
+      </w:r>
+    </w:p>
+    <w:p>
+      <w:pPr>
+        <w:autoSpaceDE w:val="0"/>
+        <w:autoSpaceDN w:val="0"/>
+        <w:adjustRightInd w:val="0"/>
+        <w:spacing w:line="340" w:lineRule="atLeast"/>
+        <w:rPr>
+          <w:rFonts w:cstheme="minorHAnsi"/>
+          <w:color w:val="000000"/>
+        </w:rPr>
+      </w:pPr>
+    </w:p>
+    <w:p>
+      <w:pPr>
+        <w:autoSpaceDE w:val="0"/>
+        <w:autoSpaceDN w:val="0"/>
+        <w:adjustRightInd w:val="0"/>
+        <w:spacing w:line="340" w:lineRule="atLeast"/>
+        <w:rPr>
+          <w:rFonts w:cstheme="minorHAnsi"/>
+          <w:color w:val="000000"/>
+        </w:rPr>
+      </w:pPr>
+      <w:r>
+        <w:rPr>
+          <w:rFonts w:cstheme="minorHAnsi"/>
+          <w:color w:val="000000"/>
+        </w:rPr>
+        <w:t xml:space="preserve">7. </w:t>
+      </w:r>
+      <w:proofErr w:type="spellStart"/>
+      <w:r>
+        <w:rPr>
+          <w:rFonts w:cstheme="minorHAnsi"/>
+          <w:color w:val="000000"/>
+        </w:rPr>
+        <w:t>Prekių</w:t>
+      </w:r>
+      <w:proofErr w:type="spellEnd"/>
+      <w:r>
+        <w:rPr>
+          <w:rFonts w:cstheme="minorHAnsi"/>
+          <w:color w:val="000000"/>
+        </w:rPr>
+        <w:t xml:space="preserve"> </w:t>
+      </w:r>
+      <w:proofErr w:type="spellStart"/>
+      <w:r>
+        <w:rPr>
+          <w:rFonts w:cstheme="minorHAnsi"/>
+          <w:color w:val="000000"/>
+        </w:rPr>
+        <w:t>inventorizavimo</w:t>
+      </w:r>
+      <w:proofErr w:type="spellEnd"/>
+      <w:r>
+        <w:rPr>
+          <w:rFonts w:cstheme="minorHAnsi"/>
+          <w:color w:val="000000"/>
+        </w:rPr>
+        <w:t xml:space="preserve"> </w:t>
+      </w:r>
+      <w:proofErr w:type="spellStart"/>
+      <w:r>
+        <w:rPr>
+          <w:rFonts w:cstheme="minorHAnsi"/>
+          <w:color w:val="000000"/>
+        </w:rPr>
+        <w:t>sąrašai</w:t>
+      </w:r>
+      <w:proofErr w:type="spellEnd"/>
+      <w:r>
+        <w:rPr>
+          <w:rFonts w:cstheme="minorHAnsi"/>
+          <w:color w:val="000000"/>
+        </w:rPr>
+        <w:t>.</w:t>
+      </w:r>
+    </w:p>
+    <w:p>
+      <w:pPr>
+        <w:autoSpaceDE w:val="0"/>
+        <w:autoSpaceDN w:val="0"/>
+        <w:adjustRightInd w:val="0"/>
+        <w:spacing w:line="340" w:lineRule="atLeast"/>
+        <w:rPr>
+          <w:rFonts w:cstheme="minorHAnsi"/>
+          <w:color w:val="000000"/>
+        </w:rPr>
+      </w:pPr>
+    </w:p>
+    <w:p>
+      <w:pPr>
+        <w:autoSpaceDE w:val="0"/>
+        <w:autoSpaceDN w:val="0"/>
+        <w:adjustRightInd w:val="0"/>
+        <w:spacing w:line="340" w:lineRule="atLeast"/>
+        <w:rPr>
+          <w:rFonts w:cstheme="minorHAnsi"/>
+          <w:color w:val="000000"/>
+        </w:rPr>
+      </w:pPr>
+      <w:proofErr w:type="spellStart"/>
+      <w:r>
+        <w:rPr>
+          <w:rFonts w:cstheme="minorHAnsi"/>
+          <w:b/>
+          <w:bCs/>
+          <w:color w:val="000000"/>
+        </w:rPr>
+        <w:t>Inventorizavimo</w:t>
+      </w:r>
+      <w:proofErr w:type="spellEnd"/>
+      <w:r>
+        <w:rPr>
+          <w:rFonts w:cstheme="minorHAnsi"/>
+          <w:b/>
+          <w:bCs/>
+          <w:color w:val="000000"/>
+        </w:rPr>
+        <w:t xml:space="preserve"> ID</w:t>
+      </w:r>
+      <w:r>
+        <w:rPr>
+          <w:rFonts w:cstheme="minorHAnsi"/>
+          <w:color w:val="000000"/>
+        </w:rPr>
+        <w:t xml:space="preserve"> </w:t>
+      </w:r>
+      <w:r>
+        <w:rPr>
+          <w:rFonts w:cstheme="minorHAnsi"/>
+          <w:b/>
+          <w:bCs/>
+          <w:color w:val="FB0207"/>
+        </w:rPr>
+        <w:t>(</w:t>
+      </w:r>
+      <w:proofErr w:type="spellStart"/>
+      <w:r>
+        <w:rPr>
+          <w:rFonts w:cstheme="minorHAnsi"/>
+          <w:color w:val="FB0207"/>
+        </w:rPr>
+        <w:t>Pirminis</w:t>
+      </w:r>
+      <w:proofErr w:type="spellEnd"/>
+      <w:r>
+        <w:rPr>
+          <w:rFonts w:cstheme="minorHAnsi"/>
+          <w:color w:val="FB0207"/>
+        </w:rPr>
+        <w:t xml:space="preserve"> </w:t>
+      </w:r>
+      <w:proofErr w:type="spellStart"/>
+      <w:r>
+        <w:rPr>
+          <w:rFonts w:cstheme="minorHAnsi"/>
+          <w:color w:val="FB0207"/>
+        </w:rPr>
+        <w:t>raktas</w:t>
+      </w:r>
+      <w:proofErr w:type="spellEnd"/>
+      <w:r>
+        <w:rPr>
+          <w:rFonts w:cstheme="minorHAnsi"/>
+          <w:color w:val="FB0207"/>
+        </w:rPr>
+        <w:t>)</w:t>
+      </w:r>
+      <w:r>
+        <w:rPr>
+          <w:rFonts w:cstheme="minorHAnsi"/>
+          <w:color w:val="000000"/>
+        </w:rPr>
+        <w:t xml:space="preserve">, </w:t>
+      </w:r>
+      <w:proofErr w:type="spellStart"/>
+      <w:r>
+        <w:rPr>
+          <w:rFonts w:cstheme="minorHAnsi"/>
+          <w:b/>
+          <w:bCs/>
+          <w:color w:val="000000"/>
+        </w:rPr>
+        <w:t>Pagal</w:t>
+      </w:r>
+      <w:proofErr w:type="spellEnd"/>
+      <w:r>
+        <w:rPr>
+          <w:rFonts w:cstheme="minorHAnsi"/>
+          <w:b/>
+          <w:bCs/>
+          <w:color w:val="000000"/>
+        </w:rPr>
+        <w:t xml:space="preserve"> </w:t>
+      </w:r>
+      <w:proofErr w:type="spellStart"/>
+      <w:r>
+        <w:rPr>
+          <w:rFonts w:cstheme="minorHAnsi"/>
+          <w:b/>
+          <w:bCs/>
+          <w:color w:val="000000"/>
+        </w:rPr>
+        <w:t>kurį</w:t>
+      </w:r>
+      <w:proofErr w:type="spellEnd"/>
+      <w:r>
+        <w:rPr>
+          <w:rFonts w:cstheme="minorHAnsi"/>
+          <w:b/>
+          <w:bCs/>
+          <w:color w:val="000000"/>
+        </w:rPr>
+        <w:t xml:space="preserve"> </w:t>
+      </w:r>
+      <w:proofErr w:type="spellStart"/>
+      <w:r>
+        <w:rPr>
+          <w:rFonts w:cstheme="minorHAnsi"/>
+          <w:b/>
+          <w:bCs/>
+          <w:color w:val="000000"/>
+        </w:rPr>
+        <w:t>tiekėją</w:t>
+      </w:r>
+      <w:proofErr w:type="spellEnd"/>
+      <w:r>
+        <w:rPr>
+          <w:rFonts w:cstheme="minorHAnsi"/>
+          <w:color w:val="000000"/>
+        </w:rPr>
+        <w:t>,</w:t>
+      </w:r>
+      <w:r>
+        <w:rPr>
+          <w:rFonts w:cstheme="minorHAnsi"/>
+          <w:b/>
+          <w:bCs/>
+          <w:color w:val="000000"/>
+        </w:rPr>
+        <w:t xml:space="preserve"> Data</w:t>
+      </w:r>
+      <w:r>
+        <w:rPr>
+          <w:rFonts w:cstheme="minorHAnsi"/>
+          <w:color w:val="000000"/>
+        </w:rPr>
+        <w:t>,</w:t>
+      </w:r>
+      <w:r>
+        <w:rPr>
+          <w:rFonts w:cstheme="minorHAnsi"/>
+          <w:b/>
+          <w:bCs/>
+          <w:color w:val="000000"/>
+        </w:rPr>
+        <w:t xml:space="preserve"> </w:t>
+      </w:r>
+      <w:proofErr w:type="spellStart"/>
+      <w:r>
+        <w:rPr>
+          <w:rFonts w:cstheme="minorHAnsi"/>
+          <w:b/>
+          <w:bCs/>
+          <w:color w:val="000000"/>
+        </w:rPr>
+        <w:t>Likutis</w:t>
+      </w:r>
+      <w:proofErr w:type="spellEnd"/>
+      <w:r>
+        <w:rPr>
+          <w:rFonts w:cstheme="minorHAnsi"/>
+          <w:b/>
+          <w:bCs/>
+          <w:color w:val="000000"/>
+        </w:rPr>
+        <w:t xml:space="preserve"> </w:t>
+      </w:r>
+      <w:proofErr w:type="spellStart"/>
+      <w:r>
+        <w:rPr>
+          <w:rFonts w:cstheme="minorHAnsi"/>
+          <w:b/>
+          <w:bCs/>
+          <w:color w:val="000000"/>
+        </w:rPr>
+        <w:t>sistemoje</w:t>
+      </w:r>
+      <w:proofErr w:type="spellEnd"/>
+      <w:r>
+        <w:rPr>
+          <w:rFonts w:cstheme="minorHAnsi"/>
+          <w:color w:val="000000"/>
+        </w:rPr>
+        <w:t>,</w:t>
+      </w:r>
+      <w:r>
+        <w:rPr>
+          <w:rFonts w:cstheme="minorHAnsi"/>
+          <w:b/>
+          <w:bCs/>
+          <w:color w:val="000000"/>
+        </w:rPr>
+        <w:t xml:space="preserve"> </w:t>
+      </w:r>
+      <w:proofErr w:type="spellStart"/>
+      <w:r>
+        <w:rPr>
+          <w:rFonts w:cstheme="minorHAnsi"/>
+          <w:b/>
+          <w:bCs/>
+          <w:color w:val="000000"/>
+        </w:rPr>
+        <w:t>Faktinis</w:t>
+      </w:r>
+      <w:proofErr w:type="spellEnd"/>
+      <w:r>
+        <w:rPr>
+          <w:rFonts w:cstheme="minorHAnsi"/>
+          <w:b/>
+          <w:bCs/>
+          <w:color w:val="000000"/>
+        </w:rPr>
+        <w:t xml:space="preserve"> </w:t>
+      </w:r>
+      <w:proofErr w:type="spellStart"/>
+      <w:r>
+        <w:rPr>
+          <w:rFonts w:cstheme="minorHAnsi"/>
+          <w:b/>
+          <w:bCs/>
+          <w:color w:val="000000"/>
+        </w:rPr>
+        <w:t>likutis</w:t>
+      </w:r>
+      <w:proofErr w:type="spellEnd"/>
+      <w:r>
+        <w:rPr>
+          <w:rFonts w:cstheme="minorHAnsi"/>
+          <w:b/>
+          <w:bCs/>
+          <w:color w:val="000000"/>
+        </w:rPr>
+        <w:t xml:space="preserve"> </w:t>
+      </w:r>
+      <w:proofErr w:type="spellStart"/>
+      <w:r>
+        <w:rPr>
+          <w:rFonts w:cstheme="minorHAnsi"/>
+          <w:b/>
+          <w:bCs/>
+          <w:color w:val="000000"/>
+        </w:rPr>
+        <w:t>sandėlyje</w:t>
+      </w:r>
+      <w:proofErr w:type="spellEnd"/>
+      <w:r>
+        <w:rPr>
+          <w:rFonts w:cstheme="minorHAnsi"/>
+          <w:color w:val="000000"/>
+        </w:rPr>
+        <w:t xml:space="preserve">, </w:t>
+      </w:r>
+      <w:proofErr w:type="spellStart"/>
+      <w:r>
+        <w:rPr>
+          <w:rFonts w:cstheme="minorHAnsi"/>
+          <w:b/>
+          <w:bCs/>
+          <w:color w:val="000000"/>
+        </w:rPr>
+        <w:t>Skirtumas</w:t>
+      </w:r>
+      <w:proofErr w:type="spellEnd"/>
+      <w:r>
+        <w:rPr>
+          <w:rFonts w:cstheme="minorHAnsi"/>
+          <w:color w:val="000000"/>
+        </w:rPr>
+        <w:t xml:space="preserve">, </w:t>
+      </w:r>
+      <w:r>
+        <w:rPr>
+          <w:rFonts w:cstheme="minorHAnsi"/>
+          <w:b/>
+          <w:bCs/>
+          <w:color w:val="000000"/>
+        </w:rPr>
+        <w:t xml:space="preserve">Vieta </w:t>
+      </w:r>
+      <w:proofErr w:type="spellStart"/>
+      <w:r>
+        <w:rPr>
+          <w:rFonts w:cstheme="minorHAnsi"/>
+          <w:b/>
+          <w:bCs/>
+          <w:color w:val="000000"/>
+        </w:rPr>
+        <w:t>sandėlyje</w:t>
+      </w:r>
+      <w:proofErr w:type="spellEnd"/>
+      <w:r>
+        <w:rPr>
+          <w:rFonts w:cstheme="minorHAnsi"/>
+          <w:color w:val="000000"/>
+        </w:rPr>
+        <w:t>.</w:t>
+      </w:r>
+    </w:p>
+    <w:p>
+      <w:pPr>
+        <w:autoSpaceDE w:val="0"/>
+        <w:autoSpaceDN w:val="0"/>
+        <w:adjustRightInd w:val="0"/>
+        <w:spacing w:line="340" w:lineRule="atLeast"/>
+        <w:rPr>
+          <w:rFonts w:cstheme="minorHAnsi"/>
+          <w:color w:val="000000"/>
+        </w:rPr>
+      </w:pPr>
+    </w:p>
+    <w:p>
+      <w:pPr>
+        <w:autoSpaceDE w:val="0"/>
+        <w:autoSpaceDN w:val="0"/>
+        <w:adjustRightInd w:val="0"/>
+        <w:spacing w:line="340" w:lineRule="atLeast"/>
+        <w:rPr>
+          <w:rFonts w:cstheme="minorHAnsi"/>
+          <w:color w:val="000000"/>
+        </w:rPr>
+      </w:pPr>
+      <w:r>
+        <w:rPr>
+          <w:rFonts w:cstheme="minorHAnsi"/>
+          <w:color w:val="000000"/>
+        </w:rPr>
+        <w:t xml:space="preserve">8. </w:t>
+      </w:r>
+      <w:proofErr w:type="spellStart"/>
+      <w:r>
+        <w:rPr>
+          <w:rFonts w:cstheme="minorHAnsi"/>
+          <w:color w:val="000000"/>
+        </w:rPr>
+        <w:t>Siuntimų</w:t>
+      </w:r>
+      <w:proofErr w:type="spellEnd"/>
+      <w:r>
+        <w:rPr>
+          <w:rFonts w:cstheme="minorHAnsi"/>
+          <w:color w:val="000000"/>
+        </w:rPr>
+        <w:t xml:space="preserve"> </w:t>
+      </w:r>
+      <w:proofErr w:type="spellStart"/>
+      <w:r>
+        <w:rPr>
+          <w:rFonts w:cstheme="minorHAnsi"/>
+          <w:color w:val="000000"/>
+        </w:rPr>
+        <w:t>sąrašai</w:t>
+      </w:r>
+      <w:proofErr w:type="spellEnd"/>
+      <w:r>
+        <w:rPr>
+          <w:rFonts w:cstheme="minorHAnsi"/>
+          <w:color w:val="000000"/>
+        </w:rPr>
+        <w:t>.</w:t>
+      </w:r>
+    </w:p>
+    <w:p>
+      <w:pPr>
+        <w:autoSpaceDE w:val="0"/>
+        <w:autoSpaceDN w:val="0"/>
+        <w:adjustRightInd w:val="0"/>
+        <w:spacing w:line="340" w:lineRule="atLeast"/>
+        <w:rPr>
+          <w:rFonts w:cstheme="minorHAnsi"/>
+          <w:color w:val="000000"/>
+        </w:rPr>
+      </w:pPr>
+    </w:p>
+    <w:p>
+      <w:pPr>
+        <w:autoSpaceDE w:val="0"/>
+        <w:autoSpaceDN w:val="0"/>
+        <w:adjustRightInd w:val="0"/>
+        <w:spacing w:line="340" w:lineRule="atLeast"/>
+        <w:rPr>
+          <w:rFonts w:cstheme="minorHAnsi"/>
+          <w:b/>
+          <w:bCs/>
+          <w:color w:val="000000"/>
+        </w:rPr>
+      </w:pPr>
+      <w:proofErr w:type="spellStart"/>
+      <w:r>
+        <w:rPr>
+          <w:rFonts w:cstheme="minorHAnsi"/>
+          <w:b/>
+          <w:bCs/>
+          <w:color w:val="000000"/>
+        </w:rPr>
+        <w:t>Siuntos</w:t>
+      </w:r>
+      <w:proofErr w:type="spellEnd"/>
+      <w:r>
+        <w:rPr>
+          <w:rFonts w:cstheme="minorHAnsi"/>
+          <w:b/>
+          <w:bCs/>
+          <w:color w:val="000000"/>
+        </w:rPr>
+        <w:t xml:space="preserve"> ID </w:t>
+      </w:r>
+      <w:r>
+        <w:rPr>
+          <w:rFonts w:cstheme="minorHAnsi"/>
+          <w:b/>
+          <w:bCs/>
+          <w:color w:val="FB0207"/>
+        </w:rPr>
+        <w:t>(</w:t>
+      </w:r>
+      <w:proofErr w:type="spellStart"/>
+      <w:r>
+        <w:rPr>
+          <w:rFonts w:cstheme="minorHAnsi"/>
+          <w:color w:val="FB0207"/>
+        </w:rPr>
+        <w:t>Pirminis</w:t>
+      </w:r>
+      <w:proofErr w:type="spellEnd"/>
+      <w:r>
+        <w:rPr>
+          <w:rFonts w:cstheme="minorHAnsi"/>
+          <w:color w:val="FB0207"/>
+        </w:rPr>
+        <w:t xml:space="preserve"> </w:t>
+      </w:r>
+      <w:proofErr w:type="spellStart"/>
+      <w:r>
+        <w:rPr>
+          <w:rFonts w:cstheme="minorHAnsi"/>
+          <w:color w:val="FB0207"/>
+        </w:rPr>
+        <w:t>raktas</w:t>
+      </w:r>
+      <w:proofErr w:type="spellEnd"/>
+      <w:r>
+        <w:rPr>
+          <w:rFonts w:cstheme="minorHAnsi"/>
+          <w:color w:val="FB0207"/>
+        </w:rPr>
+        <w:t>)</w:t>
+      </w:r>
+      <w:r>
+        <w:rPr>
+          <w:rFonts w:cstheme="minorHAnsi"/>
+          <w:color w:val="000000"/>
+        </w:rPr>
+        <w:t xml:space="preserve">, </w:t>
+      </w:r>
+      <w:proofErr w:type="spellStart"/>
+      <w:r>
+        <w:rPr>
+          <w:rFonts w:cstheme="minorHAnsi"/>
+          <w:b/>
+          <w:bCs/>
+          <w:color w:val="000000"/>
+        </w:rPr>
+        <w:t>Pardavimo</w:t>
+      </w:r>
+      <w:proofErr w:type="spellEnd"/>
+      <w:r>
+        <w:rPr>
+          <w:rFonts w:cstheme="minorHAnsi"/>
+          <w:b/>
+          <w:bCs/>
+          <w:color w:val="000000"/>
+        </w:rPr>
+        <w:t xml:space="preserve"> ID</w:t>
+      </w:r>
+      <w:r>
+        <w:rPr>
+          <w:rFonts w:cstheme="minorHAnsi"/>
+          <w:color w:val="000000"/>
+        </w:rPr>
+        <w:t xml:space="preserve">, </w:t>
+      </w:r>
+      <w:proofErr w:type="spellStart"/>
+      <w:r>
+        <w:rPr>
+          <w:rFonts w:cstheme="minorHAnsi"/>
+          <w:b/>
+          <w:bCs/>
+          <w:color w:val="000000"/>
+        </w:rPr>
+        <w:t>Svoris</w:t>
+      </w:r>
+      <w:proofErr w:type="spellEnd"/>
+      <w:r>
+        <w:rPr>
+          <w:rFonts w:cstheme="minorHAnsi"/>
+          <w:color w:val="000000"/>
+        </w:rPr>
+        <w:t xml:space="preserve">, </w:t>
+      </w:r>
+      <w:proofErr w:type="spellStart"/>
+      <w:r>
+        <w:rPr>
+          <w:rFonts w:cstheme="minorHAnsi"/>
+          <w:b/>
+          <w:bCs/>
+          <w:color w:val="000000"/>
+        </w:rPr>
+        <w:t>Kaina</w:t>
+      </w:r>
+      <w:proofErr w:type="spellEnd"/>
+      <w:r>
+        <w:rPr>
+          <w:rFonts w:cstheme="minorHAnsi"/>
+          <w:b/>
+          <w:bCs/>
+          <w:color w:val="000000"/>
+        </w:rPr>
+        <w:t>.</w:t>
+      </w:r>
+    </w:p>
+    <w:p>
+      <w:pPr>
+        <w:autoSpaceDE w:val="0"/>
+        <w:autoSpaceDN w:val="0"/>
+        <w:adjustRightInd w:val="0"/>
+        <w:spacing w:line="340" w:lineRule="atLeast"/>
+        <w:rPr>
+          <w:rFonts w:cstheme="minorHAnsi"/>
+          <w:b/>
+          <w:bCs/>
+          <w:color w:val="000000"/>
+        </w:rPr>
+      </w:pPr>
+    </w:p>
+    <w:p>
+      <w:pPr>
+        <w:autoSpaceDE w:val="0"/>
+        <w:autoSpaceDN w:val="0"/>
+        <w:adjustRightInd w:val="0"/>
+        <w:spacing w:line="340" w:lineRule="atLeast"/>
+        <w:rPr>
+          <w:rFonts w:cstheme="minorHAnsi"/>
+          <w:color w:val="000000"/>
+        </w:rPr>
+      </w:pPr>
+      <w:r>
+        <w:rPr>
+          <w:rFonts w:cstheme="minorHAnsi"/>
+          <w:color w:val="000000"/>
+        </w:rPr>
+        <w:t xml:space="preserve">9. </w:t>
+      </w:r>
+      <w:proofErr w:type="spellStart"/>
+      <w:r>
+        <w:rPr>
+          <w:rFonts w:cstheme="minorHAnsi"/>
+          <w:color w:val="000000"/>
+        </w:rPr>
+        <w:t>Klientų</w:t>
+      </w:r>
+      <w:proofErr w:type="spellEnd"/>
+      <w:r>
+        <w:rPr>
+          <w:rFonts w:cstheme="minorHAnsi"/>
+          <w:color w:val="000000"/>
+        </w:rPr>
+        <w:t xml:space="preserve"> </w:t>
+      </w:r>
+      <w:proofErr w:type="spellStart"/>
+      <w:r>
+        <w:rPr>
+          <w:rFonts w:cstheme="minorHAnsi"/>
+          <w:color w:val="000000"/>
+        </w:rPr>
+        <w:t>prisijungimai</w:t>
+      </w:r>
+      <w:proofErr w:type="spellEnd"/>
+      <w:r>
+        <w:rPr>
+          <w:rFonts w:cstheme="minorHAnsi"/>
+          <w:color w:val="000000"/>
+        </w:rPr>
+        <w:t>.</w:t>
+      </w:r>
+    </w:p>
+    <w:p>
+      <w:pPr>
+        <w:autoSpaceDE w:val="0"/>
+        <w:autoSpaceDN w:val="0"/>
+        <w:adjustRightInd w:val="0"/>
+        <w:spacing w:line="340" w:lineRule="atLeast"/>
+        <w:rPr>
+          <w:rFonts w:cstheme="minorHAnsi"/>
+          <w:color w:val="000000"/>
+        </w:rPr>
+      </w:pPr>
+    </w:p>
+    <w:p>
+      <w:pPr>
+        <w:rPr>
+          <w:rFonts w:cstheme="minorHAnsi"/>
+          <w:b/>
+          <w:color w:val="000000"/>
+        </w:rPr>
+      </w:pPr>
+      <w:proofErr w:type="spellStart"/>
+      <w:r>
+        <w:rPr>
+          <w:rFonts w:cstheme="minorHAnsi"/>
+          <w:b/>
+          <w:bCs/>
+          <w:color w:val="000000"/>
+        </w:rPr>
+        <w:t>Įm</w:t>
+      </w:r>
+      <w:proofErr w:type="spellEnd"/>
+      <w:r>
+        <w:rPr>
+          <w:rFonts w:cstheme="minorHAnsi"/>
+          <w:b/>
+          <w:bCs/>
+          <w:color w:val="000000"/>
+        </w:rPr>
+        <w:t xml:space="preserve">. </w:t>
+      </w:r>
+      <w:proofErr w:type="spellStart"/>
+      <w:r>
+        <w:rPr>
+          <w:rFonts w:cstheme="minorHAnsi"/>
+          <w:b/>
+          <w:bCs/>
+          <w:color w:val="000000"/>
+        </w:rPr>
+        <w:t>kodas</w:t>
+      </w:r>
+      <w:proofErr w:type="spellEnd"/>
+      <w:r>
+        <w:rPr>
+          <w:rFonts w:cstheme="minorHAnsi"/>
+          <w:b/>
+          <w:bCs/>
+          <w:color w:val="000000"/>
+        </w:rPr>
+        <w:t xml:space="preserve"> </w:t>
+      </w:r>
+      <w:r>
+        <w:rPr>
+          <w:rFonts w:cstheme="minorHAnsi"/>
+          <w:b/>
+          <w:bCs/>
+          <w:color w:val="FB0207"/>
+        </w:rPr>
+        <w:t>(</w:t>
+      </w:r>
+      <w:proofErr w:type="spellStart"/>
+      <w:r>
+        <w:rPr>
+          <w:rFonts w:cstheme="minorHAnsi"/>
+          <w:color w:val="FB0207"/>
+        </w:rPr>
+        <w:t>Pirminis</w:t>
+      </w:r>
+      <w:proofErr w:type="spellEnd"/>
+      <w:r>
+        <w:rPr>
+          <w:rFonts w:cstheme="minorHAnsi"/>
+          <w:color w:val="FB0207"/>
+        </w:rPr>
+        <w:t xml:space="preserve"> </w:t>
+      </w:r>
+      <w:proofErr w:type="spellStart"/>
+      <w:r>
+        <w:rPr>
+          <w:rFonts w:cstheme="minorHAnsi"/>
+          <w:color w:val="FB0207"/>
+        </w:rPr>
+        <w:t>raktas</w:t>
+      </w:r>
+      <w:proofErr w:type="spellEnd"/>
+      <w:r>
+        <w:rPr>
+          <w:rFonts w:cstheme="minorHAnsi"/>
+          <w:color w:val="FB0207"/>
+        </w:rPr>
+        <w:t>)</w:t>
+      </w:r>
+      <w:r>
+        <w:rPr>
+          <w:rFonts w:cstheme="minorHAnsi"/>
+          <w:color w:val="000000"/>
+        </w:rPr>
+        <w:t xml:space="preserve">, </w:t>
+      </w:r>
+      <w:proofErr w:type="spellStart"/>
+      <w:r>
+        <w:rPr>
+          <w:rFonts w:cstheme="minorHAnsi"/>
+          <w:b/>
+          <w:bCs/>
+          <w:color w:val="000000"/>
+        </w:rPr>
+        <w:t>Slaptažodis</w:t>
+      </w:r>
+      <w:proofErr w:type="spellEnd"/>
+    </w:p>
+    <w:p>
+      <w:pPr>
+        <w:rPr>
+          <w:lang w:val="lt-LT"/>
+        </w:rPr>
+      </w:pPr>
+    </w:p>
+    <w:p>
+      <w:pPr>
+        <w:rPr>
+          <w:lang w:val="lt-LT"/>
+        </w:rPr>
+      </w:pPr>
+    </w:p>
+    <w:p>
+      <w:pPr>
+        <w:rPr>
+          <w:lang w:val="lt-LT"/>
+        </w:rPr>
+      </w:pPr>
+    </w:p>
+    <w:p>
+      <w:pPr>
         <w:ind w:left="720"/>
         <w:rPr>
           <w:lang w:val="lt-LT"/>
@@ -1809,15 +7191,59 @@
     <w:p>
       <w:pPr>
         <w:ind w:left="720"/>
-        <w:rPr>
-          <w:lang w:val="lt-LT"/>
-        </w:rPr>
-      </w:pPr>
+        <w:jc w:val="center"/>
+        <w:rPr>
+          <w:b/>
+          <w:lang w:val="lt-LT"/>
+        </w:rPr>
+      </w:pPr>
+      <w:r>
+        <w:rPr>
+          <w:b/>
+          <w:lang w:val="lt-LT"/>
+        </w:rPr>
+        <w:lastRenderedPageBreak/>
+        <w:t xml:space="preserve">Prekių pardavimas Data </w:t>
+      </w:r>
+      <w:proofErr w:type="spellStart"/>
+      <w:r>
+        <w:rPr>
+          <w:b/>
+          <w:lang w:val="lt-LT"/>
+        </w:rPr>
+        <w:t>Flow</w:t>
+      </w:r>
+      <w:proofErr w:type="spellEnd"/>
+      <w:r>
+        <w:rPr>
+          <w:b/>
+          <w:lang w:val="lt-LT"/>
+        </w:rPr>
+        <w:t xml:space="preserve"> (</w:t>
+      </w:r>
+      <w:proofErr w:type="spellStart"/>
+      <w:r>
+        <w:rPr>
+          <w:b/>
+          <w:lang w:val="lt-LT"/>
+        </w:rPr>
+        <w:t>Adminas</w:t>
+      </w:r>
+      <w:proofErr w:type="spellEnd"/>
+      <w:r>
+        <w:rPr>
+          <w:b/>
+          <w:lang w:val="lt-LT"/>
+        </w:rPr>
+        <w:t>)</w:t>
+      </w:r>
     </w:p>
     <w:p>
       <w:pPr>
         <w:ind w:left="720"/>
-        <w:rPr>
+        <w:jc w:val="center"/>
+        <w:rPr>
+          <w:b/>
           <w:lang w:val="lt-LT"/>
         </w:rPr>
       </w:pPr>
@@ -1829,14 +7255,206 @@
           <w:lang w:val="lt-LT"/>
         </w:rPr>
       </w:pPr>
+      <w:r>
+        <w:rPr>
+          <w:noProof/>
+          <w:lang w:val="lt-LT"/>
+        </w:rPr>
+        <w:drawing>
+          <wp:inline distT="0" distB="0" distL="0" distR="0">
+            <wp:extent cx="5727700" cy="4047490"/>
+            <wp:effectExtent l="0" t="0" r="0" b="0"/>
+            <wp:docPr id="3" name="Picture 3"/>
+            <wp:cNvGraphicFramePr>
+              <a:graphicFrameLocks xmlns:a="http://schemas.openxmlformats.org/drawingml/2006/main" noChangeAspect="1"/>
+            </wp:cNvGraphicFramePr>
+            <a:graphic xmlns:a="http://schemas.openxmlformats.org/drawingml/2006/main">
+              <a:graphicData uri="http://schemas.openxmlformats.org/drawingml/2006/picture">
+                <pic:pic xmlns:pic="http://schemas.openxmlformats.org/drawingml/2006/picture">
+                  <pic:nvPicPr>
+                    <pic:cNvPr id="3" name="Data_Flow_diagrama.pdf"/>
+                    <pic:cNvPicPr/>
+                  </pic:nvPicPr>
+                  <pic:blipFill>
+                    <a:blip r:embed="rId8">
+                      <a:extLst>
+                        <a:ext uri="{28A0092B-C50C-407E-A947-70E740481C1C}">
+                          <a14:useLocalDpi xmlns:a14="http://schemas.microsoft.com/office/drawing/2010/main" val="0"/>
+                        </a:ext>
+                      </a:extLst>
+                    </a:blip>
+                    <a:stretch>
+                      <a:fillRect/>
+                    </a:stretch>
+                  </pic:blipFill>
+                  <pic:spPr>
+                    <a:xfrm>
+                      <a:off x="0" y="0"/>
+                      <a:ext cx="5727700" cy="4047490"/>
+                    </a:xfrm>
+                    <a:prstGeom prst="rect">
+                      <a:avLst/>
+                    </a:prstGeom>
+                  </pic:spPr>
+                </pic:pic>
+              </a:graphicData>
+            </a:graphic>
+          </wp:inline>
+        </w:drawing>
+      </w:r>
     </w:p>
     <w:p>
       <w:pPr>
         <w:ind w:left="720"/>
-        <w:rPr>
-          <w:lang w:val="lt-LT"/>
-        </w:rPr>
-      </w:pPr>
+        <w:jc w:val="center"/>
+        <w:rPr>
+          <w:lang w:val="lt-LT"/>
+        </w:rPr>
+      </w:pPr>
+      <w:r>
+        <w:rPr>
+          <w:lang w:val="lt-LT"/>
+        </w:rPr>
+        <w:t>Žinučių rašymas</w:t>
+      </w:r>
+    </w:p>
+    <w:p>
+      <w:pPr>
+        <w:ind w:left="720"/>
+        <w:jc w:val="center"/>
+        <w:rPr>
+          <w:lang w:val="lt-LT"/>
+        </w:rPr>
+      </w:pPr>
+    </w:p>
+    <w:p>
+      <w:pPr>
+        <w:ind w:left="720"/>
+        <w:rPr>
+          <w:lang w:val="lt-LT"/>
+        </w:rPr>
+      </w:pPr>
+      <w:r>
+        <w:rPr>
+          <w:noProof/>
+          <w:lang w:val="lt-LT"/>
+        </w:rPr>
+        <w:drawing>
+          <wp:inline distT="0" distB="0" distL="0" distR="0">
+            <wp:extent cx="5727700" cy="4047490"/>
+            <wp:effectExtent l="0" t="0" r="0" b="0"/>
+            <wp:docPr id="5" name="Picture 5"/>
+            <wp:cNvGraphicFramePr>
+              <a:graphicFrameLocks xmlns:a="http://schemas.openxmlformats.org/drawingml/2006/main" noChangeAspect="1"/>
+            </wp:cNvGraphicFramePr>
+            <a:graphic xmlns:a="http://schemas.openxmlformats.org/drawingml/2006/main">
+              <a:graphicData uri="http://schemas.openxmlformats.org/drawingml/2006/picture">
+                <pic:pic xmlns:pic="http://schemas.openxmlformats.org/drawingml/2006/picture">
+                  <pic:nvPicPr>
+                    <pic:cNvPr id="5" name="Zinutes_rasymas.pdf"/>
+                    <pic:cNvPicPr/>
+                  </pic:nvPicPr>
+                  <pic:blipFill>
+                    <a:blip r:embed="rId9">
+                      <a:extLst>
+                        <a:ext uri="{28A0092B-C50C-407E-A947-70E740481C1C}">
+                          <a14:useLocalDpi xmlns:a14="http://schemas.microsoft.com/office/drawing/2010/main" val="0"/>
+                        </a:ext>
+                      </a:extLst>
+                    </a:blip>
+                    <a:stretch>
+                      <a:fillRect/>
+                    </a:stretch>
+                  </pic:blipFill>
+                  <pic:spPr>
+                    <a:xfrm>
+                      <a:off x="0" y="0"/>
+                      <a:ext cx="5727700" cy="4047490"/>
+                    </a:xfrm>
+                    <a:prstGeom prst="rect">
+                      <a:avLst/>
+                    </a:prstGeom>
+                  </pic:spPr>
+                </pic:pic>
+              </a:graphicData>
+            </a:graphic>
+          </wp:inline>
+        </w:drawing>
+      </w:r>
+    </w:p>
+    <w:p>
+      <w:pPr>
+        <w:ind w:left="720"/>
+        <w:jc w:val="center"/>
+        <w:rPr>
+          <w:lang w:val="lt-LT"/>
+        </w:rPr>
+      </w:pPr>
+      <w:r>
+        <w:rPr>
+          <w:lang w:val="lt-LT"/>
+        </w:rPr>
+        <w:lastRenderedPageBreak/>
+        <w:t>Prekių pajamavimas</w:t>
+      </w:r>
+    </w:p>
+    <w:p>
+      <w:pPr>
+        <w:ind w:left="720"/>
+        <w:jc w:val="center"/>
+        <w:rPr>
+          <w:lang w:val="lt-LT"/>
+        </w:rPr>
+      </w:pPr>
+      <w:r>
+        <w:rPr>
+          <w:noProof/>
+          <w:lang w:val="lt-LT"/>
+        </w:rPr>
+        <w:drawing>
+          <wp:inline distT="0" distB="0" distL="0" distR="0">
+            <wp:extent cx="5727700" cy="4047490"/>
+            <wp:effectExtent l="0" t="0" r="0" b="0"/>
+            <wp:docPr id="6" name="Picture 6"/>
+            <wp:cNvGraphicFramePr>
+              <a:graphicFrameLocks xmlns:a="http://schemas.openxmlformats.org/drawingml/2006/main" noChangeAspect="1"/>
+            </wp:cNvGraphicFramePr>
+            <a:graphic xmlns:a="http://schemas.openxmlformats.org/drawingml/2006/main">
+              <a:graphicData uri="http://schemas.openxmlformats.org/drawingml/2006/picture">
+                <pic:pic xmlns:pic="http://schemas.openxmlformats.org/drawingml/2006/picture">
+                  <pic:nvPicPr>
+                    <pic:cNvPr id="6" name="prekiu_pajamavimas.pdf"/>
+                    <pic:cNvPicPr/>
+                  </pic:nvPicPr>
+                  <pic:blipFill>
+                    <a:blip r:embed="rId10">
+                      <a:extLst>
+                        <a:ext uri="{28A0092B-C50C-407E-A947-70E740481C1C}">
+                          <a14:useLocalDpi xmlns:a14="http://schemas.microsoft.com/office/drawing/2010/main" val="0"/>
+                        </a:ext>
+                      </a:extLst>
+                    </a:blip>
+                    <a:stretch>
+                      <a:fillRect/>
+                    </a:stretch>
+                  </pic:blipFill>
+                  <pic:spPr>
+                    <a:xfrm>
+                      <a:off x="0" y="0"/>
+                      <a:ext cx="5727700" cy="4047490"/>
+                    </a:xfrm>
+                    <a:prstGeom prst="rect">
+                      <a:avLst/>
+                    </a:prstGeom>
+                  </pic:spPr>
+                </pic:pic>
+              </a:graphicData>
+            </a:graphic>
+          </wp:inline>
+        </w:drawing>
+      </w:r>
+      <w:bookmarkStart w:id="0" w:name="_GoBack"/>
+      <w:bookmarkEnd w:id="0"/>
     </w:p>
     <w:p>
       <w:pPr>

--- a/Sarunas Likas WGC.docx
+++ b/Sarunas Likas WGC.docx
@@ -7453,32 +7453,610 @@
           </wp:inline>
         </w:drawing>
       </w:r>
+    </w:p>
+    <w:p>
+      <w:pPr>
+        <w:ind w:left="720"/>
+        <w:jc w:val="center"/>
+        <w:rPr>
+          <w:sz w:val="28"/>
+          <w:szCs w:val="28"/>
+          <w:lang w:val="lt-LT"/>
+        </w:rPr>
+      </w:pPr>
+    </w:p>
+    <w:p>
+      <w:pPr>
+        <w:ind w:left="720"/>
+        <w:jc w:val="center"/>
+        <w:rPr>
+          <w:sz w:val="28"/>
+          <w:szCs w:val="28"/>
+          <w:lang w:val="lt-LT"/>
+        </w:rPr>
+      </w:pPr>
+    </w:p>
+    <w:p>
+      <w:pPr>
+        <w:ind w:left="720"/>
+        <w:jc w:val="center"/>
+        <w:rPr>
+          <w:sz w:val="28"/>
+          <w:szCs w:val="28"/>
+          <w:lang w:val="lt-LT"/>
+        </w:rPr>
+      </w:pPr>
+    </w:p>
+    <w:p>
+      <w:pPr>
+        <w:ind w:left="720"/>
+        <w:jc w:val="center"/>
+        <w:rPr>
+          <w:sz w:val="28"/>
+          <w:szCs w:val="28"/>
+          <w:lang w:val="lt-LT"/>
+        </w:rPr>
+      </w:pPr>
+    </w:p>
+    <w:p>
+      <w:pPr>
+        <w:ind w:left="720"/>
+        <w:jc w:val="center"/>
+        <w:rPr>
+          <w:sz w:val="28"/>
+          <w:szCs w:val="28"/>
+          <w:lang w:val="lt-LT"/>
+        </w:rPr>
+      </w:pPr>
+    </w:p>
+    <w:p>
+      <w:pPr>
+        <w:ind w:left="720"/>
+        <w:jc w:val="center"/>
+        <w:rPr>
+          <w:sz w:val="28"/>
+          <w:szCs w:val="28"/>
+          <w:lang w:val="lt-LT"/>
+        </w:rPr>
+      </w:pPr>
+    </w:p>
+    <w:p>
+      <w:pPr>
+        <w:ind w:left="720"/>
+        <w:jc w:val="center"/>
+        <w:rPr>
+          <w:sz w:val="28"/>
+          <w:szCs w:val="28"/>
+          <w:lang w:val="lt-LT"/>
+        </w:rPr>
+      </w:pPr>
+    </w:p>
+    <w:p>
+      <w:pPr>
+        <w:ind w:left="720"/>
+        <w:jc w:val="center"/>
+        <w:rPr>
+          <w:sz w:val="28"/>
+          <w:szCs w:val="28"/>
+          <w:lang w:val="lt-LT"/>
+        </w:rPr>
+      </w:pPr>
+    </w:p>
+    <w:p>
+      <w:pPr>
+        <w:ind w:left="720"/>
+        <w:jc w:val="center"/>
+        <w:rPr>
+          <w:sz w:val="28"/>
+          <w:szCs w:val="28"/>
+          <w:lang w:val="lt-LT"/>
+        </w:rPr>
+      </w:pPr>
+    </w:p>
+    <w:p>
+      <w:pPr>
+        <w:ind w:left="720"/>
+        <w:jc w:val="center"/>
+        <w:rPr>
+          <w:sz w:val="28"/>
+          <w:szCs w:val="28"/>
+          <w:lang w:val="lt-LT"/>
+        </w:rPr>
+      </w:pPr>
+    </w:p>
+    <w:p>
+      <w:pPr>
+        <w:ind w:left="720"/>
+        <w:jc w:val="center"/>
+        <w:rPr>
+          <w:sz w:val="28"/>
+          <w:szCs w:val="28"/>
+          <w:lang w:val="lt-LT"/>
+        </w:rPr>
+      </w:pPr>
+    </w:p>
+    <w:p>
+      <w:pPr>
+        <w:ind w:left="720"/>
+        <w:jc w:val="center"/>
+        <w:rPr>
+          <w:sz w:val="28"/>
+          <w:szCs w:val="28"/>
+          <w:lang w:val="lt-LT"/>
+        </w:rPr>
+      </w:pPr>
+    </w:p>
+    <w:p>
+      <w:pPr>
+        <w:ind w:left="720"/>
+        <w:jc w:val="center"/>
+        <w:rPr>
+          <w:sz w:val="28"/>
+          <w:szCs w:val="28"/>
+          <w:lang w:val="lt-LT"/>
+        </w:rPr>
+      </w:pPr>
+    </w:p>
+    <w:p>
+      <w:pPr>
+        <w:ind w:left="720"/>
+        <w:jc w:val="center"/>
+        <w:rPr>
+          <w:sz w:val="28"/>
+          <w:szCs w:val="28"/>
+          <w:lang w:val="lt-LT"/>
+        </w:rPr>
+      </w:pPr>
+    </w:p>
+    <w:p>
+      <w:pPr>
+        <w:ind w:left="720"/>
+        <w:jc w:val="center"/>
+        <w:rPr>
+          <w:sz w:val="28"/>
+          <w:szCs w:val="28"/>
+          <w:lang w:val="lt-LT"/>
+        </w:rPr>
+      </w:pPr>
+    </w:p>
+    <w:p>
+      <w:pPr>
+        <w:ind w:left="720"/>
+        <w:jc w:val="center"/>
+        <w:rPr>
+          <w:sz w:val="28"/>
+          <w:szCs w:val="28"/>
+          <w:lang w:val="lt-LT"/>
+        </w:rPr>
+      </w:pPr>
+    </w:p>
+    <w:p>
+      <w:pPr>
+        <w:ind w:left="720"/>
+        <w:jc w:val="center"/>
+        <w:rPr>
+          <w:sz w:val="28"/>
+          <w:szCs w:val="28"/>
+          <w:lang w:val="lt-LT"/>
+        </w:rPr>
+      </w:pPr>
+    </w:p>
+    <w:p>
+      <w:pPr>
+        <w:ind w:left="720"/>
+        <w:jc w:val="center"/>
+        <w:rPr>
+          <w:sz w:val="28"/>
+          <w:szCs w:val="28"/>
+          <w:lang w:val="lt-LT"/>
+        </w:rPr>
+      </w:pPr>
+    </w:p>
+    <w:p>
+      <w:pPr>
+        <w:ind w:left="720"/>
+        <w:jc w:val="center"/>
+        <w:rPr>
+          <w:sz w:val="28"/>
+          <w:szCs w:val="28"/>
+          <w:lang w:val="lt-LT"/>
+        </w:rPr>
+      </w:pPr>
+    </w:p>
+    <w:p>
+      <w:pPr>
+        <w:ind w:left="720"/>
+        <w:jc w:val="center"/>
+        <w:rPr>
+          <w:sz w:val="28"/>
+          <w:szCs w:val="28"/>
+          <w:lang w:val="lt-LT"/>
+        </w:rPr>
+      </w:pPr>
+    </w:p>
+    <w:p>
+      <w:pPr>
+        <w:ind w:left="720"/>
+        <w:jc w:val="center"/>
+        <w:rPr>
+          <w:sz w:val="28"/>
+          <w:szCs w:val="28"/>
+          <w:lang w:val="lt-LT"/>
+        </w:rPr>
+      </w:pPr>
+    </w:p>
+    <w:p>
+      <w:pPr>
+        <w:ind w:left="720"/>
+        <w:jc w:val="center"/>
+        <w:rPr>
+          <w:sz w:val="28"/>
+          <w:szCs w:val="28"/>
+          <w:lang w:val="lt-LT"/>
+        </w:rPr>
+      </w:pPr>
+      <w:r>
+        <w:rPr>
+          <w:sz w:val="28"/>
+          <w:szCs w:val="28"/>
+          <w:lang w:val="lt-LT"/>
+        </w:rPr>
+        <w:lastRenderedPageBreak/>
+        <w:t>Atnaujinta panaudos atvejų diagrama</w:t>
+      </w:r>
+    </w:p>
+    <w:p>
+      <w:pPr>
+        <w:ind w:left="720"/>
+        <w:rPr>
+          <w:lang w:val="lt-LT"/>
+        </w:rPr>
+      </w:pPr>
+    </w:p>
+    <w:p>
+      <w:pPr>
+        <w:ind w:left="720"/>
+        <w:rPr>
+          <w:lang w:val="lt-LT"/>
+        </w:rPr>
+      </w:pPr>
+      <w:r>
+        <w:rPr>
+          <w:noProof/>
+          <w:lang w:val="lt-LT"/>
+        </w:rPr>
+        <w:drawing>
+          <wp:inline distT="0" distB="0" distL="0" distR="0">
+            <wp:extent cx="5727700" cy="4047490"/>
+            <wp:effectExtent l="0" t="0" r="0" b="0"/>
+            <wp:docPr id="8" name="Picture 8"/>
+            <wp:cNvGraphicFramePr>
+              <a:graphicFrameLocks xmlns:a="http://schemas.openxmlformats.org/drawingml/2006/main" noChangeAspect="1"/>
+            </wp:cNvGraphicFramePr>
+            <a:graphic xmlns:a="http://schemas.openxmlformats.org/drawingml/2006/main">
+              <a:graphicData uri="http://schemas.openxmlformats.org/drawingml/2006/picture">
+                <pic:pic xmlns:pic="http://schemas.openxmlformats.org/drawingml/2006/picture">
+                  <pic:nvPicPr>
+                    <pic:cNvPr id="8" name="Panaudos_atveju_diagrama_su_prisijungimu_ir_registracija.pdf"/>
+                    <pic:cNvPicPr/>
+                  </pic:nvPicPr>
+                  <pic:blipFill>
+                    <a:blip r:embed="rId11">
+                      <a:extLst>
+                        <a:ext uri="{28A0092B-C50C-407E-A947-70E740481C1C}">
+                          <a14:useLocalDpi xmlns:a14="http://schemas.microsoft.com/office/drawing/2010/main" val="0"/>
+                        </a:ext>
+                      </a:extLst>
+                    </a:blip>
+                    <a:stretch>
+                      <a:fillRect/>
+                    </a:stretch>
+                  </pic:blipFill>
+                  <pic:spPr>
+                    <a:xfrm>
+                      <a:off x="0" y="0"/>
+                      <a:ext cx="5727700" cy="4047490"/>
+                    </a:xfrm>
+                    <a:prstGeom prst="rect">
+                      <a:avLst/>
+                    </a:prstGeom>
+                  </pic:spPr>
+                </pic:pic>
+              </a:graphicData>
+            </a:graphic>
+          </wp:inline>
+        </w:drawing>
+      </w:r>
+    </w:p>
+    <w:p>
+      <w:pPr>
+        <w:ind w:left="720"/>
+        <w:rPr>
+          <w:lang w:val="lt-LT"/>
+        </w:rPr>
+      </w:pPr>
+    </w:p>
+    <w:p>
+      <w:pPr>
+        <w:ind w:left="720"/>
+        <w:rPr>
+          <w:lang w:val="lt-LT"/>
+        </w:rPr>
+      </w:pPr>
+    </w:p>
+    <w:p>
+      <w:pPr>
+        <w:ind w:left="720"/>
+        <w:rPr>
+          <w:lang w:val="lt-LT"/>
+        </w:rPr>
+      </w:pPr>
+    </w:p>
+    <w:p>
+      <w:pPr>
+        <w:ind w:left="720"/>
+        <w:rPr>
+          <w:lang w:val="lt-LT"/>
+        </w:rPr>
+      </w:pPr>
+    </w:p>
+    <w:p>
+      <w:pPr>
+        <w:ind w:left="720"/>
+        <w:rPr>
+          <w:lang w:val="lt-LT"/>
+        </w:rPr>
+      </w:pPr>
+    </w:p>
+    <w:p>
+      <w:pPr>
+        <w:ind w:left="720"/>
+        <w:rPr>
+          <w:lang w:val="lt-LT"/>
+        </w:rPr>
+      </w:pPr>
+    </w:p>
+    <w:p>
+      <w:pPr>
+        <w:ind w:left="720"/>
+        <w:rPr>
+          <w:lang w:val="lt-LT"/>
+        </w:rPr>
+      </w:pPr>
+    </w:p>
+    <w:p>
+      <w:pPr>
+        <w:ind w:left="720"/>
+        <w:rPr>
+          <w:lang w:val="lt-LT"/>
+        </w:rPr>
+      </w:pPr>
+    </w:p>
+    <w:p>
+      <w:pPr>
+        <w:ind w:left="720"/>
+        <w:rPr>
+          <w:lang w:val="lt-LT"/>
+        </w:rPr>
+      </w:pPr>
+    </w:p>
+    <w:p>
+      <w:pPr>
+        <w:ind w:left="720"/>
+        <w:rPr>
+          <w:lang w:val="lt-LT"/>
+        </w:rPr>
+      </w:pPr>
+    </w:p>
+    <w:p>
+      <w:pPr>
+        <w:ind w:left="720"/>
+        <w:rPr>
+          <w:lang w:val="lt-LT"/>
+        </w:rPr>
+      </w:pPr>
+    </w:p>
+    <w:p>
+      <w:pPr>
+        <w:ind w:left="720"/>
+        <w:rPr>
+          <w:lang w:val="lt-LT"/>
+        </w:rPr>
+      </w:pPr>
+    </w:p>
+    <w:p>
+      <w:pPr>
+        <w:ind w:left="720"/>
+        <w:rPr>
+          <w:lang w:val="lt-LT"/>
+        </w:rPr>
+      </w:pPr>
+    </w:p>
+    <w:p>
+      <w:pPr>
+        <w:ind w:left="720"/>
+        <w:rPr>
+          <w:lang w:val="lt-LT"/>
+        </w:rPr>
+      </w:pPr>
+    </w:p>
+    <w:p>
+      <w:pPr>
+        <w:ind w:left="720"/>
+        <w:rPr>
+          <w:lang w:val="lt-LT"/>
+        </w:rPr>
+      </w:pPr>
+    </w:p>
+    <w:p>
+      <w:pPr>
+        <w:ind w:left="720"/>
+        <w:rPr>
+          <w:lang w:val="lt-LT"/>
+        </w:rPr>
+      </w:pPr>
+    </w:p>
+    <w:p>
+      <w:pPr>
+        <w:ind w:left="720"/>
+        <w:rPr>
+          <w:lang w:val="lt-LT"/>
+        </w:rPr>
+      </w:pPr>
+    </w:p>
+    <w:p>
+      <w:pPr>
+        <w:ind w:left="720"/>
+        <w:rPr>
+          <w:lang w:val="lt-LT"/>
+        </w:rPr>
+      </w:pPr>
+    </w:p>
+    <w:p>
+      <w:pPr>
+        <w:ind w:left="720"/>
+        <w:rPr>
+          <w:lang w:val="lt-LT"/>
+        </w:rPr>
+      </w:pPr>
+    </w:p>
+    <w:p>
+      <w:pPr>
+        <w:ind w:left="720"/>
+        <w:rPr>
+          <w:lang w:val="lt-LT"/>
+        </w:rPr>
+      </w:pPr>
+    </w:p>
+    <w:p>
+      <w:pPr>
+        <w:ind w:left="720"/>
+        <w:rPr>
+          <w:lang w:val="lt-LT"/>
+        </w:rPr>
+      </w:pPr>
+    </w:p>
+    <w:p>
+      <w:pPr>
+        <w:ind w:left="720"/>
+        <w:rPr>
+          <w:lang w:val="lt-LT"/>
+        </w:rPr>
+      </w:pPr>
+    </w:p>
+    <w:p>
+      <w:pPr>
+        <w:ind w:left="720"/>
+        <w:rPr>
+          <w:lang w:val="lt-LT"/>
+        </w:rPr>
+      </w:pPr>
+    </w:p>
+    <w:p>
+      <w:pPr>
+        <w:ind w:left="720"/>
+        <w:jc w:val="center"/>
+        <w:rPr>
+          <w:b/>
+          <w:sz w:val="28"/>
+          <w:szCs w:val="28"/>
+          <w:lang w:val="lt-LT"/>
+        </w:rPr>
+      </w:pPr>
+      <w:r>
+        <w:rPr>
+          <w:b/>
+          <w:sz w:val="28"/>
+          <w:szCs w:val="28"/>
+          <w:lang w:val="lt-LT"/>
+        </w:rPr>
+        <w:lastRenderedPageBreak/>
+        <w:t xml:space="preserve">Registracijos ir prisijungimo „Data </w:t>
+      </w:r>
+      <w:proofErr w:type="spellStart"/>
+      <w:r>
+        <w:rPr>
+          <w:b/>
+          <w:sz w:val="28"/>
+          <w:szCs w:val="28"/>
+          <w:lang w:val="lt-LT"/>
+        </w:rPr>
+        <w:t>Flow</w:t>
+      </w:r>
+      <w:proofErr w:type="spellEnd"/>
+      <w:r>
+        <w:rPr>
+          <w:b/>
+          <w:sz w:val="28"/>
+          <w:szCs w:val="28"/>
+          <w:lang w:val="lt-LT"/>
+        </w:rPr>
+        <w:t>“</w:t>
+      </w:r>
+    </w:p>
+    <w:p>
+      <w:pPr>
+        <w:ind w:left="720"/>
+        <w:jc w:val="center"/>
+        <w:rPr>
+          <w:b/>
+          <w:sz w:val="28"/>
+          <w:szCs w:val="28"/>
+          <w:lang w:val="lt-LT"/>
+        </w:rPr>
+      </w:pPr>
+      <w:r>
+        <w:rPr>
+          <w:b/>
+          <w:noProof/>
+          <w:sz w:val="28"/>
+          <w:szCs w:val="28"/>
+          <w:lang w:val="lt-LT"/>
+        </w:rPr>
+        <w:drawing>
+          <wp:inline distT="0" distB="0" distL="0" distR="0">
+            <wp:extent cx="5727700" cy="4047490"/>
+            <wp:effectExtent l="0" t="0" r="0" b="0"/>
+            <wp:docPr id="9" name="Picture 9"/>
+            <wp:cNvGraphicFramePr>
+              <a:graphicFrameLocks xmlns:a="http://schemas.openxmlformats.org/drawingml/2006/main" noChangeAspect="1"/>
+            </wp:cNvGraphicFramePr>
+            <a:graphic xmlns:a="http://schemas.openxmlformats.org/drawingml/2006/main">
+              <a:graphicData uri="http://schemas.openxmlformats.org/drawingml/2006/picture">
+                <pic:pic xmlns:pic="http://schemas.openxmlformats.org/drawingml/2006/picture">
+                  <pic:nvPicPr>
+                    <pic:cNvPr id="9" name="prisijungimai_registracija.pdf"/>
+                    <pic:cNvPicPr/>
+                  </pic:nvPicPr>
+                  <pic:blipFill>
+                    <a:blip r:embed="rId12">
+                      <a:extLst>
+                        <a:ext uri="{28A0092B-C50C-407E-A947-70E740481C1C}">
+                          <a14:useLocalDpi xmlns:a14="http://schemas.microsoft.com/office/drawing/2010/main" val="0"/>
+                        </a:ext>
+                      </a:extLst>
+                    </a:blip>
+                    <a:stretch>
+                      <a:fillRect/>
+                    </a:stretch>
+                  </pic:blipFill>
+                  <pic:spPr>
+                    <a:xfrm>
+                      <a:off x="0" y="0"/>
+                      <a:ext cx="5727700" cy="4047490"/>
+                    </a:xfrm>
+                    <a:prstGeom prst="rect">
+                      <a:avLst/>
+                    </a:prstGeom>
+                  </pic:spPr>
+                </pic:pic>
+              </a:graphicData>
+            </a:graphic>
+          </wp:inline>
+        </w:drawing>
+      </w:r>
       <w:bookmarkStart w:id="0" w:name="_GoBack"/>
       <w:bookmarkEnd w:id="0"/>
-    </w:p>
-    <w:p>
-      <w:pPr>
-        <w:ind w:left="720"/>
-        <w:rPr>
-          <w:lang w:val="lt-LT"/>
-        </w:rPr>
-      </w:pPr>
-    </w:p>
-    <w:p>
-      <w:pPr>
-        <w:ind w:left="720"/>
-        <w:rPr>
-          <w:lang w:val="lt-LT"/>
-        </w:rPr>
-      </w:pPr>
-    </w:p>
-    <w:p>
-      <w:pPr>
-        <w:ind w:left="720"/>
-        <w:rPr>
-          <w:lang w:val="lt-LT"/>
-        </w:rPr>
-      </w:pPr>
     </w:p>
     <w:p>
       <w:pPr>
